--- a/Interview.docx
+++ b/Interview.docx
@@ -1,6 +1,6 @@
 
 <file path=word/document.xml><?xml version="1.0" encoding="utf-8"?>
-<w:document xmlns:wpc="http://schemas.microsoft.com/office/word/2010/wordprocessingCanvas" xmlns:mc="http://schemas.openxmlformats.org/markup-compatibility/2006" xmlns:o="urn:schemas-microsoft-com:office:office" xmlns:r="http://schemas.openxmlformats.org/officeDocument/2006/relationships" xmlns:m="http://schemas.openxmlformats.org/officeDocument/2006/math" xmlns:v="urn:schemas-microsoft-com:vml" xmlns:wp14="http://schemas.microsoft.com/office/word/2010/wordprocessingDrawing" xmlns:wp="http://schemas.openxmlformats.org/drawingml/2006/wordprocessingDrawing" xmlns:w10="urn:schemas-microsoft-com:office:word" xmlns:w="http://schemas.openxmlformats.org/wordprocessingml/2006/main" xmlns:w14="http://schemas.microsoft.com/office/word/2010/wordml" xmlns:w15="http://schemas.microsoft.com/office/word/2012/wordml" xmlns:wpg="http://schemas.microsoft.com/office/word/2010/wordprocessingGroup" xmlns:wpi="http://schemas.microsoft.com/office/word/2010/wordprocessingInk" xmlns:wne="http://schemas.microsoft.com/office/word/2006/wordml" xmlns:wps="http://schemas.microsoft.com/office/word/2010/wordprocessingShape" mc:Ignorable="w14 w15 wp14">
+<w:document xmlns:wpc="http://schemas.microsoft.com/office/word/2010/wordprocessingCanvas" xmlns:mc="http://schemas.openxmlformats.org/markup-compatibility/2006" xmlns:o="urn:schemas-microsoft-com:office:office" xmlns:r="http://schemas.openxmlformats.org/officeDocument/2006/relationships" xmlns:m="http://schemas.openxmlformats.org/officeDocument/2006/math" xmlns:v="urn:schemas-microsoft-com:vml" xmlns:wp14="http://schemas.microsoft.com/office/word/2010/wordprocessingDrawing" xmlns:wp="http://schemas.openxmlformats.org/drawingml/2006/wordprocessingDrawing" xmlns:w10="urn:schemas-microsoft-com:office:word" xmlns:w="http://schemas.openxmlformats.org/wordprocessingml/2006/main" xmlns:w14="http://schemas.microsoft.com/office/word/2010/wordml" xmlns:wpg="http://schemas.microsoft.com/office/word/2010/wordprocessingGroup" xmlns:wpi="http://schemas.microsoft.com/office/word/2010/wordprocessingInk" xmlns:wne="http://schemas.microsoft.com/office/word/2006/wordml" xmlns:wps="http://schemas.microsoft.com/office/word/2010/wordprocessingShape" mc:Ignorable="w14 wp14">
   <w:body>
     <w:p>
       <w:pPr>
@@ -21,11 +21,14 @@
       </w:r>
     </w:p>
     <w:p>
+      <w:proofErr w:type="gramStart"/>
       <w:r>
         <w:t>My self Charan.</w:t>
       </w:r>
-    </w:p>
-    <w:p>
+      <w:proofErr w:type="gramEnd"/>
+    </w:p>
+    <w:p>
+      <w:proofErr w:type="gramStart"/>
       <w:r>
         <w:t>Having overall 5+ years of experiences as a Dev</w:t>
       </w:r>
@@ -41,8 +44,10 @@
       <w:r>
         <w:t xml:space="preserve"> Solution Architect and Automation Engineer.</w:t>
       </w:r>
-    </w:p>
-    <w:p>
+      <w:proofErr w:type="gramEnd"/>
+    </w:p>
+    <w:p>
+      <w:proofErr w:type="gramStart"/>
       <w:r>
         <w:t xml:space="preserve">Currently working </w:t>
       </w:r>
@@ -59,7 +64,15 @@
         <w:t xml:space="preserve">Senior Software Engineer </w:t>
       </w:r>
       <w:r>
-        <w:t xml:space="preserve">for R Systems International Pvt Ltd </w:t>
+        <w:t xml:space="preserve">for R Systems International </w:t>
+      </w:r>
+      <w:proofErr w:type="spellStart"/>
+      <w:r>
+        <w:t>Pvt</w:t>
+      </w:r>
+      <w:proofErr w:type="spellEnd"/>
+      <w:r>
+        <w:t xml:space="preserve"> Ltd </w:t>
       </w:r>
       <w:r>
         <w:t>in</w:t>
@@ -67,6 +80,7 @@
       <w:r>
         <w:t xml:space="preserve"> Noida.</w:t>
       </w:r>
+      <w:proofErr w:type="gramEnd"/>
     </w:p>
     <w:p>
       <w:r>
@@ -102,11 +116,20 @@
       </w:r>
     </w:p>
     <w:p>
-      <w:r>
-        <w:rPr>
-          <w:b/>
-        </w:rPr>
-        <w:t>Git, Maven, Jenkins, Shell Script,</w:t>
+      <w:proofErr w:type="spellStart"/>
+      <w:proofErr w:type="gramStart"/>
+      <w:r>
+        <w:rPr>
+          <w:b/>
+        </w:rPr>
+        <w:t>Git</w:t>
+      </w:r>
+      <w:proofErr w:type="spellEnd"/>
+      <w:r>
+        <w:rPr>
+          <w:b/>
+        </w:rPr>
+        <w:t>, Maven, Jenkins, Shell Script,</w:t>
       </w:r>
       <w:r>
         <w:rPr>
@@ -135,10 +158,19 @@
       <w:r>
         <w:t xml:space="preserve"> for successfully accomplishing the CI/CD processes and implementations.</w:t>
       </w:r>
-    </w:p>
-    <w:p>
-      <w:r>
-        <w:t>Later on got a luck to explore and hands on experience on AWS, Cloud Automation and CI/CD implementations.</w:t>
+      <w:proofErr w:type="gramEnd"/>
+    </w:p>
+    <w:p>
+      <w:r>
+        <w:t xml:space="preserve">Later on got </w:t>
+      </w:r>
+      <w:proofErr w:type="gramStart"/>
+      <w:r>
+        <w:t>a luck</w:t>
+      </w:r>
+      <w:proofErr w:type="gramEnd"/>
+      <w:r>
+        <w:t xml:space="preserve"> to explore and hands on experience on AWS, Cloud Automation and CI/CD implementations.</w:t>
       </w:r>
     </w:p>
     <w:p>
@@ -161,48 +193,78 @@
       <w:r>
         <w:rPr>
           <w:b/>
-        </w:rPr>
-        <w:t>AWS, Terr</w:t>
-      </w:r>
-      <w:r>
-        <w:rPr>
-          <w:b/>
+          <w:highlight w:val="yellow"/>
+        </w:rPr>
+        <w:t>AWS,</w:t>
+      </w:r>
+      <w:r>
+        <w:rPr>
+          <w:b/>
+        </w:rPr>
+        <w:t xml:space="preserve"> </w:t>
+      </w:r>
+      <w:r>
+        <w:rPr>
+          <w:b/>
+          <w:highlight w:val="yellow"/>
+        </w:rPr>
+        <w:t>Terr</w:t>
+      </w:r>
+      <w:r>
+        <w:rPr>
+          <w:b/>
+          <w:highlight w:val="yellow"/>
         </w:rPr>
         <w:t>aform,</w:t>
       </w:r>
       <w:r>
         <w:rPr>
           <w:b/>
+          <w:highlight w:val="yellow"/>
         </w:rPr>
         <w:t xml:space="preserve"> Cloud</w:t>
       </w:r>
       <w:r>
         <w:rPr>
           <w:b/>
+          <w:highlight w:val="yellow"/>
         </w:rPr>
         <w:t xml:space="preserve"> </w:t>
       </w:r>
       <w:r>
         <w:rPr>
           <w:b/>
+          <w:highlight w:val="yellow"/>
         </w:rPr>
         <w:t>Formation,</w:t>
       </w:r>
       <w:r>
         <w:rPr>
           <w:b/>
+          <w:highlight w:val="yellow"/>
         </w:rPr>
         <w:t xml:space="preserve"> </w:t>
       </w:r>
-      <w:r>
-        <w:rPr>
-          <w:b/>
-        </w:rPr>
-        <w:t>Ansible,</w:t>
-      </w:r>
-      <w:r>
-        <w:rPr>
-          <w:b/>
+      <w:proofErr w:type="spellStart"/>
+      <w:r>
+        <w:rPr>
+          <w:b/>
+          <w:highlight w:val="yellow"/>
+        </w:rPr>
+        <w:t>Ansible</w:t>
+      </w:r>
+      <w:proofErr w:type="spellEnd"/>
+      <w:r>
+        <w:rPr>
+          <w:b/>
+          <w:highlight w:val="yellow"/>
+        </w:rPr>
+        <w:t>,</w:t>
+      </w:r>
+      <w:r>
+        <w:rPr>
+          <w:b/>
+          <w:highlight w:val="yellow"/>
         </w:rPr>
         <w:t xml:space="preserve"> BOTO,</w:t>
       </w:r>
@@ -260,13 +322,37 @@
         <w:rPr>
           <w:b/>
         </w:rPr>
-        <w:t>Packer, Atlantis, GitLab</w:t>
-      </w:r>
-      <w:r>
-        <w:rPr>
-          <w:b/>
-        </w:rPr>
-        <w:t>CI, Jenkins,</w:t>
+        <w:t>Packer</w:t>
+      </w:r>
+      <w:r>
+        <w:rPr>
+          <w:b/>
+          <w:highlight w:val="yellow"/>
+        </w:rPr>
+        <w:t xml:space="preserve">, Atlantis, </w:t>
+      </w:r>
+      <w:proofErr w:type="spellStart"/>
+      <w:r>
+        <w:rPr>
+          <w:b/>
+          <w:highlight w:val="yellow"/>
+        </w:rPr>
+        <w:t>GitLab</w:t>
+      </w:r>
+      <w:r>
+        <w:rPr>
+          <w:b/>
+          <w:highlight w:val="yellow"/>
+        </w:rPr>
+        <w:t>CI</w:t>
+      </w:r>
+      <w:proofErr w:type="spellEnd"/>
+      <w:r>
+        <w:rPr>
+          <w:b/>
+          <w:highlight w:val="yellow"/>
+        </w:rPr>
+        <w:t>,</w:t>
       </w:r>
       <w:r>
         <w:rPr>
@@ -277,6 +363,19 @@
       <w:r>
         <w:rPr>
           <w:b/>
+          <w:highlight w:val="yellow"/>
+        </w:rPr>
+        <w:t>Jenkins,</w:t>
+      </w:r>
+      <w:r>
+        <w:rPr>
+          <w:b/>
+        </w:rPr>
+        <w:t xml:space="preserve"> </w:t>
+      </w:r>
+      <w:r>
+        <w:rPr>
+          <w:b/>
         </w:rPr>
         <w:t>Docker, Compose, Kubernetes,</w:t>
       </w:r>
@@ -290,14 +389,47 @@
       <w:r>
         <w:rPr>
           <w:b/>
-        </w:rPr>
-        <w:t xml:space="preserve">GitHub, GitLab, </w:t>
-      </w:r>
-      <w:r>
-        <w:rPr>
-          <w:b/>
-        </w:rPr>
-        <w:t>Jira,Slack,Confluence,</w:t>
+          <w:highlight w:val="yellow"/>
+        </w:rPr>
+        <w:t xml:space="preserve">GitHub, </w:t>
+      </w:r>
+      <w:proofErr w:type="spellStart"/>
+      <w:r>
+        <w:rPr>
+          <w:b/>
+          <w:highlight w:val="yellow"/>
+        </w:rPr>
+        <w:t>GitLab</w:t>
+      </w:r>
+      <w:proofErr w:type="spellEnd"/>
+      <w:r>
+        <w:rPr>
+          <w:b/>
+          <w:highlight w:val="yellow"/>
+        </w:rPr>
+        <w:t>,</w:t>
+      </w:r>
+      <w:r>
+        <w:rPr>
+          <w:b/>
+        </w:rPr>
+        <w:t xml:space="preserve"> </w:t>
+      </w:r>
+      <w:proofErr w:type="spellStart"/>
+      <w:r>
+        <w:rPr>
+          <w:b/>
+          <w:highlight w:val="yellow"/>
+        </w:rPr>
+        <w:t>Jira</w:t>
+      </w:r>
+      <w:proofErr w:type="gramStart"/>
+      <w:r>
+        <w:rPr>
+          <w:b/>
+          <w:highlight w:val="yellow"/>
+        </w:rPr>
+        <w:t>,Slack,Confluence,</w:t>
       </w:r>
       <w:r>
         <w:rPr>
@@ -305,6 +437,8 @@
         </w:rPr>
         <w:t>ELK</w:t>
       </w:r>
+      <w:proofErr w:type="spellEnd"/>
+      <w:proofErr w:type="gramEnd"/>
     </w:p>
     <w:p/>
     <w:p/>
@@ -350,14 +484,7 @@
           <w:rFonts w:ascii="Georgia" w:hAnsi="Georgia"/>
           <w:color w:val="333333"/>
         </w:rPr>
-        <w:t>OS </w:t>
-      </w:r>
-      <w:r>
-        <w:rPr>
-          <w:rFonts w:ascii="Georgia" w:hAnsi="Georgia"/>
-          <w:color w:val="333333"/>
-        </w:rPr>
-        <w:t xml:space="preserve"> </w:t>
+        <w:t xml:space="preserve">OS  </w:t>
       </w:r>
       <w:r>
         <w:rPr>
@@ -527,8 +654,13 @@
         </w:numPr>
       </w:pPr>
       <w:r>
-        <w:t>Installations of Git,Maven,Jenkins,Nexus,Tomcat,Vagrant</w:t>
-      </w:r>
+        <w:t xml:space="preserve">Installations of </w:t>
+      </w:r>
+      <w:proofErr w:type="spellStart"/>
+      <w:r>
+        <w:t>Git,Maven,Jenkins,Nexus,Tomcat,Vagrant</w:t>
+      </w:r>
+      <w:proofErr w:type="spellEnd"/>
     </w:p>
     <w:p>
       <w:pPr>
@@ -541,9 +673,11 @@
       <w:r>
         <w:t xml:space="preserve">Configurations of </w:t>
       </w:r>
+      <w:proofErr w:type="spellStart"/>
       <w:r>
         <w:t>Git,Maven,Jenkins,Nexus,Tomcat,Vagrant</w:t>
       </w:r>
+      <w:proofErr w:type="spellEnd"/>
     </w:p>
     <w:p>
       <w:pPr>
@@ -623,8 +757,139 @@
       <w:r>
         <w:t xml:space="preserve"> SDK</w:t>
       </w:r>
+    </w:p>
+    <w:p>
+      <w:pPr>
+        <w:pStyle w:val="ListParagraph"/>
+        <w:numPr>
+          <w:ilvl w:val="0"/>
+          <w:numId w:val="33"/>
+        </w:numPr>
+      </w:pPr>
+      <w:r>
+        <w:t xml:space="preserve">AWS Infrastructure provision with </w:t>
+      </w:r>
+      <w:proofErr w:type="spellStart"/>
+      <w:r>
+        <w:t>Ansible</w:t>
+      </w:r>
+      <w:proofErr w:type="spellEnd"/>
+      <w:r>
+        <w:t xml:space="preserve">. Creation of AWS resources using </w:t>
+      </w:r>
+      <w:proofErr w:type="spellStart"/>
+      <w:r>
+        <w:t>yaml</w:t>
+      </w:r>
+      <w:proofErr w:type="spellEnd"/>
+      <w:r>
+        <w:t xml:space="preserve"> files.</w:t>
+      </w:r>
+    </w:p>
+    <w:p>
+      <w:pPr>
+        <w:pStyle w:val="ListParagraph"/>
+        <w:numPr>
+          <w:ilvl w:val="0"/>
+          <w:numId w:val="33"/>
+        </w:numPr>
+      </w:pPr>
+      <w:r>
+        <w:t>Provisioning</w:t>
+      </w:r>
+      <w:r>
+        <w:t xml:space="preserve"> Of Development</w:t>
+      </w:r>
+      <w:r>
+        <w:t>/Testing</w:t>
+      </w:r>
+      <w:r>
+        <w:t xml:space="preserve"> Environment with </w:t>
+      </w:r>
+      <w:proofErr w:type="spellStart"/>
+      <w:r>
+        <w:t>Ansible</w:t>
+      </w:r>
+      <w:proofErr w:type="spellEnd"/>
+      <w:r>
+        <w:t xml:space="preserve"> and Vagrant</w:t>
+      </w:r>
+    </w:p>
+    <w:p>
+      <w:pPr>
+        <w:pStyle w:val="ListParagraph"/>
+        <w:numPr>
+          <w:ilvl w:val="0"/>
+          <w:numId w:val="33"/>
+        </w:numPr>
+      </w:pPr>
+      <w:r>
+        <w:t>Infrastructure automation using with Cloud Formation stack</w:t>
+      </w:r>
+    </w:p>
+    <w:p>
+      <w:pPr>
+        <w:pStyle w:val="ListParagraph"/>
+        <w:numPr>
+          <w:ilvl w:val="0"/>
+          <w:numId w:val="33"/>
+        </w:numPr>
+      </w:pPr>
+      <w:r>
+        <w:t>Cloud Infrastructure provision using with Terraform Modules</w:t>
+      </w:r>
+    </w:p>
+    <w:p>
+      <w:pPr>
+        <w:pStyle w:val="ListParagraph"/>
+        <w:numPr>
+          <w:ilvl w:val="0"/>
+          <w:numId w:val="33"/>
+        </w:numPr>
+      </w:pPr>
+      <w:r>
+        <w:t>Configured Jenkins Jobs to provision infrastructure using with Terraform.</w:t>
+      </w:r>
+    </w:p>
+    <w:p>
+      <w:pPr>
+        <w:pStyle w:val="ListParagraph"/>
+        <w:numPr>
+          <w:ilvl w:val="0"/>
+          <w:numId w:val="33"/>
+        </w:numPr>
+      </w:pPr>
+      <w:r>
+        <w:t xml:space="preserve">Configured </w:t>
+      </w:r>
+      <w:proofErr w:type="spellStart"/>
+      <w:r>
+        <w:t>GitLab</w:t>
+      </w:r>
+      <w:proofErr w:type="spellEnd"/>
+      <w:r>
+        <w:t xml:space="preserve"> CI</w:t>
+      </w:r>
+      <w:r>
+        <w:t xml:space="preserve"> Jobs to provision infrastructure using with Terraform</w:t>
+      </w:r>
+      <w:r>
+        <w:t xml:space="preserve"> Modules</w:t>
+      </w:r>
       <w:bookmarkStart w:id="0" w:name="_GoBack"/>
       <w:bookmarkEnd w:id="0"/>
+      <w:r>
+        <w:t>.</w:t>
+      </w:r>
+    </w:p>
+    <w:p>
+      <w:pPr>
+        <w:pStyle w:val="ListParagraph"/>
+        <w:numPr>
+          <w:ilvl w:val="0"/>
+          <w:numId w:val="33"/>
+        </w:numPr>
+      </w:pPr>
     </w:p>
     <w:p/>
     <w:p/>
@@ -663,8 +928,13 @@
     </w:p>
     <w:p>
       <w:r>
-        <w:t>Versions:</w:t>
-      </w:r>
+        <w:t>Versions</w:t>
+      </w:r>
+      <w:proofErr w:type="gramStart"/>
+      <w:r>
+        <w:t>:</w:t>
+      </w:r>
+      <w:proofErr w:type="gramEnd"/>
       <w:r>
         <w:br/>
         <w:t xml:space="preserve">------------ </w:t>
@@ -676,8 +946,13 @@
       </w:r>
     </w:p>
     <w:p>
-      <w:r>
-        <w:t>Ansible: 2.5</w:t>
+      <w:proofErr w:type="spellStart"/>
+      <w:r>
+        <w:t>Ansible</w:t>
+      </w:r>
+      <w:proofErr w:type="spellEnd"/>
+      <w:r>
+        <w:t>: 2.5</w:t>
       </w:r>
     </w:p>
     <w:p>
@@ -700,8 +975,13 @@
       </w:r>
     </w:p>
     <w:p>
-      <w:r>
-        <w:t>Git        : 2.14</w:t>
+      <w:proofErr w:type="spellStart"/>
+      <w:r>
+        <w:t>Git</w:t>
+      </w:r>
+      <w:proofErr w:type="spellEnd"/>
+      <w:r>
+        <w:t xml:space="preserve">        : 2.14</w:t>
       </w:r>
     </w:p>
     <w:p/>
@@ -740,6 +1020,7 @@
           <w:szCs w:val="20"/>
         </w:rPr>
       </w:pPr>
+      <w:proofErr w:type="spellStart"/>
       <w:r>
         <w:rPr>
           <w:spacing w:val="-1"/>
@@ -756,7 +1037,17 @@
           <w:sz w:val="20"/>
           <w:szCs w:val="20"/>
         </w:rPr>
-        <w:t xml:space="preserve">FormatVersion, Description, </w:t>
+        <w:t>FormatVersion</w:t>
+      </w:r>
+      <w:proofErr w:type="spellEnd"/>
+      <w:r>
+        <w:rPr>
+          <w:rFonts w:eastAsia="Times New Roman" w:cs="Segoe UI"/>
+          <w:spacing w:val="-1"/>
+          <w:sz w:val="20"/>
+          <w:szCs w:val="20"/>
+        </w:rPr>
+        <w:t xml:space="preserve">, Description, </w:t>
       </w:r>
       <w:r>
         <w:rPr>
@@ -840,6 +1131,7 @@
           <w:szCs w:val="20"/>
         </w:rPr>
       </w:pPr>
+      <w:proofErr w:type="gramStart"/>
       <w:r>
         <w:rPr>
           <w:rFonts w:eastAsia="Times New Roman" w:cs="Segoe UI"/>
@@ -847,8 +1139,9 @@
           <w:sz w:val="20"/>
           <w:szCs w:val="20"/>
         </w:rPr>
-        <w:t xml:space="preserve">dry-run = noop mode </w:t>
-      </w:r>
+        <w:t>dry-run</w:t>
+      </w:r>
+      <w:proofErr w:type="gramEnd"/>
       <w:r>
         <w:rPr>
           <w:rFonts w:eastAsia="Times New Roman" w:cs="Segoe UI"/>
@@ -856,9 +1149,38 @@
           <w:sz w:val="20"/>
           <w:szCs w:val="20"/>
         </w:rPr>
+        <w:t xml:space="preserve"> = </w:t>
+      </w:r>
+      <w:proofErr w:type="spellStart"/>
+      <w:r>
+        <w:rPr>
+          <w:rFonts w:eastAsia="Times New Roman" w:cs="Segoe UI"/>
+          <w:spacing w:val="-1"/>
+          <w:sz w:val="20"/>
+          <w:szCs w:val="20"/>
+        </w:rPr>
+        <w:t>noop</w:t>
+      </w:r>
+      <w:proofErr w:type="spellEnd"/>
+      <w:r>
+        <w:rPr>
+          <w:rFonts w:eastAsia="Times New Roman" w:cs="Segoe UI"/>
+          <w:spacing w:val="-1"/>
+          <w:sz w:val="20"/>
+          <w:szCs w:val="20"/>
+        </w:rPr>
+        <w:t xml:space="preserve"> mode </w:t>
+      </w:r>
+      <w:r>
+        <w:rPr>
+          <w:rFonts w:eastAsia="Times New Roman" w:cs="Segoe UI"/>
+          <w:spacing w:val="-1"/>
+          <w:sz w:val="20"/>
+          <w:szCs w:val="20"/>
+        </w:rPr>
         <w:t xml:space="preserve">: </w:t>
       </w:r>
-      <w:hyperlink r:id="rId5" w:history="1">
+      <w:hyperlink r:id="rId6" w:history="1">
         <w:r>
           <w:rPr>
             <w:rFonts w:eastAsia="Times New Roman" w:cs="Segoe UI"/>
@@ -1040,6 +1362,7 @@
           <w:sz w:val="20"/>
           <w:szCs w:val="20"/>
         </w:rPr>
+        <w:lastRenderedPageBreak/>
         <w:t>1. API server</w:t>
       </w:r>
       <w:r>
@@ -1179,6 +1502,7 @@
         </w:rPr>
         <w:t xml:space="preserve"> </w:t>
       </w:r>
+      <w:proofErr w:type="spellStart"/>
       <w:r>
         <w:rPr>
           <w:b/>
@@ -1187,6 +1511,7 @@
         </w:rPr>
         <w:t>Etcd</w:t>
       </w:r>
+      <w:proofErr w:type="spellEnd"/>
       <w:r>
         <w:rPr>
           <w:b/>
@@ -1258,7 +1583,6 @@
           <w:sz w:val="20"/>
           <w:szCs w:val="20"/>
         </w:rPr>
-        <w:lastRenderedPageBreak/>
         <w:t>1.</w:t>
       </w:r>
       <w:r>
@@ -1269,6 +1593,7 @@
         </w:rPr>
         <w:t xml:space="preserve"> </w:t>
       </w:r>
+      <w:proofErr w:type="gramStart"/>
       <w:r>
         <w:rPr>
           <w:b/>
@@ -1277,6 +1602,7 @@
         </w:rPr>
         <w:t>pod</w:t>
       </w:r>
+      <w:proofErr w:type="gramEnd"/>
       <w:r>
         <w:rPr>
           <w:b/>
@@ -1318,6 +1644,8 @@
         </w:rPr>
         <w:t xml:space="preserve"> </w:t>
       </w:r>
+      <w:proofErr w:type="spellStart"/>
+      <w:proofErr w:type="gramStart"/>
       <w:r>
         <w:rPr>
           <w:b/>
@@ -1326,6 +1654,8 @@
         </w:rPr>
         <w:t>kubeproxy</w:t>
       </w:r>
+      <w:proofErr w:type="spellEnd"/>
+      <w:proofErr w:type="gramEnd"/>
       <w:r>
         <w:rPr>
           <w:b/>
@@ -1367,6 +1697,8 @@
         </w:rPr>
         <w:t xml:space="preserve"> </w:t>
       </w:r>
+      <w:proofErr w:type="spellStart"/>
+      <w:proofErr w:type="gramStart"/>
       <w:r>
         <w:rPr>
           <w:b/>
@@ -1375,6 +1707,8 @@
         </w:rPr>
         <w:t>kubelet</w:t>
       </w:r>
+      <w:proofErr w:type="spellEnd"/>
+      <w:proofErr w:type="gramEnd"/>
       <w:r>
         <w:rPr>
           <w:b/>
@@ -1423,13 +1757,23 @@
         </w:rPr>
         <w:t xml:space="preserve"> </w:t>
       </w:r>
-      <w:r>
-        <w:rPr>
-          <w:b/>
-          <w:sz w:val="20"/>
-          <w:szCs w:val="20"/>
-        </w:rPr>
-        <w:t>container runtime</w:t>
+      <w:proofErr w:type="gramStart"/>
+      <w:r>
+        <w:rPr>
+          <w:b/>
+          <w:sz w:val="20"/>
+          <w:szCs w:val="20"/>
+        </w:rPr>
+        <w:t>container</w:t>
+      </w:r>
+      <w:proofErr w:type="gramEnd"/>
+      <w:r>
+        <w:rPr>
+          <w:b/>
+          <w:sz w:val="20"/>
+          <w:szCs w:val="20"/>
+        </w:rPr>
+        <w:t xml:space="preserve"> runtime</w:t>
       </w:r>
       <w:r>
         <w:rPr>
@@ -1481,7 +1825,39 @@
           <w:sz w:val="20"/>
           <w:szCs w:val="20"/>
         </w:rPr>
-        <w:t xml:space="preserve"> type of k8s resource is configured to forward requests to a set of pod. Have an ip address and this ip address routes to a healthy pod.</w:t>
+        <w:t xml:space="preserve"> type of k8s resource is configured to forward requests to a set of pod. Have an </w:t>
+      </w:r>
+      <w:proofErr w:type="spellStart"/>
+      <w:r>
+        <w:rPr>
+          <w:sz w:val="20"/>
+          <w:szCs w:val="20"/>
+        </w:rPr>
+        <w:t>ip</w:t>
+      </w:r>
+      <w:proofErr w:type="spellEnd"/>
+      <w:r>
+        <w:rPr>
+          <w:sz w:val="20"/>
+          <w:szCs w:val="20"/>
+        </w:rPr>
+        <w:t xml:space="preserve"> address and this </w:t>
+      </w:r>
+      <w:proofErr w:type="spellStart"/>
+      <w:r>
+        <w:rPr>
+          <w:sz w:val="20"/>
+          <w:szCs w:val="20"/>
+        </w:rPr>
+        <w:t>ip</w:t>
+      </w:r>
+      <w:proofErr w:type="spellEnd"/>
+      <w:r>
+        <w:rPr>
+          <w:sz w:val="20"/>
+          <w:szCs w:val="20"/>
+        </w:rPr>
+        <w:t xml:space="preserve"> address routes to a healthy pod.</w:t>
       </w:r>
     </w:p>
     <w:p>
@@ -1492,6 +1868,7 @@
           <w:szCs w:val="20"/>
         </w:rPr>
       </w:pPr>
+      <w:proofErr w:type="gramStart"/>
       <w:r>
         <w:rPr>
           <w:sz w:val="20"/>
@@ -1505,8 +1882,27 @@
           <w:sz w:val="20"/>
           <w:szCs w:val="20"/>
         </w:rPr>
-        <w:t>cluster ip</w:t>
-      </w:r>
+        <w:t>cluster</w:t>
+      </w:r>
+      <w:proofErr w:type="gramEnd"/>
+      <w:r>
+        <w:rPr>
+          <w:b/>
+          <w:sz w:val="20"/>
+          <w:szCs w:val="20"/>
+        </w:rPr>
+        <w:t xml:space="preserve"> </w:t>
+      </w:r>
+      <w:proofErr w:type="spellStart"/>
+      <w:r>
+        <w:rPr>
+          <w:b/>
+          <w:sz w:val="20"/>
+          <w:szCs w:val="20"/>
+        </w:rPr>
+        <w:t>ip</w:t>
+      </w:r>
+      <w:proofErr w:type="spellEnd"/>
       <w:r>
         <w:rPr>
           <w:sz w:val="20"/>
@@ -1526,8 +1922,17 @@
           <w:sz w:val="20"/>
           <w:szCs w:val="20"/>
         </w:rPr>
-        <w:t>reachable with in cluster ip</w:t>
-      </w:r>
+        <w:t xml:space="preserve">reachable with in cluster </w:t>
+      </w:r>
+      <w:proofErr w:type="spellStart"/>
+      <w:r>
+        <w:rPr>
+          <w:sz w:val="20"/>
+          <w:szCs w:val="20"/>
+        </w:rPr>
+        <w:t>ip</w:t>
+      </w:r>
+      <w:proofErr w:type="spellEnd"/>
     </w:p>
     <w:p>
       <w:pPr>
@@ -1537,6 +1942,7 @@
           <w:szCs w:val="20"/>
         </w:rPr>
       </w:pPr>
+      <w:proofErr w:type="gramStart"/>
       <w:r>
         <w:rPr>
           <w:sz w:val="20"/>
@@ -1550,7 +1956,16 @@
           <w:sz w:val="20"/>
           <w:szCs w:val="20"/>
         </w:rPr>
-        <w:t>node port</w:t>
+        <w:t>node</w:t>
+      </w:r>
+      <w:proofErr w:type="gramEnd"/>
+      <w:r>
+        <w:rPr>
+          <w:b/>
+          <w:sz w:val="20"/>
+          <w:szCs w:val="20"/>
+        </w:rPr>
+        <w:t xml:space="preserve"> port</w:t>
       </w:r>
       <w:r>
         <w:rPr>
@@ -1571,7 +1986,23 @@
           <w:sz w:val="20"/>
           <w:szCs w:val="20"/>
         </w:rPr>
-        <w:t xml:space="preserve"> each node ip at static port,</w:t>
+        <w:t xml:space="preserve"> each node </w:t>
+      </w:r>
+      <w:proofErr w:type="spellStart"/>
+      <w:r>
+        <w:rPr>
+          <w:sz w:val="20"/>
+          <w:szCs w:val="20"/>
+        </w:rPr>
+        <w:t>ip</w:t>
+      </w:r>
+      <w:proofErr w:type="spellEnd"/>
+      <w:r>
+        <w:rPr>
+          <w:sz w:val="20"/>
+          <w:szCs w:val="20"/>
+        </w:rPr>
+        <w:t xml:space="preserve"> at static port,</w:t>
       </w:r>
       <w:r>
         <w:rPr>
@@ -1603,13 +2034,23 @@
         </w:rPr>
         <w:t xml:space="preserve">3. </w:t>
       </w:r>
-      <w:r>
-        <w:rPr>
-          <w:b/>
-          <w:sz w:val="20"/>
-          <w:szCs w:val="20"/>
-        </w:rPr>
-        <w:t>load balancers</w:t>
+      <w:proofErr w:type="gramStart"/>
+      <w:r>
+        <w:rPr>
+          <w:b/>
+          <w:sz w:val="20"/>
+          <w:szCs w:val="20"/>
+        </w:rPr>
+        <w:t>load</w:t>
+      </w:r>
+      <w:proofErr w:type="gramEnd"/>
+      <w:r>
+        <w:rPr>
+          <w:b/>
+          <w:sz w:val="20"/>
+          <w:szCs w:val="20"/>
+        </w:rPr>
+        <w:t xml:space="preserve"> balancers</w:t>
       </w:r>
       <w:r>
         <w:rPr>
@@ -1655,20 +2096,46 @@
         </w:rPr>
         <w:t xml:space="preserve"> </w:t>
       </w:r>
-      <w:r>
-        <w:rPr>
-          <w:b/>
-          <w:sz w:val="20"/>
-          <w:szCs w:val="20"/>
-        </w:rPr>
-        <w:t>external name</w:t>
-      </w:r>
-      <w:r>
-        <w:rPr>
-          <w:sz w:val="20"/>
-          <w:szCs w:val="20"/>
-        </w:rPr>
-        <w:t xml:space="preserve"> : map services to the contents of the external name field by returning a cname record with its value</w:t>
+      <w:proofErr w:type="gramStart"/>
+      <w:r>
+        <w:rPr>
+          <w:b/>
+          <w:sz w:val="20"/>
+          <w:szCs w:val="20"/>
+        </w:rPr>
+        <w:t>external</w:t>
+      </w:r>
+      <w:proofErr w:type="gramEnd"/>
+      <w:r>
+        <w:rPr>
+          <w:b/>
+          <w:sz w:val="20"/>
+          <w:szCs w:val="20"/>
+        </w:rPr>
+        <w:t xml:space="preserve"> name</w:t>
+      </w:r>
+      <w:r>
+        <w:rPr>
+          <w:sz w:val="20"/>
+          <w:szCs w:val="20"/>
+        </w:rPr>
+        <w:t xml:space="preserve"> : map services to the contents of the external name field by returning a </w:t>
+      </w:r>
+      <w:proofErr w:type="spellStart"/>
+      <w:r>
+        <w:rPr>
+          <w:sz w:val="20"/>
+          <w:szCs w:val="20"/>
+        </w:rPr>
+        <w:t>cname</w:t>
+      </w:r>
+      <w:proofErr w:type="spellEnd"/>
+      <w:r>
+        <w:rPr>
+          <w:sz w:val="20"/>
+          <w:szCs w:val="20"/>
+        </w:rPr>
+        <w:t xml:space="preserve"> record with its value</w:t>
       </w:r>
       <w:r>
         <w:rPr>
@@ -1721,7 +2188,23 @@
           <w:sz w:val="20"/>
           <w:szCs w:val="20"/>
         </w:rPr>
-        <w:t>Managing the pod life cycle.Supports EQUAITY based selectors</w:t>
+        <w:t xml:space="preserve">Managing the pod life </w:t>
+      </w:r>
+      <w:proofErr w:type="spellStart"/>
+      <w:r>
+        <w:rPr>
+          <w:sz w:val="20"/>
+          <w:szCs w:val="20"/>
+        </w:rPr>
+        <w:t>cycle.Supports</w:t>
+      </w:r>
+      <w:proofErr w:type="spellEnd"/>
+      <w:r>
+        <w:rPr>
+          <w:sz w:val="20"/>
+          <w:szCs w:val="20"/>
+        </w:rPr>
+        <w:t xml:space="preserve"> EQUAITY based selectors</w:t>
       </w:r>
       <w:r>
         <w:rPr>
@@ -1809,12 +2292,21 @@
         </w:rPr>
         <w:t xml:space="preserve"> </w:t>
       </w:r>
-      <w:r>
-        <w:rPr>
-          <w:sz w:val="20"/>
-          <w:szCs w:val="20"/>
-        </w:rPr>
-        <w:t>Supports  SET based selectors</w:t>
+      <w:proofErr w:type="gramStart"/>
+      <w:r>
+        <w:rPr>
+          <w:sz w:val="20"/>
+          <w:szCs w:val="20"/>
+        </w:rPr>
+        <w:t>Supports  SET</w:t>
+      </w:r>
+      <w:proofErr w:type="gramEnd"/>
+      <w:r>
+        <w:rPr>
+          <w:sz w:val="20"/>
+          <w:szCs w:val="20"/>
+        </w:rPr>
+        <w:t xml:space="preserve"> based selectors</w:t>
       </w:r>
     </w:p>
     <w:p>
@@ -1841,34 +2333,116 @@
           <w:szCs w:val="20"/>
         </w:rPr>
       </w:pPr>
-      <w:r>
-        <w:rPr>
-          <w:sz w:val="20"/>
-          <w:szCs w:val="20"/>
-        </w:rPr>
-        <w:t>1.Create Deployement2.Update Dep3.Rollback dep4.Scale Depl5.Pause Dep</w:t>
-      </w:r>
-    </w:p>
-    <w:p>
-      <w:pPr>
-        <w:rPr>
-          <w:sz w:val="20"/>
-          <w:szCs w:val="20"/>
-        </w:rPr>
-      </w:pPr>
-      <w:r>
-        <w:rPr>
-          <w:sz w:val="20"/>
-          <w:szCs w:val="20"/>
-        </w:rPr>
-        <w:t>K8’s used for Auto Scaling,Load Balncing,Healing,Scheduling,horizontal scaling,</w:t>
-      </w:r>
-      <w:r>
-        <w:rPr>
-          <w:sz w:val="20"/>
-          <w:szCs w:val="20"/>
-        </w:rPr>
-        <w:t>roll out’s and rollbacks</w:t>
+      <w:proofErr w:type="gramStart"/>
+      <w:r>
+        <w:rPr>
+          <w:sz w:val="20"/>
+          <w:szCs w:val="20"/>
+        </w:rPr>
+        <w:t>1.Create</w:t>
+      </w:r>
+      <w:proofErr w:type="gramEnd"/>
+      <w:r>
+        <w:rPr>
+          <w:sz w:val="20"/>
+          <w:szCs w:val="20"/>
+        </w:rPr>
+        <w:t xml:space="preserve"> Deployement2.Update Dep3.Rollback dep4.Scale Depl5.Pause Dep</w:t>
+      </w:r>
+    </w:p>
+    <w:p>
+      <w:pPr>
+        <w:rPr>
+          <w:sz w:val="20"/>
+          <w:szCs w:val="20"/>
+        </w:rPr>
+      </w:pPr>
+      <w:r>
+        <w:rPr>
+          <w:sz w:val="20"/>
+          <w:szCs w:val="20"/>
+        </w:rPr>
+        <w:t xml:space="preserve">K8’s used for Auto </w:t>
+      </w:r>
+      <w:proofErr w:type="spellStart"/>
+      <w:r>
+        <w:rPr>
+          <w:sz w:val="20"/>
+          <w:szCs w:val="20"/>
+        </w:rPr>
+        <w:t>Scaling</w:t>
+      </w:r>
+      <w:proofErr w:type="gramStart"/>
+      <w:r>
+        <w:rPr>
+          <w:sz w:val="20"/>
+          <w:szCs w:val="20"/>
+        </w:rPr>
+        <w:t>,Load</w:t>
+      </w:r>
+      <w:proofErr w:type="spellEnd"/>
+      <w:proofErr w:type="gramEnd"/>
+      <w:r>
+        <w:rPr>
+          <w:sz w:val="20"/>
+          <w:szCs w:val="20"/>
+        </w:rPr>
+        <w:t xml:space="preserve"> </w:t>
+      </w:r>
+      <w:proofErr w:type="spellStart"/>
+      <w:r>
+        <w:rPr>
+          <w:sz w:val="20"/>
+          <w:szCs w:val="20"/>
+        </w:rPr>
+        <w:t>Balncing,Healing,Scheduling,horizontal</w:t>
+      </w:r>
+      <w:proofErr w:type="spellEnd"/>
+      <w:r>
+        <w:rPr>
+          <w:sz w:val="20"/>
+          <w:szCs w:val="20"/>
+        </w:rPr>
+        <w:t xml:space="preserve"> </w:t>
+      </w:r>
+      <w:proofErr w:type="spellStart"/>
+      <w:r>
+        <w:rPr>
+          <w:sz w:val="20"/>
+          <w:szCs w:val="20"/>
+        </w:rPr>
+        <w:t>scaling,</w:t>
+      </w:r>
+      <w:r>
+        <w:rPr>
+          <w:sz w:val="20"/>
+          <w:szCs w:val="20"/>
+        </w:rPr>
+        <w:t>roll</w:t>
+      </w:r>
+      <w:proofErr w:type="spellEnd"/>
+      <w:r>
+        <w:rPr>
+          <w:sz w:val="20"/>
+          <w:szCs w:val="20"/>
+        </w:rPr>
+        <w:t xml:space="preserve"> </w:t>
+      </w:r>
+      <w:proofErr w:type="spellStart"/>
+      <w:r>
+        <w:rPr>
+          <w:sz w:val="20"/>
+          <w:szCs w:val="20"/>
+        </w:rPr>
+        <w:t>out’s</w:t>
+      </w:r>
+      <w:proofErr w:type="spellEnd"/>
+      <w:r>
+        <w:rPr>
+          <w:sz w:val="20"/>
+          <w:szCs w:val="20"/>
+        </w:rPr>
+        <w:t xml:space="preserve"> and rollbacks</w:t>
       </w:r>
     </w:p>
     <w:p>
@@ -1881,6 +2455,7 @@
           <w:shd w:val="clear" w:color="auto" w:fill="FFFFFF"/>
         </w:rPr>
       </w:pPr>
+      <w:proofErr w:type="spellStart"/>
       <w:r>
         <w:rPr>
           <w:rFonts w:cs="Arial"/>
@@ -1889,7 +2464,18 @@
           <w:szCs w:val="20"/>
           <w:shd w:val="clear" w:color="auto" w:fill="FFFFFF"/>
         </w:rPr>
-        <w:t>Kubectl is the platform using which you can pass commands to the cluster.  </w:t>
+        <w:t>Kubectl</w:t>
+      </w:r>
+      <w:proofErr w:type="spellEnd"/>
+      <w:r>
+        <w:rPr>
+          <w:rFonts w:cs="Arial"/>
+          <w:color w:val="444444"/>
+          <w:sz w:val="20"/>
+          <w:szCs w:val="20"/>
+          <w:shd w:val="clear" w:color="auto" w:fill="FFFFFF"/>
+        </w:rPr>
+        <w:t xml:space="preserve"> is the platform using which you can pass commands to the cluster.  </w:t>
       </w:r>
     </w:p>
     <w:p>
@@ -2000,7 +2586,29 @@
           <w:szCs w:val="20"/>
           <w:shd w:val="clear" w:color="auto" w:fill="FFFFFF"/>
         </w:rPr>
-        <w:t>Service account &amp; Token Controller : create default ac &amp; api token controller</w:t>
+        <w:t xml:space="preserve">Service account &amp; Token Controller : create default ac &amp; </w:t>
+      </w:r>
+      <w:proofErr w:type="spellStart"/>
+      <w:r>
+        <w:rPr>
+          <w:rFonts w:cs="Arial"/>
+          <w:color w:val="444444"/>
+          <w:sz w:val="20"/>
+          <w:szCs w:val="20"/>
+          <w:shd w:val="clear" w:color="auto" w:fill="FFFFFF"/>
+        </w:rPr>
+        <w:t>api</w:t>
+      </w:r>
+      <w:proofErr w:type="spellEnd"/>
+      <w:r>
+        <w:rPr>
+          <w:rFonts w:cs="Arial"/>
+          <w:color w:val="444444"/>
+          <w:sz w:val="20"/>
+          <w:szCs w:val="20"/>
+          <w:shd w:val="clear" w:color="auto" w:fill="FFFFFF"/>
+        </w:rPr>
+        <w:t xml:space="preserve"> token controller</w:t>
       </w:r>
     </w:p>
     <w:p>
@@ -2087,8 +2695,9 @@
           <w:sz w:val="20"/>
           <w:szCs w:val="20"/>
         </w:rPr>
-        <w:t xml:space="preserve">Dedicated Instances - You pay </w:t>
-      </w:r>
+        <w:t xml:space="preserve">Dedicated Instances - You </w:t>
+      </w:r>
+      <w:proofErr w:type="gramStart"/>
       <w:r>
         <w:rPr>
           <w:rFonts w:eastAsia="Times New Roman" w:cs="Arial"/>
@@ -2096,7 +2705,7 @@
           <w:sz w:val="20"/>
           <w:szCs w:val="20"/>
         </w:rPr>
-        <w:t xml:space="preserve">, </w:t>
+        <w:t xml:space="preserve">pay </w:t>
       </w:r>
       <w:r>
         <w:rPr>
@@ -2105,6 +2714,25 @@
           <w:sz w:val="20"/>
           <w:szCs w:val="20"/>
         </w:rPr>
+        <w:t>,</w:t>
+      </w:r>
+      <w:proofErr w:type="gramEnd"/>
+      <w:r>
+        <w:rPr>
+          <w:rFonts w:eastAsia="Times New Roman" w:cs="Arial"/>
+          <w:color w:val="242729"/>
+          <w:sz w:val="20"/>
+          <w:szCs w:val="20"/>
+        </w:rPr>
+        <w:t xml:space="preserve"> </w:t>
+      </w:r>
+      <w:r>
+        <w:rPr>
+          <w:rFonts w:eastAsia="Times New Roman" w:cs="Arial"/>
+          <w:color w:val="242729"/>
+          <w:sz w:val="20"/>
+          <w:szCs w:val="20"/>
+        </w:rPr>
         <w:t>but they get placed on whatever dedicated hardware Amazon decides.</w:t>
       </w:r>
     </w:p>
@@ -2271,8 +2899,9 @@
           <w:szCs w:val="20"/>
           <w:shd w:val="clear" w:color="auto" w:fill="FFFFFF"/>
         </w:rPr>
-        <w:t xml:space="preserve"> when you have an existing application running in the EC2-Classic network.</w:t>
-      </w:r>
+        <w:t xml:space="preserve"> when you have an existing application running in the EC2-Classic </w:t>
+      </w:r>
+      <w:proofErr w:type="spellStart"/>
       <w:r>
         <w:rPr>
           <w:rFonts w:cs="Arial"/>
@@ -2281,11 +2910,9 @@
           <w:szCs w:val="20"/>
           <w:shd w:val="clear" w:color="auto" w:fill="FFFFFF"/>
         </w:rPr>
-        <w:t>http/s,tcp</w:t>
-      </w:r>
-    </w:p>
-    <w:p>
-      <w:pPr>
+        <w:t>network.</w:t>
+      </w:r>
+      <w:r>
         <w:rPr>
           <w:rFonts w:cs="Arial"/>
           <w:color w:val="444444"/>
@@ -2293,29 +2920,9 @@
           <w:szCs w:val="20"/>
           <w:shd w:val="clear" w:color="auto" w:fill="FFFFFF"/>
         </w:rPr>
-      </w:pPr>
-      <w:r>
-        <w:rPr>
-          <w:rFonts w:cs="Arial"/>
-          <w:b/>
-          <w:color w:val="444444"/>
-          <w:sz w:val="20"/>
-          <w:szCs w:val="20"/>
-          <w:shd w:val="clear" w:color="auto" w:fill="FFFFFF"/>
-        </w:rPr>
-        <w:t>Application Load Balancer</w:t>
-      </w:r>
-      <w:r>
-        <w:rPr>
-          <w:rFonts w:cs="Arial"/>
-          <w:b/>
-          <w:color w:val="444444"/>
-          <w:sz w:val="20"/>
-          <w:szCs w:val="20"/>
-          <w:shd w:val="clear" w:color="auto" w:fill="FFFFFF"/>
-        </w:rPr>
-        <w:t>:</w:t>
-      </w:r>
+        <w:t>http</w:t>
+      </w:r>
+      <w:proofErr w:type="spellEnd"/>
       <w:r>
         <w:rPr>
           <w:rFonts w:cs="Arial"/>
@@ -2324,11 +2931,10 @@
           <w:szCs w:val="20"/>
           <w:shd w:val="clear" w:color="auto" w:fill="FFFFFF"/>
         </w:rPr>
-        <w:t xml:space="preserve"> flexible feature set for your web applications with HTTP and HTTPS traffic.</w:t>
-      </w:r>
-    </w:p>
-    <w:p>
-      <w:pPr>
+        <w:t>/</w:t>
+      </w:r>
+      <w:proofErr w:type="spellStart"/>
+      <w:r>
         <w:rPr>
           <w:rFonts w:cs="Arial"/>
           <w:color w:val="444444"/>
@@ -2336,18 +2942,9 @@
           <w:szCs w:val="20"/>
           <w:shd w:val="clear" w:color="auto" w:fill="FFFFFF"/>
         </w:rPr>
-      </w:pPr>
-      <w:r>
-        <w:rPr>
-          <w:rFonts w:cs="Arial"/>
-          <w:b/>
-          <w:color w:val="444444"/>
-          <w:sz w:val="20"/>
-          <w:szCs w:val="20"/>
-          <w:shd w:val="clear" w:color="auto" w:fill="FFFFFF"/>
-        </w:rPr>
-        <w:t>Network Load Balancer</w:t>
-      </w:r>
+        <w:t>s</w:t>
+      </w:r>
+      <w:proofErr w:type="gramStart"/>
       <w:r>
         <w:rPr>
           <w:rFonts w:cs="Arial"/>
@@ -2356,9 +2953,13 @@
           <w:szCs w:val="20"/>
           <w:shd w:val="clear" w:color="auto" w:fill="FFFFFF"/>
         </w:rPr>
-        <w:t xml:space="preserve">: TCP, </w:t>
-      </w:r>
-      <w:r>
+        <w:t>,tcp</w:t>
+      </w:r>
+      <w:proofErr w:type="spellEnd"/>
+      <w:proofErr w:type="gramEnd"/>
+    </w:p>
+    <w:p>
+      <w:pPr>
         <w:rPr>
           <w:rFonts w:cs="Arial"/>
           <w:color w:val="444444"/>
@@ -2366,7 +2967,29 @@
           <w:szCs w:val="20"/>
           <w:shd w:val="clear" w:color="auto" w:fill="FFFFFF"/>
         </w:rPr>
-        <w:t>when you need ultra-high performance</w:t>
+      </w:pPr>
+      <w:r>
+        <w:rPr>
+          <w:rFonts w:cs="Arial"/>
+          <w:b/>
+          <w:color w:val="444444"/>
+          <w:sz w:val="20"/>
+          <w:szCs w:val="20"/>
+          <w:shd w:val="clear" w:color="auto" w:fill="FFFFFF"/>
+        </w:rPr>
+        <w:lastRenderedPageBreak/>
+        <w:t>Application Load Balancer</w:t>
+      </w:r>
+      <w:r>
+        <w:rPr>
+          <w:rFonts w:cs="Arial"/>
+          <w:b/>
+          <w:color w:val="444444"/>
+          <w:sz w:val="20"/>
+          <w:szCs w:val="20"/>
+          <w:shd w:val="clear" w:color="auto" w:fill="FFFFFF"/>
+        </w:rPr>
+        <w:t>:</w:t>
       </w:r>
       <w:r>
         <w:rPr>
@@ -2376,9 +2999,11 @@
           <w:szCs w:val="20"/>
           <w:shd w:val="clear" w:color="auto" w:fill="FFFFFF"/>
         </w:rPr>
-        <w:t>,</w:t>
-      </w:r>
-      <w:r>
+        <w:t xml:space="preserve"> flexible feature set for your web applications with HTTP and HTTPS traffic.</w:t>
+      </w:r>
+    </w:p>
+    <w:p>
+      <w:pPr>
         <w:rPr>
           <w:rFonts w:cs="Arial"/>
           <w:color w:val="444444"/>
@@ -2386,7 +3011,17 @@
           <w:szCs w:val="20"/>
           <w:shd w:val="clear" w:color="auto" w:fill="FFFFFF"/>
         </w:rPr>
-        <w:t xml:space="preserve"> </w:t>
+      </w:pPr>
+      <w:r>
+        <w:rPr>
+          <w:rFonts w:cs="Arial"/>
+          <w:b/>
+          <w:color w:val="444444"/>
+          <w:sz w:val="20"/>
+          <w:szCs w:val="20"/>
+          <w:shd w:val="clear" w:color="auto" w:fill="FFFFFF"/>
+        </w:rPr>
+        <w:t>Network Load Balancer</w:t>
       </w:r>
       <w:r>
         <w:rPr>
@@ -2396,7 +3031,7 @@
           <w:szCs w:val="20"/>
           <w:shd w:val="clear" w:color="auto" w:fill="FFFFFF"/>
         </w:rPr>
-        <w:t>handling millions of requests per second</w:t>
+        <w:t xml:space="preserve">: TCP, </w:t>
       </w:r>
       <w:r>
         <w:rPr>
@@ -2406,11 +3041,9 @@
           <w:szCs w:val="20"/>
           <w:shd w:val="clear" w:color="auto" w:fill="FFFFFF"/>
         </w:rPr>
-        <w:t>.</w:t>
-      </w:r>
-    </w:p>
-    <w:p>
-      <w:pPr>
+        <w:t>when you need ultra-high performance</w:t>
+      </w:r>
+      <w:r>
         <w:rPr>
           <w:rFonts w:cs="Arial"/>
           <w:color w:val="444444"/>
@@ -2418,7 +3051,8 @@
           <w:szCs w:val="20"/>
           <w:shd w:val="clear" w:color="auto" w:fill="FFFFFF"/>
         </w:rPr>
-      </w:pPr>
+        <w:t>,</w:t>
+      </w:r>
       <w:r>
         <w:rPr>
           <w:rFonts w:cs="Arial"/>
@@ -2427,18 +3061,7 @@
           <w:szCs w:val="20"/>
           <w:shd w:val="clear" w:color="auto" w:fill="FFFFFF"/>
         </w:rPr>
-        <w:t xml:space="preserve">A </w:t>
-      </w:r>
-      <w:r>
-        <w:rPr>
-          <w:rFonts w:cs="Arial"/>
-          <w:b/>
-          <w:color w:val="444444"/>
-          <w:sz w:val="20"/>
-          <w:szCs w:val="20"/>
-          <w:shd w:val="clear" w:color="auto" w:fill="FFFFFF"/>
-        </w:rPr>
-        <w:t>security group</w:t>
+        <w:t xml:space="preserve"> </w:t>
       </w:r>
       <w:r>
         <w:rPr>
@@ -2448,11 +3071,9 @@
           <w:szCs w:val="20"/>
           <w:shd w:val="clear" w:color="auto" w:fill="FFFFFF"/>
         </w:rPr>
-        <w:t xml:space="preserve"> is a set of firewall rules that control the traffic</w:t>
-      </w:r>
-    </w:p>
-    <w:p>
-      <w:pPr>
+        <w:t>handling millions of requests per second</w:t>
+      </w:r>
+      <w:r>
         <w:rPr>
           <w:rFonts w:cs="Arial"/>
           <w:color w:val="444444"/>
@@ -2460,19 +3081,11 @@
           <w:szCs w:val="20"/>
           <w:shd w:val="clear" w:color="auto" w:fill="FFFFFF"/>
         </w:rPr>
-      </w:pPr>
-      <w:r>
-        <w:rPr>
-          <w:rFonts w:cs="Arial"/>
-          <w:b/>
-          <w:color w:val="444444"/>
-          <w:sz w:val="20"/>
-          <w:szCs w:val="20"/>
-          <w:shd w:val="clear" w:color="auto" w:fill="FFFFFF"/>
-        </w:rPr>
-        <w:t>Auto Scaling</w:t>
-      </w:r>
-      <w:r>
+        <w:t>.</w:t>
+      </w:r>
+    </w:p>
+    <w:p>
+      <w:pPr>
         <w:rPr>
           <w:rFonts w:cs="Arial"/>
           <w:color w:val="444444"/>
@@ -2480,88 +3093,7 @@
           <w:szCs w:val="20"/>
           <w:shd w:val="clear" w:color="auto" w:fill="FFFFFF"/>
         </w:rPr>
-        <w:t xml:space="preserve"> to manage Amazon EC2 capacity automatically,</w:t>
-      </w:r>
-    </w:p>
-    <w:p>
-      <w:pPr>
-        <w:rPr>
-          <w:rFonts w:cs="Arial"/>
-          <w:b/>
-          <w:color w:val="444444"/>
-          <w:sz w:val="20"/>
-          <w:szCs w:val="20"/>
-          <w:shd w:val="clear" w:color="auto" w:fill="FFFFFF"/>
-        </w:rPr>
-      </w:pPr>
-      <w:r>
-        <w:rPr>
-          <w:rFonts w:cs="Arial"/>
-          <w:b/>
-          <w:color w:val="444444"/>
-          <w:sz w:val="20"/>
-          <w:szCs w:val="20"/>
-          <w:shd w:val="clear" w:color="auto" w:fill="FFFFFF"/>
-        </w:rPr>
-        <w:t xml:space="preserve">S3 </w:t>
-      </w:r>
-      <w:r>
-        <w:rPr>
-          <w:rFonts w:cs="Arial"/>
-          <w:b/>
-          <w:color w:val="444444"/>
-          <w:sz w:val="20"/>
-          <w:szCs w:val="20"/>
-          <w:shd w:val="clear" w:color="auto" w:fill="FFFFFF"/>
-        </w:rPr>
-        <w:t>Permissions :</w:t>
-      </w:r>
-    </w:p>
-    <w:p>
-      <w:pPr>
-        <w:rPr>
-          <w:rFonts w:cs="Arial"/>
-          <w:b/>
-          <w:color w:val="444444"/>
-          <w:sz w:val="20"/>
-          <w:szCs w:val="20"/>
-          <w:shd w:val="clear" w:color="auto" w:fill="FFFFFF"/>
-        </w:rPr>
-      </w:pPr>
-      <w:r>
-        <w:rPr>
-          <w:rFonts w:cs="Arial"/>
-          <w:b/>
-          <w:color w:val="444444"/>
-          <w:sz w:val="20"/>
-          <w:szCs w:val="20"/>
-          <w:shd w:val="clear" w:color="auto" w:fill="FFFFFF"/>
-        </w:rPr>
-        <w:lastRenderedPageBreak/>
-        <w:t>1.</w:t>
-      </w:r>
-      <w:r>
-        <w:rPr>
-          <w:rFonts w:cs="Arial"/>
-          <w:b/>
-          <w:color w:val="444444"/>
-          <w:sz w:val="20"/>
-          <w:szCs w:val="20"/>
-          <w:shd w:val="clear" w:color="auto" w:fill="FFFFFF"/>
-        </w:rPr>
-        <w:t>Public access settings</w:t>
-      </w:r>
-      <w:r>
-        <w:rPr>
-          <w:rFonts w:cs="Arial"/>
-          <w:b/>
-          <w:color w:val="444444"/>
-          <w:sz w:val="20"/>
-          <w:szCs w:val="20"/>
-          <w:shd w:val="clear" w:color="auto" w:fill="FFFFFF"/>
-        </w:rPr>
-        <w:t xml:space="preserve">:  </w:t>
-      </w:r>
+      </w:pPr>
       <w:r>
         <w:rPr>
           <w:rFonts w:cs="Arial"/>
@@ -2570,7 +3102,7 @@
           <w:szCs w:val="20"/>
           <w:shd w:val="clear" w:color="auto" w:fill="FFFFFF"/>
         </w:rPr>
-        <w:t>a)Manage public access control lists</w:t>
+        <w:t xml:space="preserve">A </w:t>
       </w:r>
       <w:r>
         <w:rPr>
@@ -2581,7 +3113,7 @@
           <w:szCs w:val="20"/>
           <w:shd w:val="clear" w:color="auto" w:fill="FFFFFF"/>
         </w:rPr>
-        <w:t xml:space="preserve"> </w:t>
+        <w:t>security group</w:t>
       </w:r>
       <w:r>
         <w:rPr>
@@ -2591,7 +3123,7 @@
           <w:szCs w:val="20"/>
           <w:shd w:val="clear" w:color="auto" w:fill="FFFFFF"/>
         </w:rPr>
-        <w:t>b) Manage public bucket policies</w:t>
+        <w:t xml:space="preserve"> is a set of firewall rules that control the traffic</w:t>
       </w:r>
     </w:p>
     <w:p>
@@ -2607,12 +3139,13 @@
       <w:r>
         <w:rPr>
           <w:rFonts w:cs="Arial"/>
+          <w:b/>
           <w:color w:val="444444"/>
           <w:sz w:val="20"/>
           <w:szCs w:val="20"/>
           <w:shd w:val="clear" w:color="auto" w:fill="FFFFFF"/>
         </w:rPr>
-        <w:t>2.</w:t>
+        <w:t>Auto Scaling</w:t>
       </w:r>
       <w:r>
         <w:rPr>
@@ -2622,9 +3155,11 @@
           <w:szCs w:val="20"/>
           <w:shd w:val="clear" w:color="auto" w:fill="FFFFFF"/>
         </w:rPr>
-        <w:t xml:space="preserve"> </w:t>
-      </w:r>
-      <w:r>
+        <w:t xml:space="preserve"> to manage Amazon EC2 capacity automatically,</w:t>
+      </w:r>
+    </w:p>
+    <w:p>
+      <w:pPr>
         <w:rPr>
           <w:rFonts w:cs="Arial"/>
           <w:b/>
@@ -2633,7 +3168,88 @@
           <w:szCs w:val="20"/>
           <w:shd w:val="clear" w:color="auto" w:fill="FFFFFF"/>
         </w:rPr>
-        <w:t>Access Control List</w:t>
+      </w:pPr>
+      <w:r>
+        <w:rPr>
+          <w:rFonts w:cs="Arial"/>
+          <w:b/>
+          <w:color w:val="444444"/>
+          <w:sz w:val="20"/>
+          <w:szCs w:val="20"/>
+          <w:shd w:val="clear" w:color="auto" w:fill="FFFFFF"/>
+        </w:rPr>
+        <w:t xml:space="preserve">S3 </w:t>
+      </w:r>
+      <w:proofErr w:type="gramStart"/>
+      <w:r>
+        <w:rPr>
+          <w:rFonts w:cs="Arial"/>
+          <w:b/>
+          <w:color w:val="444444"/>
+          <w:sz w:val="20"/>
+          <w:szCs w:val="20"/>
+          <w:shd w:val="clear" w:color="auto" w:fill="FFFFFF"/>
+        </w:rPr>
+        <w:t>Permissions :</w:t>
+      </w:r>
+      <w:proofErr w:type="gramEnd"/>
+    </w:p>
+    <w:p>
+      <w:pPr>
+        <w:rPr>
+          <w:rFonts w:cs="Arial"/>
+          <w:b/>
+          <w:color w:val="444444"/>
+          <w:sz w:val="20"/>
+          <w:szCs w:val="20"/>
+          <w:shd w:val="clear" w:color="auto" w:fill="FFFFFF"/>
+        </w:rPr>
+      </w:pPr>
+      <w:proofErr w:type="gramStart"/>
+      <w:r>
+        <w:rPr>
+          <w:rFonts w:cs="Arial"/>
+          <w:b/>
+          <w:color w:val="444444"/>
+          <w:sz w:val="20"/>
+          <w:szCs w:val="20"/>
+          <w:shd w:val="clear" w:color="auto" w:fill="FFFFFF"/>
+        </w:rPr>
+        <w:t>1.</w:t>
+      </w:r>
+      <w:r>
+        <w:rPr>
+          <w:rFonts w:cs="Arial"/>
+          <w:b/>
+          <w:color w:val="444444"/>
+          <w:sz w:val="20"/>
+          <w:szCs w:val="20"/>
+          <w:shd w:val="clear" w:color="auto" w:fill="FFFFFF"/>
+        </w:rPr>
+        <w:t>Public</w:t>
+      </w:r>
+      <w:proofErr w:type="gramEnd"/>
+      <w:r>
+        <w:rPr>
+          <w:rFonts w:cs="Arial"/>
+          <w:b/>
+          <w:color w:val="444444"/>
+          <w:sz w:val="20"/>
+          <w:szCs w:val="20"/>
+          <w:shd w:val="clear" w:color="auto" w:fill="FFFFFF"/>
+        </w:rPr>
+        <w:t xml:space="preserve"> access settings</w:t>
+      </w:r>
+      <w:r>
+        <w:rPr>
+          <w:rFonts w:cs="Arial"/>
+          <w:b/>
+          <w:color w:val="444444"/>
+          <w:sz w:val="20"/>
+          <w:szCs w:val="20"/>
+          <w:shd w:val="clear" w:color="auto" w:fill="FFFFFF"/>
+        </w:rPr>
+        <w:t xml:space="preserve">:  </w:t>
       </w:r>
       <w:r>
         <w:rPr>
@@ -2643,7 +3259,18 @@
           <w:szCs w:val="20"/>
           <w:shd w:val="clear" w:color="auto" w:fill="FFFFFF"/>
         </w:rPr>
-        <w:t xml:space="preserve">: </w:t>
+        <w:t>a)Manage public access control lists</w:t>
+      </w:r>
+      <w:r>
+        <w:rPr>
+          <w:rFonts w:cs="Arial"/>
+          <w:b/>
+          <w:color w:val="444444"/>
+          <w:sz w:val="20"/>
+          <w:szCs w:val="20"/>
+          <w:shd w:val="clear" w:color="auto" w:fill="FFFFFF"/>
+        </w:rPr>
+        <w:t xml:space="preserve"> </w:t>
       </w:r>
       <w:r>
         <w:rPr>
@@ -2653,9 +3280,11 @@
           <w:szCs w:val="20"/>
           <w:shd w:val="clear" w:color="auto" w:fill="FFFFFF"/>
         </w:rPr>
-        <w:t>Access for u r ac</w:t>
-      </w:r>
-      <w:r>
+        <w:t>b) Manage public bucket policies</w:t>
+      </w:r>
+    </w:p>
+    <w:p>
+      <w:pPr>
         <w:rPr>
           <w:rFonts w:cs="Arial"/>
           <w:color w:val="444444"/>
@@ -2663,8 +3292,7 @@
           <w:szCs w:val="20"/>
           <w:shd w:val="clear" w:color="auto" w:fill="FFFFFF"/>
         </w:rPr>
-        <w:t xml:space="preserve">, </w:t>
-      </w:r>
+      </w:pPr>
       <w:r>
         <w:rPr>
           <w:rFonts w:cs="Arial"/>
@@ -2673,7 +3301,7 @@
           <w:szCs w:val="20"/>
           <w:shd w:val="clear" w:color="auto" w:fill="FFFFFF"/>
         </w:rPr>
-        <w:t>Access for other aws ac’s</w:t>
+        <w:t>2.</w:t>
       </w:r>
       <w:r>
         <w:rPr>
@@ -2683,7 +3311,18 @@
           <w:szCs w:val="20"/>
           <w:shd w:val="clear" w:color="auto" w:fill="FFFFFF"/>
         </w:rPr>
-        <w:t xml:space="preserve">, </w:t>
+        <w:t xml:space="preserve"> </w:t>
+      </w:r>
+      <w:r>
+        <w:rPr>
+          <w:rFonts w:cs="Arial"/>
+          <w:b/>
+          <w:color w:val="444444"/>
+          <w:sz w:val="20"/>
+          <w:szCs w:val="20"/>
+          <w:shd w:val="clear" w:color="auto" w:fill="FFFFFF"/>
+        </w:rPr>
+        <w:t>Access Control List</w:t>
       </w:r>
       <w:r>
         <w:rPr>
@@ -2693,7 +3332,7 @@
           <w:szCs w:val="20"/>
           <w:shd w:val="clear" w:color="auto" w:fill="FFFFFF"/>
         </w:rPr>
-        <w:t>Public Access</w:t>
+        <w:t xml:space="preserve">: </w:t>
       </w:r>
       <w:r>
         <w:rPr>
@@ -2703,11 +3342,9 @@
           <w:szCs w:val="20"/>
           <w:shd w:val="clear" w:color="auto" w:fill="FFFFFF"/>
         </w:rPr>
-        <w:t>,S3 log delivery group</w:t>
-      </w:r>
-    </w:p>
-    <w:p>
-      <w:pPr>
+        <w:t>Access for u r ac</w:t>
+      </w:r>
+      <w:r>
         <w:rPr>
           <w:rFonts w:cs="Arial"/>
           <w:color w:val="444444"/>
@@ -2715,7 +3352,8 @@
           <w:szCs w:val="20"/>
           <w:shd w:val="clear" w:color="auto" w:fill="FFFFFF"/>
         </w:rPr>
-      </w:pPr>
+        <w:t xml:space="preserve">, </w:t>
+      </w:r>
       <w:r>
         <w:rPr>
           <w:rFonts w:cs="Arial"/>
@@ -2724,22 +3362,10 @@
           <w:szCs w:val="20"/>
           <w:shd w:val="clear" w:color="auto" w:fill="FFFFFF"/>
         </w:rPr>
-        <w:t>3.</w:t>
-      </w:r>
-      <w:r>
-        <w:rPr>
-          <w:rFonts w:cs="Arial"/>
-          <w:b/>
-          <w:color w:val="444444"/>
-          <w:sz w:val="20"/>
-          <w:szCs w:val="20"/>
-          <w:shd w:val="clear" w:color="auto" w:fill="FFFFFF"/>
-        </w:rPr>
-        <w:t>Bucket policies</w:t>
-      </w:r>
-    </w:p>
-    <w:p>
-      <w:pPr>
+        <w:t xml:space="preserve">Access for other </w:t>
+      </w:r>
+      <w:proofErr w:type="spellStart"/>
+      <w:r>
         <w:rPr>
           <w:rFonts w:cs="Arial"/>
           <w:color w:val="444444"/>
@@ -2747,7 +3373,9 @@
           <w:szCs w:val="20"/>
           <w:shd w:val="clear" w:color="auto" w:fill="FFFFFF"/>
         </w:rPr>
-      </w:pPr>
+        <w:t>aws</w:t>
+      </w:r>
+      <w:proofErr w:type="spellEnd"/>
       <w:r>
         <w:rPr>
           <w:rFonts w:cs="Arial"/>
@@ -2756,18 +3384,7 @@
           <w:szCs w:val="20"/>
           <w:shd w:val="clear" w:color="auto" w:fill="FFFFFF"/>
         </w:rPr>
-        <w:t>4.</w:t>
-      </w:r>
-      <w:r>
-        <w:rPr>
-          <w:rFonts w:cs="Arial"/>
-          <w:b/>
-          <w:color w:val="444444"/>
-          <w:sz w:val="20"/>
-          <w:szCs w:val="20"/>
-          <w:shd w:val="clear" w:color="auto" w:fill="FFFFFF"/>
-        </w:rPr>
-        <w:t>CORS configuration</w:t>
+        <w:t xml:space="preserve"> ac’s</w:t>
       </w:r>
       <w:r>
         <w:rPr>
@@ -2777,43 +3394,8 @@
           <w:szCs w:val="20"/>
           <w:shd w:val="clear" w:color="auto" w:fill="FFFFFF"/>
         </w:rPr>
-        <w:t>(Cross origin resource sharing)</w:t>
-      </w:r>
-    </w:p>
-    <w:p>
-      <w:pPr>
-        <w:rPr>
-          <w:rFonts w:cs="Arial"/>
-          <w:b/>
-          <w:color w:val="444444"/>
-          <w:sz w:val="20"/>
-          <w:szCs w:val="20"/>
-          <w:shd w:val="clear" w:color="auto" w:fill="FFFFFF"/>
-        </w:rPr>
-      </w:pPr>
-      <w:r>
-        <w:rPr>
-          <w:rFonts w:cs="Arial"/>
-          <w:b/>
-          <w:color w:val="444444"/>
-          <w:sz w:val="20"/>
-          <w:szCs w:val="20"/>
-          <w:shd w:val="clear" w:color="auto" w:fill="FFFFFF"/>
-        </w:rPr>
-        <w:t>Storage Life Cycle</w:t>
-      </w:r>
-    </w:p>
-    <w:p>
-      <w:pPr>
-        <w:rPr>
-          <w:rFonts w:cs="Arial"/>
-          <w:b/>
-          <w:color w:val="444444"/>
-          <w:sz w:val="20"/>
-          <w:szCs w:val="20"/>
-          <w:shd w:val="clear" w:color="auto" w:fill="FFFFFF"/>
-        </w:rPr>
-      </w:pPr>
+        <w:t xml:space="preserve">, </w:t>
+      </w:r>
       <w:r>
         <w:rPr>
           <w:rFonts w:cs="Arial"/>
@@ -2822,8 +3404,9 @@
           <w:szCs w:val="20"/>
           <w:shd w:val="clear" w:color="auto" w:fill="FFFFFF"/>
         </w:rPr>
-        <w:t>Standard</w:t>
-      </w:r>
+        <w:t>Public Access</w:t>
+      </w:r>
+      <w:proofErr w:type="gramStart"/>
       <w:r>
         <w:rPr>
           <w:rFonts w:cs="Arial"/>
@@ -2832,8 +3415,9 @@
           <w:szCs w:val="20"/>
           <w:shd w:val="clear" w:color="auto" w:fill="FFFFFF"/>
         </w:rPr>
-        <w:t>(</w:t>
-      </w:r>
+        <w:t>,S3</w:t>
+      </w:r>
+      <w:proofErr w:type="gramEnd"/>
       <w:r>
         <w:rPr>
           <w:rFonts w:cs="Arial"/>
@@ -2842,9 +3426,11 @@
           <w:szCs w:val="20"/>
           <w:shd w:val="clear" w:color="auto" w:fill="FFFFFF"/>
         </w:rPr>
-        <w:t xml:space="preserve">Frequently access </w:t>
-      </w:r>
-      <w:r>
+        <w:t xml:space="preserve"> log delivery group</w:t>
+      </w:r>
+    </w:p>
+    <w:p>
+      <w:pPr>
         <w:rPr>
           <w:rFonts w:cs="Arial"/>
           <w:color w:val="444444"/>
@@ -2852,8 +3438,8 @@
           <w:szCs w:val="20"/>
           <w:shd w:val="clear" w:color="auto" w:fill="FFFFFF"/>
         </w:rPr>
-        <w:t xml:space="preserve">-- </w:t>
-      </w:r>
+      </w:pPr>
+      <w:proofErr w:type="gramStart"/>
       <w:r>
         <w:rPr>
           <w:rFonts w:cs="Arial"/>
@@ -2862,9 +3448,34 @@
           <w:szCs w:val="20"/>
           <w:shd w:val="clear" w:color="auto" w:fill="FFFFFF"/>
         </w:rPr>
-        <w:t>Standard-IA</w:t>
-      </w:r>
-      <w:r>
+        <w:t>3.</w:t>
+      </w:r>
+      <w:r>
+        <w:rPr>
+          <w:rFonts w:cs="Arial"/>
+          <w:b/>
+          <w:color w:val="444444"/>
+          <w:sz w:val="20"/>
+          <w:szCs w:val="20"/>
+          <w:shd w:val="clear" w:color="auto" w:fill="FFFFFF"/>
+        </w:rPr>
+        <w:t>Bucket</w:t>
+      </w:r>
+      <w:proofErr w:type="gramEnd"/>
+      <w:r>
+        <w:rPr>
+          <w:rFonts w:cs="Arial"/>
+          <w:b/>
+          <w:color w:val="444444"/>
+          <w:sz w:val="20"/>
+          <w:szCs w:val="20"/>
+          <w:shd w:val="clear" w:color="auto" w:fill="FFFFFF"/>
+        </w:rPr>
+        <w:t xml:space="preserve"> policies</w:t>
+      </w:r>
+    </w:p>
+    <w:p>
+      <w:pPr>
         <w:rPr>
           <w:rFonts w:cs="Arial"/>
           <w:color w:val="444444"/>
@@ -2872,8 +3483,8 @@
           <w:szCs w:val="20"/>
           <w:shd w:val="clear" w:color="auto" w:fill="FFFFFF"/>
         </w:rPr>
-        <w:t>(</w:t>
-      </w:r>
+      </w:pPr>
+      <w:proofErr w:type="gramStart"/>
       <w:r>
         <w:rPr>
           <w:rFonts w:cs="Arial"/>
@@ -2882,7 +3493,30 @@
           <w:szCs w:val="20"/>
           <w:shd w:val="clear" w:color="auto" w:fill="FFFFFF"/>
         </w:rPr>
-        <w:t>InFrequently access</w:t>
+        <w:t>4.</w:t>
+      </w:r>
+      <w:r>
+        <w:rPr>
+          <w:rFonts w:cs="Arial"/>
+          <w:b/>
+          <w:color w:val="444444"/>
+          <w:sz w:val="20"/>
+          <w:szCs w:val="20"/>
+          <w:shd w:val="clear" w:color="auto" w:fill="FFFFFF"/>
+        </w:rPr>
+        <w:t>CORS</w:t>
+      </w:r>
+      <w:proofErr w:type="gramEnd"/>
+      <w:r>
+        <w:rPr>
+          <w:rFonts w:cs="Arial"/>
+          <w:b/>
+          <w:color w:val="444444"/>
+          <w:sz w:val="20"/>
+          <w:szCs w:val="20"/>
+          <w:shd w:val="clear" w:color="auto" w:fill="FFFFFF"/>
+        </w:rPr>
+        <w:t xml:space="preserve"> configuration</w:t>
       </w:r>
       <w:r>
         <w:rPr>
@@ -2892,8 +3526,44 @@
           <w:szCs w:val="20"/>
           <w:shd w:val="clear" w:color="auto" w:fill="FFFFFF"/>
         </w:rPr>
-        <w:t xml:space="preserve">) -- </w:t>
-      </w:r>
+        <w:t>(Cross origin resource sharing)</w:t>
+      </w:r>
+    </w:p>
+    <w:p>
+      <w:pPr>
+        <w:rPr>
+          <w:rFonts w:cs="Arial"/>
+          <w:b/>
+          <w:color w:val="444444"/>
+          <w:sz w:val="20"/>
+          <w:szCs w:val="20"/>
+          <w:shd w:val="clear" w:color="auto" w:fill="FFFFFF"/>
+        </w:rPr>
+      </w:pPr>
+      <w:r>
+        <w:rPr>
+          <w:rFonts w:cs="Arial"/>
+          <w:b/>
+          <w:color w:val="444444"/>
+          <w:sz w:val="20"/>
+          <w:szCs w:val="20"/>
+          <w:shd w:val="clear" w:color="auto" w:fill="FFFFFF"/>
+        </w:rPr>
+        <w:t>Storage Life Cycle</w:t>
+      </w:r>
+    </w:p>
+    <w:p>
+      <w:pPr>
+        <w:rPr>
+          <w:rFonts w:cs="Arial"/>
+          <w:b/>
+          <w:color w:val="444444"/>
+          <w:sz w:val="20"/>
+          <w:szCs w:val="20"/>
+          <w:shd w:val="clear" w:color="auto" w:fill="FFFFFF"/>
+        </w:rPr>
+      </w:pPr>
+      <w:proofErr w:type="gramStart"/>
       <w:r>
         <w:rPr>
           <w:rFonts w:cs="Arial"/>
@@ -2902,7 +3572,7 @@
           <w:szCs w:val="20"/>
           <w:shd w:val="clear" w:color="auto" w:fill="FFFFFF"/>
         </w:rPr>
-        <w:t>Reduced Redundancy</w:t>
+        <w:t>Standard</w:t>
       </w:r>
       <w:r>
         <w:rPr>
@@ -2912,8 +3582,9 @@
           <w:szCs w:val="20"/>
           <w:shd w:val="clear" w:color="auto" w:fill="FFFFFF"/>
         </w:rPr>
-        <w:t xml:space="preserve"> (Frequently access,</w:t>
-      </w:r>
+        <w:t>(</w:t>
+      </w:r>
+      <w:proofErr w:type="gramEnd"/>
       <w:r>
         <w:rPr>
           <w:rFonts w:cs="Arial"/>
@@ -2922,7 +3593,7 @@
           <w:szCs w:val="20"/>
           <w:shd w:val="clear" w:color="auto" w:fill="FFFFFF"/>
         </w:rPr>
-        <w:t>non critical data</w:t>
+        <w:t xml:space="preserve">Frequently access </w:t>
       </w:r>
       <w:r>
         <w:rPr>
@@ -2932,7 +3603,7 @@
           <w:szCs w:val="20"/>
           <w:shd w:val="clear" w:color="auto" w:fill="FFFFFF"/>
         </w:rPr>
-        <w:t xml:space="preserve">) </w:t>
+        <w:t xml:space="preserve">-- </w:t>
       </w:r>
       <w:r>
         <w:rPr>
@@ -2942,7 +3613,7 @@
           <w:szCs w:val="20"/>
           <w:shd w:val="clear" w:color="auto" w:fill="FFFFFF"/>
         </w:rPr>
-        <w:t>–</w:t>
+        <w:t>Standard-IA</w:t>
       </w:r>
       <w:r>
         <w:rPr>
@@ -2952,8 +3623,9 @@
           <w:szCs w:val="20"/>
           <w:shd w:val="clear" w:color="auto" w:fill="FFFFFF"/>
         </w:rPr>
-        <w:t xml:space="preserve"> </w:t>
-      </w:r>
+        <w:t>(</w:t>
+      </w:r>
+      <w:proofErr w:type="spellStart"/>
       <w:r>
         <w:rPr>
           <w:rFonts w:cs="Arial"/>
@@ -2962,8 +3634,9 @@
           <w:szCs w:val="20"/>
           <w:shd w:val="clear" w:color="auto" w:fill="FFFFFF"/>
         </w:rPr>
-        <w:t>Glacier</w:t>
-      </w:r>
+        <w:t>InFrequently</w:t>
+      </w:r>
+      <w:proofErr w:type="spellEnd"/>
       <w:r>
         <w:rPr>
           <w:rFonts w:cs="Arial"/>
@@ -2972,7 +3645,7 @@
           <w:szCs w:val="20"/>
           <w:shd w:val="clear" w:color="auto" w:fill="FFFFFF"/>
         </w:rPr>
-        <w:t>(</w:t>
+        <w:t xml:space="preserve"> access</w:t>
       </w:r>
       <w:r>
         <w:rPr>
@@ -2982,7 +3655,7 @@
           <w:szCs w:val="20"/>
           <w:shd w:val="clear" w:color="auto" w:fill="FFFFFF"/>
         </w:rPr>
-        <w:t xml:space="preserve">  data archiving</w:t>
+        <w:t xml:space="preserve">) -- </w:t>
       </w:r>
       <w:r>
         <w:rPr>
@@ -2992,11 +3665,9 @@
           <w:szCs w:val="20"/>
           <w:shd w:val="clear" w:color="auto" w:fill="FFFFFF"/>
         </w:rPr>
-        <w:t>)</w:t>
-      </w:r>
-    </w:p>
-    <w:p>
-      <w:pPr>
+        <w:t>Reduced Redundancy</w:t>
+      </w:r>
+      <w:r>
         <w:rPr>
           <w:rFonts w:cs="Arial"/>
           <w:color w:val="444444"/>
@@ -3004,18 +3675,9 @@
           <w:szCs w:val="20"/>
           <w:shd w:val="clear" w:color="auto" w:fill="FFFFFF"/>
         </w:rPr>
-      </w:pPr>
-      <w:r>
-        <w:rPr>
-          <w:rFonts w:cs="Arial"/>
-          <w:b/>
-          <w:color w:val="444444"/>
-          <w:sz w:val="20"/>
-          <w:szCs w:val="20"/>
-          <w:shd w:val="clear" w:color="auto" w:fill="FFFFFF"/>
-        </w:rPr>
-        <w:t>Storage Gateway</w:t>
-      </w:r>
+        <w:t xml:space="preserve"> (Frequently access,</w:t>
+      </w:r>
+      <w:proofErr w:type="spellStart"/>
       <w:r>
         <w:rPr>
           <w:rFonts w:cs="Arial"/>
@@ -3024,8 +3686,9 @@
           <w:szCs w:val="20"/>
           <w:shd w:val="clear" w:color="auto" w:fill="FFFFFF"/>
         </w:rPr>
-        <w:t xml:space="preserve"> </w:t>
-      </w:r>
+        <w:t>non critical</w:t>
+      </w:r>
+      <w:proofErr w:type="spellEnd"/>
       <w:r>
         <w:rPr>
           <w:rFonts w:cs="Arial"/>
@@ -3034,7 +3697,7 @@
           <w:szCs w:val="20"/>
           <w:shd w:val="clear" w:color="auto" w:fill="FFFFFF"/>
         </w:rPr>
-        <w:t xml:space="preserve">: </w:t>
+        <w:t xml:space="preserve"> data</w:t>
       </w:r>
       <w:r>
         <w:rPr>
@@ -3044,7 +3707,7 @@
           <w:szCs w:val="20"/>
           <w:shd w:val="clear" w:color="auto" w:fill="FFFFFF"/>
         </w:rPr>
-        <w:t xml:space="preserve">connecting an on-premises with cloud to provide </w:t>
+        <w:t xml:space="preserve">) </w:t>
       </w:r>
       <w:r>
         <w:rPr>
@@ -3054,6 +3717,141 @@
           <w:szCs w:val="20"/>
           <w:shd w:val="clear" w:color="auto" w:fill="FFFFFF"/>
         </w:rPr>
+        <w:t>–</w:t>
+      </w:r>
+      <w:r>
+        <w:rPr>
+          <w:rFonts w:cs="Arial"/>
+          <w:color w:val="444444"/>
+          <w:sz w:val="20"/>
+          <w:szCs w:val="20"/>
+          <w:shd w:val="clear" w:color="auto" w:fill="FFFFFF"/>
+        </w:rPr>
+        <w:t xml:space="preserve"> </w:t>
+      </w:r>
+      <w:r>
+        <w:rPr>
+          <w:rFonts w:cs="Arial"/>
+          <w:color w:val="444444"/>
+          <w:sz w:val="20"/>
+          <w:szCs w:val="20"/>
+          <w:shd w:val="clear" w:color="auto" w:fill="FFFFFF"/>
+        </w:rPr>
+        <w:t>Glacier</w:t>
+      </w:r>
+      <w:r>
+        <w:rPr>
+          <w:rFonts w:cs="Arial"/>
+          <w:color w:val="444444"/>
+          <w:sz w:val="20"/>
+          <w:szCs w:val="20"/>
+          <w:shd w:val="clear" w:color="auto" w:fill="FFFFFF"/>
+        </w:rPr>
+        <w:t>(</w:t>
+      </w:r>
+      <w:r>
+        <w:rPr>
+          <w:rFonts w:cs="Arial"/>
+          <w:color w:val="444444"/>
+          <w:sz w:val="20"/>
+          <w:szCs w:val="20"/>
+          <w:shd w:val="clear" w:color="auto" w:fill="FFFFFF"/>
+        </w:rPr>
+        <w:t xml:space="preserve">  data archiving</w:t>
+      </w:r>
+      <w:r>
+        <w:rPr>
+          <w:rFonts w:cs="Arial"/>
+          <w:color w:val="444444"/>
+          <w:sz w:val="20"/>
+          <w:szCs w:val="20"/>
+          <w:shd w:val="clear" w:color="auto" w:fill="FFFFFF"/>
+        </w:rPr>
+        <w:t>)</w:t>
+      </w:r>
+    </w:p>
+    <w:p>
+      <w:pPr>
+        <w:rPr>
+          <w:rFonts w:cs="Arial"/>
+          <w:color w:val="444444"/>
+          <w:sz w:val="20"/>
+          <w:szCs w:val="20"/>
+          <w:shd w:val="clear" w:color="auto" w:fill="FFFFFF"/>
+        </w:rPr>
+      </w:pPr>
+      <w:r>
+        <w:rPr>
+          <w:rFonts w:cs="Arial"/>
+          <w:b/>
+          <w:color w:val="444444"/>
+          <w:sz w:val="20"/>
+          <w:szCs w:val="20"/>
+          <w:shd w:val="clear" w:color="auto" w:fill="FFFFFF"/>
+        </w:rPr>
+        <w:t xml:space="preserve">Storage </w:t>
+      </w:r>
+      <w:proofErr w:type="gramStart"/>
+      <w:r>
+        <w:rPr>
+          <w:rFonts w:cs="Arial"/>
+          <w:b/>
+          <w:color w:val="444444"/>
+          <w:sz w:val="20"/>
+          <w:szCs w:val="20"/>
+          <w:shd w:val="clear" w:color="auto" w:fill="FFFFFF"/>
+        </w:rPr>
+        <w:t>Gateway</w:t>
+      </w:r>
+      <w:r>
+        <w:rPr>
+          <w:rFonts w:cs="Arial"/>
+          <w:color w:val="444444"/>
+          <w:sz w:val="20"/>
+          <w:szCs w:val="20"/>
+          <w:shd w:val="clear" w:color="auto" w:fill="FFFFFF"/>
+        </w:rPr>
+        <w:t xml:space="preserve"> </w:t>
+      </w:r>
+      <w:r>
+        <w:rPr>
+          <w:rFonts w:cs="Arial"/>
+          <w:color w:val="444444"/>
+          <w:sz w:val="20"/>
+          <w:szCs w:val="20"/>
+          <w:shd w:val="clear" w:color="auto" w:fill="FFFFFF"/>
+        </w:rPr>
+        <w:t>:</w:t>
+      </w:r>
+      <w:proofErr w:type="gramEnd"/>
+      <w:r>
+        <w:rPr>
+          <w:rFonts w:cs="Arial"/>
+          <w:color w:val="444444"/>
+          <w:sz w:val="20"/>
+          <w:szCs w:val="20"/>
+          <w:shd w:val="clear" w:color="auto" w:fill="FFFFFF"/>
+        </w:rPr>
+        <w:t xml:space="preserve"> </w:t>
+      </w:r>
+      <w:r>
+        <w:rPr>
+          <w:rFonts w:cs="Arial"/>
+          <w:color w:val="444444"/>
+          <w:sz w:val="20"/>
+          <w:szCs w:val="20"/>
+          <w:shd w:val="clear" w:color="auto" w:fill="FFFFFF"/>
+        </w:rPr>
+        <w:t xml:space="preserve">connecting an on-premises with cloud to provide </w:t>
+      </w:r>
+      <w:r>
+        <w:rPr>
+          <w:rFonts w:cs="Arial"/>
+          <w:color w:val="444444"/>
+          <w:sz w:val="20"/>
+          <w:szCs w:val="20"/>
+          <w:shd w:val="clear" w:color="auto" w:fill="FFFFFF"/>
+        </w:rPr>
         <w:t>seamless and secure integration.</w:t>
       </w:r>
     </w:p>
@@ -3067,6 +3865,7 @@
           <w:shd w:val="clear" w:color="auto" w:fill="FFFFFF"/>
         </w:rPr>
       </w:pPr>
+      <w:proofErr w:type="gramStart"/>
       <w:r>
         <w:rPr>
           <w:rStyle w:val="Emphasis"/>
@@ -3078,7 +3877,21 @@
           <w:szCs w:val="20"/>
           <w:shd w:val="clear" w:color="auto" w:fill="FFFFFF"/>
         </w:rPr>
-        <w:t>route table</w:t>
+        <w:t>route</w:t>
+      </w:r>
+      <w:proofErr w:type="gramEnd"/>
+      <w:r>
+        <w:rPr>
+          <w:rStyle w:val="Emphasis"/>
+          <w:rFonts w:cs="Arial"/>
+          <w:b/>
+          <w:bCs/>
+          <w:color w:val="6A6A6A"/>
+          <w:sz w:val="20"/>
+          <w:szCs w:val="20"/>
+          <w:shd w:val="clear" w:color="auto" w:fill="FFFFFF"/>
+        </w:rPr>
+        <w:t xml:space="preserve"> table</w:t>
       </w:r>
       <w:r>
         <w:rPr>
@@ -3126,6 +3939,7 @@
         </w:rPr>
         <w:t xml:space="preserve"> </w:t>
       </w:r>
+      <w:proofErr w:type="gramStart"/>
       <w:r>
         <w:rPr>
           <w:rFonts w:cs="Arial"/>
@@ -3134,11 +3948,10 @@
           <w:szCs w:val="20"/>
           <w:shd w:val="clear" w:color="auto" w:fill="FFFFFF"/>
         </w:rPr>
-        <w:t>network traffic is directed</w:t>
-      </w:r>
-    </w:p>
-    <w:p>
-      <w:pPr>
+        <w:t>network</w:t>
+      </w:r>
+      <w:proofErr w:type="gramEnd"/>
+      <w:r>
         <w:rPr>
           <w:rFonts w:cs="Arial"/>
           <w:color w:val="545454"/>
@@ -3146,8 +3959,11 @@
           <w:szCs w:val="20"/>
           <w:shd w:val="clear" w:color="auto" w:fill="FFFFFF"/>
         </w:rPr>
-      </w:pPr>
-      <w:r>
+        <w:t xml:space="preserve"> traffic is directed</w:t>
+      </w:r>
+    </w:p>
+    <w:p>
+      <w:pPr>
         <w:rPr>
           <w:rFonts w:cs="Arial"/>
           <w:color w:val="545454"/>
@@ -3155,6 +3971,15 @@
           <w:szCs w:val="20"/>
           <w:shd w:val="clear" w:color="auto" w:fill="FFFFFF"/>
         </w:rPr>
+      </w:pPr>
+      <w:r>
+        <w:rPr>
+          <w:rFonts w:cs="Arial"/>
+          <w:color w:val="545454"/>
+          <w:sz w:val="20"/>
+          <w:szCs w:val="20"/>
+          <w:shd w:val="clear" w:color="auto" w:fill="FFFFFF"/>
+        </w:rPr>
         <w:t>(</w:t>
       </w:r>
       <w:r>
@@ -3237,6 +4062,7 @@
           <w:shd w:val="clear" w:color="auto" w:fill="FFFFFF"/>
         </w:rPr>
       </w:pPr>
+      <w:proofErr w:type="gramStart"/>
       <w:r>
         <w:rPr>
           <w:rStyle w:val="Emphasis"/>
@@ -3248,7 +4074,21 @@
           <w:szCs w:val="20"/>
           <w:shd w:val="clear" w:color="auto" w:fill="FFFFFF"/>
         </w:rPr>
-        <w:t>network ACLs</w:t>
+        <w:t>network</w:t>
+      </w:r>
+      <w:proofErr w:type="gramEnd"/>
+      <w:r>
+        <w:rPr>
+          <w:rStyle w:val="Emphasis"/>
+          <w:rFonts w:cs="Arial"/>
+          <w:b/>
+          <w:bCs/>
+          <w:color w:val="6A6A6A"/>
+          <w:sz w:val="20"/>
+          <w:szCs w:val="20"/>
+          <w:shd w:val="clear" w:color="auto" w:fill="FFFFFF"/>
+        </w:rPr>
+        <w:t xml:space="preserve"> ACLs</w:t>
       </w:r>
       <w:r>
         <w:rPr>
@@ -3404,8 +4244,21 @@
           <w:szCs w:val="20"/>
           <w:shd w:val="clear" w:color="auto" w:fill="FFFFFF"/>
         </w:rPr>
-        <w:t>Amazon Cognito</w:t>
-      </w:r>
+        <w:t xml:space="preserve">Amazon </w:t>
+      </w:r>
+      <w:proofErr w:type="spellStart"/>
+      <w:r>
+        <w:rPr>
+          <w:rFonts w:cs="Arial"/>
+          <w:b/>
+          <w:color w:val="444444"/>
+          <w:sz w:val="20"/>
+          <w:szCs w:val="20"/>
+          <w:shd w:val="clear" w:color="auto" w:fill="FFFFFF"/>
+        </w:rPr>
+        <w:t>Cognito</w:t>
+      </w:r>
+      <w:proofErr w:type="spellEnd"/>
       <w:r>
         <w:rPr>
           <w:rFonts w:cs="Arial"/>
@@ -3555,13 +4408,24 @@
           <w:rFonts w:ascii="Calibri" w:hAnsi="Calibri" w:cs="Arial"/>
         </w:rPr>
       </w:pPr>
+      <w:proofErr w:type="spellStart"/>
+      <w:proofErr w:type="gramStart"/>
       <w:r>
         <w:rPr>
           <w:rFonts w:ascii="Calibri" w:hAnsi="Calibri" w:cs="Arial"/>
           <w:b/>
         </w:rPr>
-        <w:t>Journeling :</w:t>
-      </w:r>
+        <w:t>Journeling</w:t>
+      </w:r>
+      <w:proofErr w:type="spellEnd"/>
+      <w:r>
+        <w:rPr>
+          <w:rFonts w:ascii="Calibri" w:hAnsi="Calibri" w:cs="Arial"/>
+          <w:b/>
+        </w:rPr>
+        <w:t xml:space="preserve"> :</w:t>
+      </w:r>
+      <w:proofErr w:type="gramEnd"/>
       <w:r>
         <w:rPr>
           <w:rFonts w:ascii="Calibri" w:hAnsi="Calibri" w:cs="Arial"/>
@@ -3584,11 +4448,19 @@
           <w:rFonts w:ascii="Calibri" w:hAnsi="Calibri" w:cs="Arial"/>
         </w:rPr>
       </w:pPr>
+      <w:proofErr w:type="gramStart"/>
       <w:r>
         <w:rPr>
           <w:rFonts w:ascii="Calibri" w:hAnsi="Calibri" w:cs="Arial"/>
         </w:rPr>
-        <w:t>to convert ext2 file system to ext3 file system</w:t>
+        <w:t>to</w:t>
+      </w:r>
+      <w:proofErr w:type="gramEnd"/>
+      <w:r>
+        <w:rPr>
+          <w:rFonts w:ascii="Calibri" w:hAnsi="Calibri" w:cs="Arial"/>
+        </w:rPr>
+        <w:t xml:space="preserve"> convert ext2 file system to ext3 file system</w:t>
       </w:r>
       <w:r>
         <w:rPr>
@@ -3609,11 +4481,27 @@
           <w:rFonts w:ascii="Calibri" w:hAnsi="Calibri" w:cs="Arial"/>
         </w:rPr>
       </w:pPr>
+      <w:proofErr w:type="spellStart"/>
+      <w:proofErr w:type="gramStart"/>
       <w:r>
         <w:rPr>
           <w:rFonts w:ascii="Calibri" w:hAnsi="Calibri" w:cs="Arial"/>
         </w:rPr>
-        <w:t xml:space="preserve">journalctl(all the log files between two different timings and by default </w:t>
+        <w:t>journalctl</w:t>
+      </w:r>
+      <w:proofErr w:type="spellEnd"/>
+      <w:r>
+        <w:rPr>
+          <w:rFonts w:ascii="Calibri" w:hAnsi="Calibri" w:cs="Arial"/>
+        </w:rPr>
+        <w:t>(</w:t>
+      </w:r>
+      <w:proofErr w:type="gramEnd"/>
+      <w:r>
+        <w:rPr>
+          <w:rFonts w:ascii="Calibri" w:hAnsi="Calibri" w:cs="Arial"/>
+        </w:rPr>
+        <w:t xml:space="preserve">all the log files between two different timings and by default </w:t>
       </w:r>
       <w:r>
         <w:rPr>
@@ -3641,17 +4529,27 @@
           <w:rFonts w:ascii="Calibri" w:hAnsi="Calibri" w:cs="Arial"/>
         </w:rPr>
       </w:pPr>
+      <w:proofErr w:type="spellStart"/>
+      <w:proofErr w:type="gramStart"/>
       <w:r>
         <w:rPr>
           <w:rFonts w:ascii="Calibri" w:hAnsi="Calibri" w:cs="Arial"/>
         </w:rPr>
         <w:t>auditctl</w:t>
       </w:r>
+      <w:proofErr w:type="spellEnd"/>
       <w:r>
         <w:rPr>
           <w:rFonts w:ascii="Calibri" w:hAnsi="Calibri" w:cs="Arial"/>
         </w:rPr>
-        <w:t>(to see the audit report)</w:t>
+        <w:t>(</w:t>
+      </w:r>
+      <w:proofErr w:type="gramEnd"/>
+      <w:r>
+        <w:rPr>
+          <w:rFonts w:ascii="Calibri" w:hAnsi="Calibri" w:cs="Arial"/>
+        </w:rPr>
+        <w:t>to see the audit report)</w:t>
       </w:r>
     </w:p>
     <w:p>
@@ -3670,7 +4568,37 @@
         <w:rPr>
           <w:rFonts w:ascii="Calibri" w:hAnsi="Calibri" w:cs="Arial"/>
         </w:rPr>
-        <w:t># sar(sar  utility is to watch the system activity report like CPU, memory,...etc.,)</w:t>
+        <w:t xml:space="preserve"># </w:t>
+      </w:r>
+      <w:proofErr w:type="spellStart"/>
+      <w:proofErr w:type="gramStart"/>
+      <w:r>
+        <w:rPr>
+          <w:rFonts w:ascii="Calibri" w:hAnsi="Calibri" w:cs="Arial"/>
+        </w:rPr>
+        <w:t>sar</w:t>
+      </w:r>
+      <w:proofErr w:type="spellEnd"/>
+      <w:r>
+        <w:rPr>
+          <w:rFonts w:ascii="Calibri" w:hAnsi="Calibri" w:cs="Arial"/>
+        </w:rPr>
+        <w:t>(</w:t>
+      </w:r>
+      <w:proofErr w:type="spellStart"/>
+      <w:proofErr w:type="gramEnd"/>
+      <w:r>
+        <w:rPr>
+          <w:rFonts w:ascii="Calibri" w:hAnsi="Calibri" w:cs="Arial"/>
+        </w:rPr>
+        <w:t>sar</w:t>
+      </w:r>
+      <w:proofErr w:type="spellEnd"/>
+      <w:r>
+        <w:rPr>
+          <w:rFonts w:ascii="Calibri" w:hAnsi="Calibri" w:cs="Arial"/>
+        </w:rPr>
+        <w:t xml:space="preserve">  utility is to watch the system activity report like CPU, memory,...etc.,)</w:t>
       </w:r>
     </w:p>
     <w:p>
@@ -3694,7 +4622,39 @@
           <w:rFonts w:ascii="Calibri" w:hAnsi="Calibri" w:cs="Arial"/>
           <w:b/>
         </w:rPr>
-        <w:t xml:space="preserve"># lvextend or # lvresize </w:t>
+        <w:t xml:space="preserve"># </w:t>
+      </w:r>
+      <w:proofErr w:type="spellStart"/>
+      <w:r>
+        <w:rPr>
+          <w:rFonts w:ascii="Calibri" w:hAnsi="Calibri" w:cs="Arial"/>
+          <w:b/>
+        </w:rPr>
+        <w:t>lvextend</w:t>
+      </w:r>
+      <w:proofErr w:type="spellEnd"/>
+      <w:r>
+        <w:rPr>
+          <w:rFonts w:ascii="Calibri" w:hAnsi="Calibri" w:cs="Arial"/>
+          <w:b/>
+        </w:rPr>
+        <w:t xml:space="preserve"> or # </w:t>
+      </w:r>
+      <w:proofErr w:type="spellStart"/>
+      <w:r>
+        <w:rPr>
+          <w:rFonts w:ascii="Calibri" w:hAnsi="Calibri" w:cs="Arial"/>
+          <w:b/>
+        </w:rPr>
+        <w:t>lvresize</w:t>
+      </w:r>
+      <w:proofErr w:type="spellEnd"/>
+      <w:r>
+        <w:rPr>
+          <w:rFonts w:ascii="Calibri" w:hAnsi="Calibri" w:cs="Arial"/>
+          <w:b/>
+        </w:rPr>
+        <w:t xml:space="preserve"> </w:t>
       </w:r>
       <w:r>
         <w:rPr>
@@ -3717,6 +4677,7 @@
         <w:rPr>
           <w:rFonts w:ascii="Calibri" w:hAnsi="Calibri" w:cs="Arial"/>
         </w:rPr>
+        <w:lastRenderedPageBreak/>
         <w:t xml:space="preserve">Then finally update the file system by </w:t>
       </w:r>
       <w:r>
@@ -3724,7 +4685,23 @@
           <w:rFonts w:ascii="Calibri" w:hAnsi="Calibri" w:cs="Arial"/>
           <w:b/>
         </w:rPr>
-        <w:t xml:space="preserve"># resize2fs or # xfs_growfs </w:t>
+        <w:t xml:space="preserve"># resize2fs or # </w:t>
+      </w:r>
+      <w:proofErr w:type="spellStart"/>
+      <w:r>
+        <w:rPr>
+          <w:rFonts w:ascii="Calibri" w:hAnsi="Calibri" w:cs="Arial"/>
+          <w:b/>
+        </w:rPr>
+        <w:t>xfs_growfs</w:t>
+      </w:r>
+      <w:proofErr w:type="spellEnd"/>
+      <w:r>
+        <w:rPr>
+          <w:rFonts w:ascii="Calibri" w:hAnsi="Calibri" w:cs="Arial"/>
+          <w:b/>
+        </w:rPr>
+        <w:t xml:space="preserve"> </w:t>
       </w:r>
       <w:r>
         <w:rPr>
@@ -3747,7 +4724,21 @@
         <w:rPr>
           <w:rFonts w:ascii="Calibri" w:hAnsi="Calibri"/>
         </w:rPr>
-        <w:t># stat    &lt;file name/directory name&gt;</w:t>
+        <w:t xml:space="preserve"># </w:t>
+      </w:r>
+      <w:proofErr w:type="gramStart"/>
+      <w:r>
+        <w:rPr>
+          <w:rFonts w:ascii="Calibri" w:hAnsi="Calibri"/>
+        </w:rPr>
+        <w:t>stat</w:t>
+      </w:r>
+      <w:proofErr w:type="gramEnd"/>
+      <w:r>
+        <w:rPr>
+          <w:rFonts w:ascii="Calibri" w:hAnsi="Calibri"/>
+        </w:rPr>
+        <w:t xml:space="preserve">    &lt;file name/directory name&gt;</w:t>
       </w:r>
       <w:r>
         <w:rPr>
@@ -3773,7 +4764,23 @@
           <w:rFonts w:ascii="Calibri" w:hAnsi="Calibri"/>
           <w:b/>
         </w:rPr>
-        <w:t>How will you lock a user, if he enters wrong password  3  times?</w:t>
+        <w:t xml:space="preserve">How will you lock a user, if he enters wrong </w:t>
+      </w:r>
+      <w:proofErr w:type="gramStart"/>
+      <w:r>
+        <w:rPr>
+          <w:rFonts w:ascii="Calibri" w:hAnsi="Calibri"/>
+          <w:b/>
+        </w:rPr>
+        <w:t>password  3</w:t>
+      </w:r>
+      <w:proofErr w:type="gramEnd"/>
+      <w:r>
+        <w:rPr>
+          <w:rFonts w:ascii="Calibri" w:hAnsi="Calibri"/>
+          <w:b/>
+        </w:rPr>
+        <w:t xml:space="preserve">  times?</w:t>
       </w:r>
     </w:p>
     <w:p>
@@ -3792,8 +4799,65 @@
           <w:rFonts w:ascii="Calibri" w:hAnsi="Calibri" w:cs="Consolas"/>
           <w:color w:val="111111"/>
         </w:rPr>
-        <w:t># vi /etc/pam.d/system-auth</w:t>
-      </w:r>
+        <w:t xml:space="preserve"># </w:t>
+      </w:r>
+      <w:proofErr w:type="gramStart"/>
+      <w:r>
+        <w:rPr>
+          <w:rFonts w:ascii="Calibri" w:hAnsi="Calibri" w:cs="Consolas"/>
+          <w:color w:val="111111"/>
+        </w:rPr>
+        <w:t>vi</w:t>
+      </w:r>
+      <w:proofErr w:type="gramEnd"/>
+      <w:r>
+        <w:rPr>
+          <w:rFonts w:ascii="Calibri" w:hAnsi="Calibri" w:cs="Consolas"/>
+          <w:color w:val="111111"/>
+        </w:rPr>
+        <w:t xml:space="preserve"> /</w:t>
+      </w:r>
+      <w:proofErr w:type="spellStart"/>
+      <w:r>
+        <w:rPr>
+          <w:rFonts w:ascii="Calibri" w:hAnsi="Calibri" w:cs="Consolas"/>
+          <w:color w:val="111111"/>
+        </w:rPr>
+        <w:t>etc</w:t>
+      </w:r>
+      <w:proofErr w:type="spellEnd"/>
+      <w:r>
+        <w:rPr>
+          <w:rFonts w:ascii="Calibri" w:hAnsi="Calibri" w:cs="Consolas"/>
+          <w:color w:val="111111"/>
+        </w:rPr>
+        <w:t>/</w:t>
+      </w:r>
+      <w:proofErr w:type="spellStart"/>
+      <w:r>
+        <w:rPr>
+          <w:rFonts w:ascii="Calibri" w:hAnsi="Calibri" w:cs="Consolas"/>
+          <w:color w:val="111111"/>
+        </w:rPr>
+        <w:t>pam.d</w:t>
+      </w:r>
+      <w:proofErr w:type="spellEnd"/>
+      <w:r>
+        <w:rPr>
+          <w:rFonts w:ascii="Calibri" w:hAnsi="Calibri" w:cs="Consolas"/>
+          <w:color w:val="111111"/>
+        </w:rPr>
+        <w:t>/system-</w:t>
+      </w:r>
+      <w:proofErr w:type="spellStart"/>
+      <w:r>
+        <w:rPr>
+          <w:rFonts w:ascii="Calibri" w:hAnsi="Calibri" w:cs="Consolas"/>
+          <w:color w:val="111111"/>
+        </w:rPr>
+        <w:t>auth</w:t>
+      </w:r>
+      <w:proofErr w:type="spellEnd"/>
     </w:p>
     <w:p>
       <w:pPr>
@@ -3806,13 +4870,33 @@
           <w:color w:val="111111"/>
         </w:rPr>
       </w:pPr>
+      <w:proofErr w:type="spellStart"/>
+      <w:proofErr w:type="gramStart"/>
       <w:r>
         <w:rPr>
           <w:rFonts w:ascii="Calibri" w:hAnsi="Calibri" w:cs="Consolas"/>
           <w:color w:val="111111"/>
         </w:rPr>
-        <w:t>auth required pam_tally.so no_magic_root</w:t>
-      </w:r>
+        <w:t>auth</w:t>
+      </w:r>
+      <w:proofErr w:type="spellEnd"/>
+      <w:proofErr w:type="gramEnd"/>
+      <w:r>
+        <w:rPr>
+          <w:rFonts w:ascii="Calibri" w:hAnsi="Calibri" w:cs="Consolas"/>
+          <w:color w:val="111111"/>
+        </w:rPr>
+        <w:t xml:space="preserve"> required pam_tally.so </w:t>
+      </w:r>
+      <w:proofErr w:type="spellStart"/>
+      <w:r>
+        <w:rPr>
+          <w:rFonts w:ascii="Calibri" w:hAnsi="Calibri" w:cs="Consolas"/>
+          <w:color w:val="111111"/>
+        </w:rPr>
+        <w:t>no_magic_root</w:t>
+      </w:r>
+      <w:proofErr w:type="spellEnd"/>
       <w:r>
         <w:rPr>
           <w:rFonts w:ascii="Calibri" w:hAnsi="Calibri" w:cs="Consolas"/>
@@ -3826,7 +4910,39 @@
           <w:rFonts w:ascii="Calibri" w:hAnsi="Calibri" w:cs="Consolas"/>
           <w:color w:val="111111"/>
         </w:rPr>
-        <w:t>account required pam_tally.so deny=3 no_magic_root lock_time=180</w:t>
+        <w:t xml:space="preserve">account required pam_tally.so deny=3 </w:t>
+      </w:r>
+      <w:proofErr w:type="spellStart"/>
+      <w:r>
+        <w:rPr>
+          <w:rFonts w:ascii="Calibri" w:hAnsi="Calibri" w:cs="Consolas"/>
+          <w:color w:val="111111"/>
+        </w:rPr>
+        <w:t>no_magic_root</w:t>
+      </w:r>
+      <w:proofErr w:type="spellEnd"/>
+      <w:r>
+        <w:rPr>
+          <w:rFonts w:ascii="Calibri" w:hAnsi="Calibri" w:cs="Consolas"/>
+          <w:color w:val="111111"/>
+        </w:rPr>
+        <w:t xml:space="preserve"> </w:t>
+      </w:r>
+      <w:proofErr w:type="spellStart"/>
+      <w:r>
+        <w:rPr>
+          <w:rFonts w:ascii="Calibri" w:hAnsi="Calibri" w:cs="Consolas"/>
+          <w:color w:val="111111"/>
+        </w:rPr>
+        <w:t>lock_time</w:t>
+      </w:r>
+      <w:proofErr w:type="spellEnd"/>
+      <w:r>
+        <w:rPr>
+          <w:rFonts w:ascii="Calibri" w:hAnsi="Calibri" w:cs="Consolas"/>
+          <w:color w:val="111111"/>
+        </w:rPr>
+        <w:t>=180</w:t>
       </w:r>
     </w:p>
     <w:tbl>
@@ -3861,7 +4977,6 @@
               <w:rPr>
                 <w:rFonts w:ascii="Calibri" w:hAnsi="Calibri"/>
               </w:rPr>
-              <w:lastRenderedPageBreak/>
               <w:t>TCP/IP</w:t>
             </w:r>
           </w:p>
@@ -4300,7 +5415,25 @@
           <w:rStyle w:val="HTMLCode"/>
           <w:rFonts w:ascii="Calibri" w:eastAsiaTheme="minorHAnsi" w:hAnsi="Calibri" w:cs="Consolas"/>
         </w:rPr>
-        <w:t xml:space="preserve"> nmap </w:t>
+        <w:t xml:space="preserve"> </w:t>
+      </w:r>
+      <w:proofErr w:type="spellStart"/>
+      <w:proofErr w:type="gramStart"/>
+      <w:r>
+        <w:rPr>
+          <w:rStyle w:val="HTMLCode"/>
+          <w:rFonts w:ascii="Calibri" w:eastAsiaTheme="minorHAnsi" w:hAnsi="Calibri" w:cs="Consolas"/>
+        </w:rPr>
+        <w:t>nmap</w:t>
+      </w:r>
+      <w:proofErr w:type="spellEnd"/>
+      <w:proofErr w:type="gramEnd"/>
+      <w:r>
+        <w:rPr>
+          <w:rStyle w:val="HTMLCode"/>
+          <w:rFonts w:ascii="Calibri" w:eastAsiaTheme="minorHAnsi" w:hAnsi="Calibri" w:cs="Consolas"/>
+        </w:rPr>
+        <w:t xml:space="preserve"> </w:t>
       </w:r>
       <w:r>
         <w:rPr>
@@ -4336,27 +5469,47 @@
         </w:rPr>
         <w:t> </w:t>
       </w:r>
+      <w:proofErr w:type="spellStart"/>
+      <w:proofErr w:type="gramStart"/>
       <w:r>
         <w:rPr>
           <w:rStyle w:val="HTMLCode"/>
           <w:rFonts w:ascii="Calibri" w:eastAsiaTheme="minorHAnsi" w:hAnsi="Calibri" w:cs="Consolas"/>
         </w:rPr>
-        <w:t>netstat -nt</w:t>
-      </w:r>
+        <w:t>netstat</w:t>
+      </w:r>
+      <w:proofErr w:type="spellEnd"/>
+      <w:proofErr w:type="gramEnd"/>
       <w:r>
         <w:rPr>
           <w:rStyle w:val="HTMLCode"/>
           <w:rFonts w:ascii="Calibri" w:eastAsiaTheme="minorHAnsi" w:hAnsi="Calibri" w:cs="Consolas"/>
         </w:rPr>
-        <w:t>u</w:t>
-      </w:r>
+        <w:t xml:space="preserve"> -</w:t>
+      </w:r>
+      <w:proofErr w:type="spellStart"/>
       <w:r>
         <w:rPr>
           <w:rStyle w:val="HTMLCode"/>
           <w:rFonts w:ascii="Calibri" w:eastAsiaTheme="minorHAnsi" w:hAnsi="Calibri" w:cs="Consolas"/>
         </w:rPr>
+        <w:t>nt</w:t>
+      </w:r>
+      <w:r>
+        <w:rPr>
+          <w:rStyle w:val="HTMLCode"/>
+          <w:rFonts w:ascii="Calibri" w:eastAsiaTheme="minorHAnsi" w:hAnsi="Calibri" w:cs="Consolas"/>
+        </w:rPr>
+        <w:t>u</w:t>
+      </w:r>
+      <w:r>
+        <w:rPr>
+          <w:rStyle w:val="HTMLCode"/>
+          <w:rFonts w:ascii="Calibri" w:eastAsiaTheme="minorHAnsi" w:hAnsi="Calibri" w:cs="Consolas"/>
+        </w:rPr>
         <w:t>lp</w:t>
       </w:r>
+      <w:proofErr w:type="spellEnd"/>
       <w:r>
         <w:rPr>
           <w:rFonts w:ascii="Calibri" w:hAnsi="Calibri"/>
@@ -4365,11 +5518,19 @@
         </w:rPr>
         <w:br/>
       </w:r>
+      <w:proofErr w:type="spellStart"/>
       <w:r>
         <w:rPr>
           <w:rFonts w:ascii="Calibri" w:hAnsi="Calibri"/>
         </w:rPr>
-        <w:t xml:space="preserve">RunLevels: </w:t>
+        <w:t>RunLevels</w:t>
+      </w:r>
+      <w:proofErr w:type="spellEnd"/>
+      <w:r>
+        <w:rPr>
+          <w:rFonts w:ascii="Calibri" w:hAnsi="Calibri"/>
+        </w:rPr>
+        <w:t xml:space="preserve">: </w:t>
       </w:r>
       <w:r>
         <w:rPr>
@@ -4469,12 +5630,21 @@
           <w:b/>
         </w:rPr>
       </w:pPr>
+      <w:proofErr w:type="gramStart"/>
       <w:r>
         <w:rPr>
           <w:rFonts w:ascii="Calibri" w:hAnsi="Calibri"/>
           <w:b/>
         </w:rPr>
-        <w:t>troubleshoot if the network is not reaching?</w:t>
+        <w:t>troubleshoot</w:t>
+      </w:r>
+      <w:proofErr w:type="gramEnd"/>
+      <w:r>
+        <w:rPr>
+          <w:rFonts w:ascii="Calibri" w:hAnsi="Calibri"/>
+          <w:b/>
+        </w:rPr>
+        <w:t xml:space="preserve"> if the network is not reaching?</w:t>
       </w:r>
     </w:p>
     <w:p>
@@ -4492,7 +5662,51 @@
         <w:rPr>
           <w:rFonts w:ascii="Calibri" w:hAnsi="Calibri"/>
         </w:rPr>
-        <w:t xml:space="preserve"># ethtool    # ifconfig    # uptime    # service  network # Chkconfig     # route   </w:t>
+        <w:t xml:space="preserve"># </w:t>
+      </w:r>
+      <w:proofErr w:type="spellStart"/>
+      <w:proofErr w:type="gramStart"/>
+      <w:r>
+        <w:rPr>
+          <w:rFonts w:ascii="Calibri" w:hAnsi="Calibri"/>
+        </w:rPr>
+        <w:t>ethtool</w:t>
+      </w:r>
+      <w:proofErr w:type="spellEnd"/>
+      <w:proofErr w:type="gramEnd"/>
+      <w:r>
+        <w:rPr>
+          <w:rFonts w:ascii="Calibri" w:hAnsi="Calibri"/>
+        </w:rPr>
+        <w:t xml:space="preserve">    # </w:t>
+      </w:r>
+      <w:proofErr w:type="spellStart"/>
+      <w:r>
+        <w:rPr>
+          <w:rFonts w:ascii="Calibri" w:hAnsi="Calibri"/>
+        </w:rPr>
+        <w:t>ifconfig</w:t>
+      </w:r>
+      <w:proofErr w:type="spellEnd"/>
+      <w:r>
+        <w:rPr>
+          <w:rFonts w:ascii="Calibri" w:hAnsi="Calibri"/>
+        </w:rPr>
+        <w:t xml:space="preserve">    # uptime    # service  network # </w:t>
+      </w:r>
+      <w:proofErr w:type="spellStart"/>
+      <w:r>
+        <w:rPr>
+          <w:rFonts w:ascii="Calibri" w:hAnsi="Calibri"/>
+        </w:rPr>
+        <w:t>Chkconfig</w:t>
+      </w:r>
+      <w:proofErr w:type="spellEnd"/>
+      <w:r>
+        <w:rPr>
+          <w:rFonts w:ascii="Calibri" w:hAnsi="Calibri"/>
+        </w:rPr>
+        <w:t xml:space="preserve">     # route   </w:t>
       </w:r>
     </w:p>
     <w:p>
@@ -4510,7 +5724,29 @@
         <w:rPr>
           <w:rFonts w:ascii="Calibri" w:hAnsi="Calibri"/>
         </w:rPr>
-        <w:t># netstat  -r</w:t>
+        <w:t xml:space="preserve"># </w:t>
+      </w:r>
+      <w:proofErr w:type="spellStart"/>
+      <w:proofErr w:type="gramStart"/>
+      <w:r>
+        <w:rPr>
+          <w:rFonts w:ascii="Calibri" w:hAnsi="Calibri"/>
+        </w:rPr>
+        <w:t>netstat</w:t>
+      </w:r>
+      <w:proofErr w:type="spellEnd"/>
+      <w:r>
+        <w:rPr>
+          <w:rFonts w:ascii="Calibri" w:hAnsi="Calibri"/>
+        </w:rPr>
+        <w:t xml:space="preserve">  -</w:t>
+      </w:r>
+      <w:proofErr w:type="gramEnd"/>
+      <w:r>
+        <w:rPr>
+          <w:rFonts w:ascii="Calibri" w:hAnsi="Calibri"/>
+        </w:rPr>
+        <w:t>r</w:t>
       </w:r>
       <w:r>
         <w:rPr>
@@ -4553,8 +5789,16 @@
         <w:rPr>
           <w:rFonts w:ascii="Calibri" w:hAnsi="Calibri"/>
         </w:rPr>
-        <w:t># route</w:t>
-      </w:r>
+        <w:t xml:space="preserve"># </w:t>
+      </w:r>
+      <w:proofErr w:type="gramStart"/>
+      <w:r>
+        <w:rPr>
+          <w:rFonts w:ascii="Calibri" w:hAnsi="Calibri"/>
+        </w:rPr>
+        <w:t>route</w:t>
+      </w:r>
+      <w:proofErr w:type="gramEnd"/>
       <w:r>
         <w:rPr>
           <w:rFonts w:ascii="Calibri" w:hAnsi="Calibri"/>
@@ -4597,12 +5841,36 @@
           <w:rFonts w:ascii="Calibri" w:hAnsi="Calibri"/>
         </w:rPr>
       </w:pPr>
+      <w:proofErr w:type="gramStart"/>
       <w:r>
         <w:rPr>
           <w:rFonts w:ascii="Calibri" w:hAnsi="Calibri"/>
         </w:rPr>
-        <w:t>#  /etc/rc.local</w:t>
-      </w:r>
+        <w:t>#  /</w:t>
+      </w:r>
+      <w:proofErr w:type="spellStart"/>
+      <w:proofErr w:type="gramEnd"/>
+      <w:r>
+        <w:rPr>
+          <w:rFonts w:ascii="Calibri" w:hAnsi="Calibri"/>
+        </w:rPr>
+        <w:t>etc</w:t>
+      </w:r>
+      <w:proofErr w:type="spellEnd"/>
+      <w:r>
+        <w:rPr>
+          <w:rFonts w:ascii="Calibri" w:hAnsi="Calibri"/>
+        </w:rPr>
+        <w:t>/</w:t>
+      </w:r>
+      <w:proofErr w:type="spellStart"/>
+      <w:r>
+        <w:rPr>
+          <w:rFonts w:ascii="Calibri" w:hAnsi="Calibri"/>
+        </w:rPr>
+        <w:t>rc.local</w:t>
+      </w:r>
+      <w:proofErr w:type="spellEnd"/>
       <w:r>
         <w:rPr>
           <w:rFonts w:ascii="Calibri" w:hAnsi="Calibri"/>
@@ -4638,7 +5906,23 @@
         <w:rPr>
           <w:rFonts w:ascii="Calibri" w:hAnsi="Calibri"/>
         </w:rPr>
-        <w:t xml:space="preserve"># netstat    -r </w:t>
+        <w:t xml:space="preserve"># </w:t>
+      </w:r>
+      <w:proofErr w:type="spellStart"/>
+      <w:proofErr w:type="gramStart"/>
+      <w:r>
+        <w:rPr>
+          <w:rFonts w:ascii="Calibri" w:hAnsi="Calibri"/>
+        </w:rPr>
+        <w:t>netstat</w:t>
+      </w:r>
+      <w:proofErr w:type="spellEnd"/>
+      <w:proofErr w:type="gramEnd"/>
+      <w:r>
+        <w:rPr>
+          <w:rFonts w:ascii="Calibri" w:hAnsi="Calibri"/>
+        </w:rPr>
+        <w:t xml:space="preserve">    -r </w:t>
       </w:r>
       <w:r>
         <w:rPr>
@@ -4792,12 +6076,14 @@
           <w:rFonts w:ascii="Calibri" w:hAnsi="Calibri"/>
         </w:rPr>
       </w:pPr>
+      <w:proofErr w:type="spellStart"/>
       <w:r>
         <w:rPr>
           <w:rFonts w:ascii="Calibri" w:hAnsi="Calibri"/>
         </w:rPr>
         <w:t>Init</w:t>
       </w:r>
+      <w:proofErr w:type="spellEnd"/>
     </w:p>
     <w:p>
       <w:pPr>
@@ -4815,12 +6101,14 @@
           <w:rFonts w:ascii="Calibri" w:hAnsi="Calibri"/>
         </w:rPr>
       </w:pPr>
+      <w:proofErr w:type="spellStart"/>
       <w:r>
         <w:rPr>
           <w:rFonts w:ascii="Calibri" w:hAnsi="Calibri"/>
         </w:rPr>
         <w:t>Runlevel</w:t>
       </w:r>
+      <w:proofErr w:type="spellEnd"/>
     </w:p>
     <w:p>
       <w:pPr>
@@ -4840,8 +6128,20 @@
           <w:color w:val="000000"/>
           <w:shd w:val="clear" w:color="auto" w:fill="FFFFFF"/>
         </w:rPr>
-        <w:t># lsmod</w:t>
-      </w:r>
+        <w:t xml:space="preserve"># </w:t>
+      </w:r>
+      <w:proofErr w:type="spellStart"/>
+      <w:proofErr w:type="gramStart"/>
+      <w:r>
+        <w:rPr>
+          <w:rFonts w:ascii="Calibri" w:hAnsi="Calibri" w:cs="Helvetica"/>
+          <w:color w:val="000000"/>
+          <w:shd w:val="clear" w:color="auto" w:fill="FFFFFF"/>
+        </w:rPr>
+        <w:t>lsmod</w:t>
+      </w:r>
+      <w:proofErr w:type="spellEnd"/>
+      <w:proofErr w:type="gramEnd"/>
       <w:r>
         <w:rPr>
           <w:rFonts w:ascii="Calibri" w:hAnsi="Calibri" w:cs="Helvetica"/>
@@ -4910,7 +6210,27 @@
           <w:color w:val="000000"/>
           <w:shd w:val="clear" w:color="auto" w:fill="FFFFFF"/>
         </w:rPr>
-        <w:t># modprobe    -r    &lt;module name&gt;</w:t>
+        <w:t xml:space="preserve"># </w:t>
+      </w:r>
+      <w:proofErr w:type="spellStart"/>
+      <w:proofErr w:type="gramStart"/>
+      <w:r>
+        <w:rPr>
+          <w:rFonts w:ascii="Calibri" w:hAnsi="Calibri" w:cs="Helvetica"/>
+          <w:color w:val="000000"/>
+          <w:shd w:val="clear" w:color="auto" w:fill="FFFFFF"/>
+        </w:rPr>
+        <w:t>modprobe</w:t>
+      </w:r>
+      <w:proofErr w:type="spellEnd"/>
+      <w:proofErr w:type="gramEnd"/>
+      <w:r>
+        <w:rPr>
+          <w:rFonts w:ascii="Calibri" w:hAnsi="Calibri" w:cs="Helvetica"/>
+          <w:color w:val="000000"/>
+          <w:shd w:val="clear" w:color="auto" w:fill="FFFFFF"/>
+        </w:rPr>
+        <w:t xml:space="preserve">    -r    &lt;module name&gt;</w:t>
       </w:r>
       <w:r>
         <w:rPr>
@@ -4954,8 +6274,17 @@
           <w:rFonts w:ascii="Calibri" w:hAnsi="Calibri"/>
           <w:b/>
         </w:rPr>
-        <w:t># ssh-keygen</w:t>
-      </w:r>
+        <w:t xml:space="preserve"># </w:t>
+      </w:r>
+      <w:proofErr w:type="spellStart"/>
+      <w:r>
+        <w:rPr>
+          <w:rFonts w:ascii="Calibri" w:hAnsi="Calibri"/>
+          <w:b/>
+        </w:rPr>
+        <w:t>ssh-keygen</w:t>
+      </w:r>
+      <w:proofErr w:type="spellEnd"/>
       <w:r>
         <w:rPr>
           <w:rFonts w:ascii="Calibri" w:hAnsi="Calibri"/>
@@ -4982,7 +6311,22 @@
         <w:rPr>
           <w:rFonts w:ascii="Calibri" w:hAnsi="Calibri"/>
         </w:rPr>
-        <w:t xml:space="preserve">/home/&lt;user name&gt;/.ssh    </w:t>
+        <w:lastRenderedPageBreak/>
+        <w:t>/home/&lt;user name&gt;/.</w:t>
+      </w:r>
+      <w:proofErr w:type="spellStart"/>
+      <w:r>
+        <w:rPr>
+          <w:rFonts w:ascii="Calibri" w:hAnsi="Calibri"/>
+        </w:rPr>
+        <w:t>ssh</w:t>
+      </w:r>
+      <w:proofErr w:type="spellEnd"/>
+      <w:r>
+        <w:rPr>
+          <w:rFonts w:ascii="Calibri" w:hAnsi="Calibri"/>
+        </w:rPr>
+        <w:t xml:space="preserve">    </w:t>
       </w:r>
     </w:p>
     <w:p>
@@ -5000,11 +6344,33 @@
           <w:rFonts w:ascii="Calibri" w:hAnsi="Calibri"/>
         </w:rPr>
       </w:pPr>
+      <w:proofErr w:type="spellStart"/>
       <w:r>
         <w:rPr>
           <w:rFonts w:ascii="Calibri" w:hAnsi="Calibri"/>
         </w:rPr>
-        <w:t>id_rsa (private key)  and   id_rsa.pub  (public key).</w:t>
+        <w:t>id_rsa</w:t>
+      </w:r>
+      <w:proofErr w:type="spellEnd"/>
+      <w:r>
+        <w:rPr>
+          <w:rFonts w:ascii="Calibri" w:hAnsi="Calibri"/>
+        </w:rPr>
+        <w:t xml:space="preserve"> (private key</w:t>
+      </w:r>
+      <w:proofErr w:type="gramStart"/>
+      <w:r>
+        <w:rPr>
+          <w:rFonts w:ascii="Calibri" w:hAnsi="Calibri"/>
+        </w:rPr>
+        <w:t>)  and</w:t>
+      </w:r>
+      <w:proofErr w:type="gramEnd"/>
+      <w:r>
+        <w:rPr>
+          <w:rFonts w:ascii="Calibri" w:hAnsi="Calibri"/>
+        </w:rPr>
+        <w:t xml:space="preserve">   id_rsa.pub  (public key).</w:t>
       </w:r>
     </w:p>
     <w:p>
@@ -5026,7 +6392,35 @@
         <w:rPr>
           <w:rFonts w:ascii="Calibri" w:hAnsi="Calibri"/>
         </w:rPr>
-        <w:t># ssh-copy-id    -i    &lt;user name&gt;@&lt;IP address of the remote system&gt;</w:t>
+        <w:t xml:space="preserve"># </w:t>
+      </w:r>
+      <w:proofErr w:type="spellStart"/>
+      <w:r>
+        <w:rPr>
+          <w:rFonts w:ascii="Calibri" w:hAnsi="Calibri"/>
+        </w:rPr>
+        <w:t>ssh</w:t>
+      </w:r>
+      <w:proofErr w:type="spellEnd"/>
+      <w:r>
+        <w:rPr>
+          <w:rFonts w:ascii="Calibri" w:hAnsi="Calibri"/>
+        </w:rPr>
+        <w:t>-copy-id    -</w:t>
+      </w:r>
+      <w:proofErr w:type="spellStart"/>
+      <w:r>
+        <w:rPr>
+          <w:rFonts w:ascii="Calibri" w:hAnsi="Calibri"/>
+        </w:rPr>
+        <w:t>i</w:t>
+      </w:r>
+      <w:proofErr w:type="spellEnd"/>
+      <w:r>
+        <w:rPr>
+          <w:rFonts w:ascii="Calibri" w:hAnsi="Calibri"/>
+        </w:rPr>
+        <w:t xml:space="preserve">    &lt;user name&gt;@&lt;IP address of the remote system&gt;</w:t>
       </w:r>
     </w:p>
     <w:p>
@@ -5055,7 +6449,35 @@
           <w:rFonts w:ascii="Calibri" w:hAnsi="Calibri"/>
         </w:rPr>
         <w:tab/>
-        <w:t>name&gt;/.ssh/authorized_keys    file</w:t>
+        <w:t>name&gt;/.</w:t>
+      </w:r>
+      <w:proofErr w:type="spellStart"/>
+      <w:r>
+        <w:rPr>
+          <w:rFonts w:ascii="Calibri" w:hAnsi="Calibri"/>
+        </w:rPr>
+        <w:t>ssh</w:t>
+      </w:r>
+      <w:proofErr w:type="spellEnd"/>
+      <w:r>
+        <w:rPr>
+          <w:rFonts w:ascii="Calibri" w:hAnsi="Calibri"/>
+        </w:rPr>
+        <w:t>/</w:t>
+      </w:r>
+      <w:proofErr w:type="spellStart"/>
+      <w:r>
+        <w:rPr>
+          <w:rFonts w:ascii="Calibri" w:hAnsi="Calibri"/>
+        </w:rPr>
+        <w:t>authorized_keys</w:t>
+      </w:r>
+      <w:proofErr w:type="spellEnd"/>
+      <w:r>
+        <w:rPr>
+          <w:rFonts w:ascii="Calibri" w:hAnsi="Calibri"/>
+        </w:rPr>
+        <w:t xml:space="preserve">    file</w:t>
       </w:r>
     </w:p>
     <w:p>
@@ -5077,7 +6499,21 @@
         <w:rPr>
           <w:rFonts w:ascii="Calibri" w:hAnsi="Calibri"/>
         </w:rPr>
-        <w:t># ssh    &lt;user name&gt;@&lt;remote hostname  or  IP address</w:t>
+        <w:t xml:space="preserve"># </w:t>
+      </w:r>
+      <w:proofErr w:type="spellStart"/>
+      <w:r>
+        <w:rPr>
+          <w:rFonts w:ascii="Calibri" w:hAnsi="Calibri"/>
+        </w:rPr>
+        <w:t>ssh</w:t>
+      </w:r>
+      <w:proofErr w:type="spellEnd"/>
+      <w:r>
+        <w:rPr>
+          <w:rFonts w:ascii="Calibri" w:hAnsi="Calibri"/>
+        </w:rPr>
+        <w:t xml:space="preserve">    &lt;user name&gt;@&lt;remote hostname  or  IP address</w:t>
       </w:r>
     </w:p>
     <w:p>
@@ -5108,14 +6544,41 @@
           <w:rFonts w:ascii="Calibri" w:hAnsi="Calibri"/>
         </w:rPr>
         <w:tab/>
-        <w:t>(i)</w:t>
-      </w:r>
+        <w:t>(</w:t>
+      </w:r>
+      <w:proofErr w:type="spellStart"/>
       <w:r>
         <w:rPr>
           <w:rFonts w:ascii="Calibri" w:hAnsi="Calibri"/>
         </w:rPr>
+        <w:t>i</w:t>
+      </w:r>
+      <w:proofErr w:type="spellEnd"/>
+      <w:r>
+        <w:rPr>
+          <w:rFonts w:ascii="Calibri" w:hAnsi="Calibri"/>
+        </w:rPr>
+        <w:t>)</w:t>
+      </w:r>
+      <w:r>
+        <w:rPr>
+          <w:rFonts w:ascii="Calibri" w:hAnsi="Calibri"/>
+        </w:rPr>
         <w:tab/>
-        <w:t>Full  backup   (Entire file system backup)</w:t>
+      </w:r>
+      <w:proofErr w:type="gramStart"/>
+      <w:r>
+        <w:rPr>
+          <w:rFonts w:ascii="Calibri" w:hAnsi="Calibri"/>
+        </w:rPr>
+        <w:t>Full  backup</w:t>
+      </w:r>
+      <w:proofErr w:type="gramEnd"/>
+      <w:r>
+        <w:rPr>
+          <w:rFonts w:ascii="Calibri" w:hAnsi="Calibri"/>
+        </w:rPr>
+        <w:t xml:space="preserve">   (Entire file system backup)</w:t>
       </w:r>
     </w:p>
     <w:p>
@@ -5141,7 +6604,34 @@
           <w:rFonts w:ascii="Calibri" w:hAnsi="Calibri"/>
         </w:rPr>
         <w:tab/>
-        <w:t>Incremental  backup   (backup from the last full backup  or  incremental backup)</w:t>
+      </w:r>
+      <w:proofErr w:type="gramStart"/>
+      <w:r>
+        <w:rPr>
+          <w:rFonts w:ascii="Calibri" w:hAnsi="Calibri"/>
+        </w:rPr>
+        <w:t>Incremental  backup</w:t>
+      </w:r>
+      <w:proofErr w:type="gramEnd"/>
+      <w:r>
+        <w:rPr>
+          <w:rFonts w:ascii="Calibri" w:hAnsi="Calibri"/>
+        </w:rPr>
+        <w:t xml:space="preserve">   (backup from the last full </w:t>
+      </w:r>
+      <w:proofErr w:type="spellStart"/>
+      <w:r>
+        <w:rPr>
+          <w:rFonts w:ascii="Calibri" w:hAnsi="Calibri"/>
+        </w:rPr>
+        <w:t>backup</w:t>
+      </w:r>
+      <w:proofErr w:type="spellEnd"/>
+      <w:r>
+        <w:rPr>
+          <w:rFonts w:ascii="Calibri" w:hAnsi="Calibri"/>
+        </w:rPr>
+        <w:t xml:space="preserve">  or  incremental backup)</w:t>
       </w:r>
     </w:p>
     <w:p>
@@ -5167,7 +6657,35 @@
           <w:rFonts w:ascii="Calibri" w:hAnsi="Calibri"/>
         </w:rPr>
         <w:tab/>
-        <w:t xml:space="preserve"> Cumulative  or  differential  backup   (backup from last full backup  or  cumulative backup)</w:t>
+        <w:t xml:space="preserve"> </w:t>
+      </w:r>
+      <w:proofErr w:type="gramStart"/>
+      <w:r>
+        <w:rPr>
+          <w:rFonts w:ascii="Calibri" w:hAnsi="Calibri"/>
+        </w:rPr>
+        <w:t>Cumulative  or</w:t>
+      </w:r>
+      <w:proofErr w:type="gramEnd"/>
+      <w:r>
+        <w:rPr>
+          <w:rFonts w:ascii="Calibri" w:hAnsi="Calibri"/>
+        </w:rPr>
+        <w:t xml:space="preserve">  differential  backup   (backup from last full </w:t>
+      </w:r>
+      <w:proofErr w:type="spellStart"/>
+      <w:r>
+        <w:rPr>
+          <w:rFonts w:ascii="Calibri" w:hAnsi="Calibri"/>
+        </w:rPr>
+        <w:t>backup</w:t>
+      </w:r>
+      <w:proofErr w:type="spellEnd"/>
+      <w:r>
+        <w:rPr>
+          <w:rFonts w:ascii="Calibri" w:hAnsi="Calibri"/>
+        </w:rPr>
+        <w:t xml:space="preserve">  or  cumulative backup)</w:t>
       </w:r>
     </w:p>
     <w:p>
@@ -5193,7 +6711,29 @@
           <w:szCs w:val="22"/>
           <w:bdr w:val="none" w:sz="0" w:space="0" w:color="auto" w:frame="1"/>
         </w:rPr>
-        <w:t># vmstat    is the command to the complete information on virtual memory like  no of processes,  memory usage,  paging memory,  block  I/O  (input /output),  traps,  disk   and   CPU activity.</w:t>
+        <w:t xml:space="preserve"># </w:t>
+      </w:r>
+      <w:proofErr w:type="spellStart"/>
+      <w:proofErr w:type="gramStart"/>
+      <w:r>
+        <w:rPr>
+          <w:rFonts w:ascii="Calibri" w:hAnsi="Calibri"/>
+          <w:sz w:val="22"/>
+          <w:szCs w:val="22"/>
+          <w:bdr w:val="none" w:sz="0" w:space="0" w:color="auto" w:frame="1"/>
+        </w:rPr>
+        <w:t>vmstat</w:t>
+      </w:r>
+      <w:proofErr w:type="spellEnd"/>
+      <w:proofErr w:type="gramEnd"/>
+      <w:r>
+        <w:rPr>
+          <w:rFonts w:ascii="Calibri" w:hAnsi="Calibri"/>
+          <w:sz w:val="22"/>
+          <w:szCs w:val="22"/>
+          <w:bdr w:val="none" w:sz="0" w:space="0" w:color="auto" w:frame="1"/>
+        </w:rPr>
+        <w:t xml:space="preserve">    is the command to the complete information on virtual memory like  no of processes,  memory usage,  paging memory,  block  I/O  (input /output),  traps,  disk   and   CPU activity.</w:t>
       </w:r>
     </w:p>
     <w:p>
@@ -5206,11 +6746,35 @@
           <w:rFonts w:ascii="Calibri" w:hAnsi="Calibri"/>
         </w:rPr>
       </w:pPr>
+      <w:proofErr w:type="spellStart"/>
+      <w:proofErr w:type="gramStart"/>
       <w:r>
         <w:rPr>
           <w:rFonts w:ascii="Calibri" w:hAnsi="Calibri"/>
         </w:rPr>
-        <w:t>Mstat(a,d)</w:t>
+        <w:t>Mstat</w:t>
+      </w:r>
+      <w:proofErr w:type="spellEnd"/>
+      <w:r>
+        <w:rPr>
+          <w:rFonts w:ascii="Calibri" w:hAnsi="Calibri"/>
+        </w:rPr>
+        <w:t>(</w:t>
+      </w:r>
+      <w:proofErr w:type="spellStart"/>
+      <w:proofErr w:type="gramEnd"/>
+      <w:r>
+        <w:rPr>
+          <w:rFonts w:ascii="Calibri" w:hAnsi="Calibri"/>
+        </w:rPr>
+        <w:t>a,d</w:t>
+      </w:r>
+      <w:proofErr w:type="spellEnd"/>
+      <w:r>
+        <w:rPr>
+          <w:rFonts w:ascii="Calibri" w:hAnsi="Calibri"/>
+        </w:rPr>
+        <w:t>)</w:t>
       </w:r>
     </w:p>
     <w:p>
@@ -5234,8 +6798,20 @@
           <w:sz w:val="22"/>
           <w:szCs w:val="22"/>
         </w:rPr>
-        <w:t># iostat</w:t>
-      </w:r>
+        <w:t xml:space="preserve"># </w:t>
+      </w:r>
+      <w:proofErr w:type="spellStart"/>
+      <w:proofErr w:type="gramStart"/>
+      <w:r>
+        <w:rPr>
+          <w:rFonts w:ascii="Calibri" w:hAnsi="Calibri"/>
+          <w:sz w:val="22"/>
+          <w:szCs w:val="22"/>
+        </w:rPr>
+        <w:t>iostat</w:t>
+      </w:r>
+      <w:proofErr w:type="spellEnd"/>
+      <w:proofErr w:type="gramEnd"/>
       <w:r>
         <w:rPr>
           <w:rFonts w:ascii="Calibri" w:hAnsi="Calibri"/>
@@ -5291,8 +6867,20 @@
           <w:sz w:val="22"/>
           <w:szCs w:val="22"/>
         </w:rPr>
-        <w:t># dmidecode</w:t>
-      </w:r>
+        <w:t xml:space="preserve"># </w:t>
+      </w:r>
+      <w:proofErr w:type="spellStart"/>
+      <w:proofErr w:type="gramStart"/>
+      <w:r>
+        <w:rPr>
+          <w:rFonts w:ascii="Calibri" w:hAnsi="Calibri"/>
+          <w:sz w:val="22"/>
+          <w:szCs w:val="22"/>
+        </w:rPr>
+        <w:t>dmidecode</w:t>
+      </w:r>
+      <w:proofErr w:type="spellEnd"/>
+      <w:proofErr w:type="gramEnd"/>
       <w:r>
         <w:rPr>
           <w:rFonts w:ascii="Calibri" w:hAnsi="Calibri"/>
@@ -5341,7 +6929,65 @@
         <w:rPr>
           <w:rFonts w:ascii="Calibri" w:hAnsi="Calibri"/>
         </w:rPr>
-        <w:t xml:space="preserve"># iptables    -A   INPUT   -i   eth0   -p   tcp   -m   tcp   --deport    </w:t>
+        <w:t xml:space="preserve"># </w:t>
+      </w:r>
+      <w:proofErr w:type="spellStart"/>
+      <w:proofErr w:type="gramStart"/>
+      <w:r>
+        <w:rPr>
+          <w:rFonts w:ascii="Calibri" w:hAnsi="Calibri"/>
+        </w:rPr>
+        <w:t>iptables</w:t>
+      </w:r>
+      <w:proofErr w:type="spellEnd"/>
+      <w:proofErr w:type="gramEnd"/>
+      <w:r>
+        <w:rPr>
+          <w:rFonts w:ascii="Calibri" w:hAnsi="Calibri"/>
+        </w:rPr>
+        <w:t xml:space="preserve">    -A   INPUT   -</w:t>
+      </w:r>
+      <w:proofErr w:type="spellStart"/>
+      <w:r>
+        <w:rPr>
+          <w:rFonts w:ascii="Calibri" w:hAnsi="Calibri"/>
+        </w:rPr>
+        <w:t>i</w:t>
+      </w:r>
+      <w:proofErr w:type="spellEnd"/>
+      <w:r>
+        <w:rPr>
+          <w:rFonts w:ascii="Calibri" w:hAnsi="Calibri"/>
+        </w:rPr>
+        <w:t xml:space="preserve">   eth0   -p   </w:t>
+      </w:r>
+      <w:proofErr w:type="spellStart"/>
+      <w:r>
+        <w:rPr>
+          <w:rFonts w:ascii="Calibri" w:hAnsi="Calibri"/>
+        </w:rPr>
+        <w:t>tcp</w:t>
+      </w:r>
+      <w:proofErr w:type="spellEnd"/>
+      <w:r>
+        <w:rPr>
+          <w:rFonts w:ascii="Calibri" w:hAnsi="Calibri"/>
+        </w:rPr>
+        <w:t xml:space="preserve">   -m   </w:t>
+      </w:r>
+      <w:proofErr w:type="spellStart"/>
+      <w:r>
+        <w:rPr>
+          <w:rFonts w:ascii="Calibri" w:hAnsi="Calibri"/>
+        </w:rPr>
+        <w:t>tcp</w:t>
+      </w:r>
+      <w:proofErr w:type="spellEnd"/>
+      <w:r>
+        <w:rPr>
+          <w:rFonts w:ascii="Calibri" w:hAnsi="Calibri"/>
+        </w:rPr>
+        <w:t xml:space="preserve">   --deport    </w:t>
       </w:r>
       <w:r>
         <w:rPr>
@@ -5371,19 +7017,77 @@
         <w:rPr>
           <w:rFonts w:ascii="Calibri" w:hAnsi="Calibri"/>
         </w:rPr>
-        <w:t xml:space="preserve"># iptables    -A   </w:t>
-      </w:r>
+        <w:t xml:space="preserve"># </w:t>
+      </w:r>
+      <w:proofErr w:type="spellStart"/>
+      <w:proofErr w:type="gramStart"/>
       <w:r>
         <w:rPr>
           <w:rFonts w:ascii="Calibri" w:hAnsi="Calibri"/>
         </w:rPr>
+        <w:t>iptables</w:t>
+      </w:r>
+      <w:proofErr w:type="spellEnd"/>
+      <w:proofErr w:type="gramEnd"/>
+      <w:r>
+        <w:rPr>
+          <w:rFonts w:ascii="Calibri" w:hAnsi="Calibri"/>
+        </w:rPr>
+        <w:t xml:space="preserve">    -A   </w:t>
+      </w:r>
+      <w:r>
+        <w:rPr>
+          <w:rFonts w:ascii="Calibri" w:hAnsi="Calibri"/>
+        </w:rPr>
         <w:t>OUT</w:t>
       </w:r>
       <w:r>
         <w:rPr>
           <w:rFonts w:ascii="Calibri" w:hAnsi="Calibri"/>
         </w:rPr>
-        <w:t xml:space="preserve">PUT   -i   eth0   -p   tcp   -m   tcp   --deport    </w:t>
+        <w:t>PUT   -</w:t>
+      </w:r>
+      <w:proofErr w:type="spellStart"/>
+      <w:r>
+        <w:rPr>
+          <w:rFonts w:ascii="Calibri" w:hAnsi="Calibri"/>
+        </w:rPr>
+        <w:t>i</w:t>
+      </w:r>
+      <w:proofErr w:type="spellEnd"/>
+      <w:r>
+        <w:rPr>
+          <w:rFonts w:ascii="Calibri" w:hAnsi="Calibri"/>
+        </w:rPr>
+        <w:t xml:space="preserve">   eth0   -p   </w:t>
+      </w:r>
+      <w:proofErr w:type="spellStart"/>
+      <w:r>
+        <w:rPr>
+          <w:rFonts w:ascii="Calibri" w:hAnsi="Calibri"/>
+        </w:rPr>
+        <w:t>tcp</w:t>
+      </w:r>
+      <w:proofErr w:type="spellEnd"/>
+      <w:r>
+        <w:rPr>
+          <w:rFonts w:ascii="Calibri" w:hAnsi="Calibri"/>
+        </w:rPr>
+        <w:t xml:space="preserve">   -m   </w:t>
+      </w:r>
+      <w:proofErr w:type="spellStart"/>
+      <w:r>
+        <w:rPr>
+          <w:rFonts w:ascii="Calibri" w:hAnsi="Calibri"/>
+        </w:rPr>
+        <w:t>tcp</w:t>
+      </w:r>
+      <w:proofErr w:type="spellEnd"/>
+      <w:r>
+        <w:rPr>
+          <w:rFonts w:ascii="Calibri" w:hAnsi="Calibri"/>
+        </w:rPr>
+        <w:t xml:space="preserve">   --deport    </w:t>
       </w:r>
       <w:r>
         <w:rPr>
@@ -5413,7 +7117,21 @@
         <w:rPr>
           <w:rFonts w:ascii="Calibri" w:hAnsi="Calibri"/>
         </w:rPr>
-        <w:t># firewall-cmd    --permanent    --add-service=http</w:t>
+        <w:t># firewall-</w:t>
+      </w:r>
+      <w:proofErr w:type="spellStart"/>
+      <w:r>
+        <w:rPr>
+          <w:rFonts w:ascii="Calibri" w:hAnsi="Calibri"/>
+        </w:rPr>
+        <w:t>cmd</w:t>
+      </w:r>
+      <w:proofErr w:type="spellEnd"/>
+      <w:r>
+        <w:rPr>
+          <w:rFonts w:ascii="Calibri" w:hAnsi="Calibri"/>
+        </w:rPr>
+        <w:t xml:space="preserve">    --permanent    --add-service=http</w:t>
       </w:r>
     </w:p>
     <w:p>
@@ -5463,7 +7181,25 @@
           <w:rFonts w:ascii="Calibri" w:hAnsi="Calibri"/>
           <w:b/>
         </w:rPr>
-        <w:t># mysqldump   -u   root   -p   &lt;database  name&gt;&gt;&lt;file name with full path&gt;</w:t>
+        <w:t xml:space="preserve"># </w:t>
+      </w:r>
+      <w:proofErr w:type="spellStart"/>
+      <w:proofErr w:type="gramStart"/>
+      <w:r>
+        <w:rPr>
+          <w:rFonts w:ascii="Calibri" w:hAnsi="Calibri"/>
+          <w:b/>
+        </w:rPr>
+        <w:t>mysqldump</w:t>
+      </w:r>
+      <w:proofErr w:type="spellEnd"/>
+      <w:proofErr w:type="gramEnd"/>
+      <w:r>
+        <w:rPr>
+          <w:rFonts w:ascii="Calibri" w:hAnsi="Calibri"/>
+          <w:b/>
+        </w:rPr>
+        <w:t xml:space="preserve">   -u   root   -p   &lt;database  name&gt;&gt;&lt;file name with full path&gt;</w:t>
       </w:r>
     </w:p>
     <w:p>
@@ -5485,6 +7221,8 @@
           <w:szCs w:val="18"/>
         </w:rPr>
       </w:pPr>
+      <w:proofErr w:type="spellStart"/>
+      <w:proofErr w:type="gramStart"/>
       <w:r>
         <w:rPr>
           <w:rFonts w:ascii="Consolas" w:hAnsi="Consolas" w:cs="Consolas"/>
@@ -5492,7 +7230,27 @@
           <w:sz w:val="18"/>
           <w:szCs w:val="18"/>
         </w:rPr>
-        <w:t xml:space="preserve">ansible-galaxy </w:t>
+        <w:t>ansible</w:t>
+      </w:r>
+      <w:proofErr w:type="spellEnd"/>
+      <w:r>
+        <w:rPr>
+          <w:rFonts w:ascii="Consolas" w:hAnsi="Consolas" w:cs="Consolas"/>
+          <w:color w:val="404040"/>
+          <w:sz w:val="18"/>
+          <w:szCs w:val="18"/>
+        </w:rPr>
+        <w:t>-galaxy</w:t>
+      </w:r>
+      <w:proofErr w:type="gramEnd"/>
+      <w:r>
+        <w:rPr>
+          <w:rFonts w:ascii="Consolas" w:hAnsi="Consolas" w:cs="Consolas"/>
+          <w:color w:val="404040"/>
+          <w:sz w:val="18"/>
+          <w:szCs w:val="18"/>
+        </w:rPr>
+        <w:t xml:space="preserve"> </w:t>
       </w:r>
       <w:r>
         <w:rPr>
@@ -5504,6 +7262,7 @@
         </w:rPr>
         <w:t>[</w:t>
       </w:r>
+      <w:proofErr w:type="spellStart"/>
       <w:r>
         <w:rPr>
           <w:rFonts w:ascii="Consolas" w:hAnsi="Consolas" w:cs="Consolas"/>
@@ -5684,6 +7443,7 @@
         </w:rPr>
         <w:t>setup</w:t>
       </w:r>
+      <w:proofErr w:type="spellEnd"/>
       <w:r>
         <w:rPr>
           <w:rStyle w:val="o"/>
@@ -5715,7 +7475,18 @@
           <w:szCs w:val="18"/>
           <w:bdr w:val="none" w:sz="0" w:space="0" w:color="auto" w:frame="1"/>
         </w:rPr>
-        <w:t>Setup Module</w:t>
+        <w:t xml:space="preserve">Setup </w:t>
+      </w:r>
+      <w:proofErr w:type="spellStart"/>
+      <w:r>
+        <w:rPr>
+          <w:rFonts w:eastAsia="Times New Roman" w:cstheme="minorHAnsi"/>
+          <w:color w:val="FF6600"/>
+          <w:sz w:val="18"/>
+          <w:szCs w:val="18"/>
+          <w:bdr w:val="none" w:sz="0" w:space="0" w:color="auto" w:frame="1"/>
+        </w:rPr>
+        <w:t>Module</w:t>
       </w:r>
       <w:r>
         <w:rPr>
@@ -5724,7 +7495,17 @@
           <w:sz w:val="18"/>
           <w:szCs w:val="18"/>
         </w:rPr>
-        <w:t>To get information about the network or hardware or OS version or memory related information</w:t>
+        <w:t>To</w:t>
+      </w:r>
+      <w:proofErr w:type="spellEnd"/>
+      <w:r>
+        <w:rPr>
+          <w:rFonts w:eastAsia="Times New Roman" w:cstheme="minorHAnsi"/>
+          <w:color w:val="3A3A3A"/>
+          <w:sz w:val="18"/>
+          <w:szCs w:val="18"/>
+        </w:rPr>
+        <w:t xml:space="preserve"> get information about the network or hardware or OS version or memory related information</w:t>
       </w:r>
     </w:p>
     <w:p>
@@ -5814,6 +7595,7 @@
         </w:rPr>
         <w:t xml:space="preserve"> </w:t>
       </w:r>
+      <w:proofErr w:type="gramStart"/>
       <w:r>
         <w:rPr>
           <w:rFonts w:asciiTheme="minorHAnsi" w:hAnsiTheme="minorHAnsi" w:cstheme="minorHAnsi"/>
@@ -5822,7 +7604,18 @@
           <w:sz w:val="18"/>
           <w:szCs w:val="18"/>
         </w:rPr>
-        <w:t>To execute any command in the shell of your choice you can use the Shell module.</w:t>
+        <w:t>To</w:t>
+      </w:r>
+      <w:proofErr w:type="gramEnd"/>
+      <w:r>
+        <w:rPr>
+          <w:rFonts w:asciiTheme="minorHAnsi" w:hAnsiTheme="minorHAnsi" w:cstheme="minorHAnsi"/>
+          <w:b w:val="0"/>
+          <w:color w:val="3A3A3A"/>
+          <w:sz w:val="18"/>
+          <w:szCs w:val="18"/>
+        </w:rPr>
+        <w:t xml:space="preserve"> execute any command in the shell of your choice you can use the Shell module.</w:t>
       </w:r>
     </w:p>
     <w:p>
@@ -5912,6 +7705,7 @@
         </w:rPr>
         <w:t xml:space="preserve"> </w:t>
       </w:r>
+      <w:proofErr w:type="gramStart"/>
       <w:r>
         <w:rPr>
           <w:rFonts w:asciiTheme="minorHAnsi" w:hAnsiTheme="minorHAnsi" w:cstheme="minorHAnsi"/>
@@ -5920,8 +7714,31 @@
           <w:sz w:val="18"/>
           <w:szCs w:val="18"/>
         </w:rPr>
-        <w:t>This module is used to create files, directories, set, or change file permissions and ownership etc</w:t>
-      </w:r>
+        <w:t>This</w:t>
+      </w:r>
+      <w:proofErr w:type="gramEnd"/>
+      <w:r>
+        <w:rPr>
+          <w:rFonts w:asciiTheme="minorHAnsi" w:hAnsiTheme="minorHAnsi" w:cstheme="minorHAnsi"/>
+          <w:b w:val="0"/>
+          <w:color w:val="3A3A3A"/>
+          <w:sz w:val="18"/>
+          <w:szCs w:val="18"/>
+        </w:rPr>
+        <w:t xml:space="preserve"> module is used to create files, directories, set, or change file permissions and ownership </w:t>
+      </w:r>
+      <w:proofErr w:type="spellStart"/>
+      <w:r>
+        <w:rPr>
+          <w:rFonts w:asciiTheme="minorHAnsi" w:hAnsiTheme="minorHAnsi" w:cstheme="minorHAnsi"/>
+          <w:b w:val="0"/>
+          <w:color w:val="3A3A3A"/>
+          <w:sz w:val="18"/>
+          <w:szCs w:val="18"/>
+        </w:rPr>
+        <w:t>etc</w:t>
+      </w:r>
+      <w:proofErr w:type="spellEnd"/>
     </w:p>
     <w:p>
       <w:pPr>
@@ -6042,6 +7859,7 @@
           <w:szCs w:val="18"/>
         </w:rPr>
       </w:pPr>
+      <w:proofErr w:type="gramStart"/>
       <w:r>
         <w:rPr>
           <w:rFonts w:eastAsia="Times New Roman" w:cstheme="minorHAnsi"/>
@@ -6050,7 +7868,18 @@
           <w:sz w:val="18"/>
           <w:szCs w:val="18"/>
         </w:rPr>
-        <w:t>replace </w:t>
+        <w:t>replace</w:t>
+      </w:r>
+      <w:proofErr w:type="gramEnd"/>
+      <w:r>
+        <w:rPr>
+          <w:rFonts w:eastAsia="Times New Roman" w:cstheme="minorHAnsi"/>
+          <w:b/>
+          <w:bCs/>
+          <w:sz w:val="18"/>
+          <w:szCs w:val="18"/>
+        </w:rPr>
+        <w:t> </w:t>
       </w:r>
       <w:r>
         <w:rPr>
@@ -6075,6 +7904,7 @@
           <w:shd w:val="clear" w:color="auto" w:fill="FFFFFF"/>
         </w:rPr>
       </w:pPr>
+      <w:proofErr w:type="gramStart"/>
       <w:r>
         <w:rPr>
           <w:rStyle w:val="Strong"/>
@@ -6085,7 +7915,20 @@
           <w:bdr w:val="none" w:sz="0" w:space="0" w:color="auto" w:frame="1"/>
           <w:shd w:val="clear" w:color="auto" w:fill="FFFFFF"/>
         </w:rPr>
-        <w:t>archive </w:t>
+        <w:t>archive</w:t>
+      </w:r>
+      <w:proofErr w:type="gramEnd"/>
+      <w:r>
+        <w:rPr>
+          <w:rStyle w:val="Strong"/>
+          <w:rFonts w:cstheme="minorHAnsi"/>
+          <w:color w:val="3A3A3A"/>
+          <w:sz w:val="18"/>
+          <w:szCs w:val="18"/>
+          <w:bdr w:val="none" w:sz="0" w:space="0" w:color="auto" w:frame="1"/>
+          <w:shd w:val="clear" w:color="auto" w:fill="FFFFFF"/>
+        </w:rPr>
+        <w:t> </w:t>
       </w:r>
       <w:r>
         <w:rPr>
@@ -6110,6 +7953,7 @@
           <w:szCs w:val="18"/>
         </w:rPr>
       </w:pPr>
+      <w:proofErr w:type="gramStart"/>
       <w:r>
         <w:rPr>
           <w:rStyle w:val="Strong"/>
@@ -6120,7 +7964,20 @@
           <w:bdr w:val="none" w:sz="0" w:space="0" w:color="auto" w:frame="1"/>
           <w:shd w:val="clear" w:color="auto" w:fill="FFFFFF"/>
         </w:rPr>
-        <w:t>debug module </w:t>
+        <w:t>debug</w:t>
+      </w:r>
+      <w:proofErr w:type="gramEnd"/>
+      <w:r>
+        <w:rPr>
+          <w:rStyle w:val="Strong"/>
+          <w:rFonts w:cstheme="minorHAnsi"/>
+          <w:color w:val="3A3A3A"/>
+          <w:sz w:val="18"/>
+          <w:szCs w:val="18"/>
+          <w:bdr w:val="none" w:sz="0" w:space="0" w:color="auto" w:frame="1"/>
+          <w:shd w:val="clear" w:color="auto" w:fill="FFFFFF"/>
+        </w:rPr>
+        <w:t xml:space="preserve"> module </w:t>
       </w:r>
     </w:p>
     <w:p>
@@ -6141,6 +7998,8 @@
           <w:shd w:val="clear" w:color="auto" w:fill="FFFFFF"/>
         </w:rPr>
       </w:pPr>
+      <w:proofErr w:type="spellStart"/>
+      <w:proofErr w:type="gramStart"/>
       <w:r>
         <w:rPr>
           <w:rStyle w:val="Strong"/>
@@ -6154,6 +8013,8 @@
         </w:rPr>
         <w:t>get_url</w:t>
       </w:r>
+      <w:proofErr w:type="spellEnd"/>
+      <w:proofErr w:type="gramEnd"/>
       <w:r>
         <w:rPr>
           <w:rFonts w:ascii="Arial" w:hAnsi="Arial" w:cs="Arial"/>
@@ -6201,7 +8062,29 @@
           <w:sz w:val="18"/>
           <w:szCs w:val="18"/>
         </w:rPr>
-        <w:t># lineinfile is used to add additional or append lines to existing files.</w:t>
+        <w:t xml:space="preserve"># </w:t>
+      </w:r>
+      <w:proofErr w:type="spellStart"/>
+      <w:proofErr w:type="gramStart"/>
+      <w:r>
+        <w:rPr>
+          <w:rFonts w:ascii="inherit" w:eastAsia="Times New Roman" w:hAnsi="inherit" w:cs="Courier New"/>
+          <w:color w:val="3A3A3A"/>
+          <w:sz w:val="18"/>
+          <w:szCs w:val="18"/>
+        </w:rPr>
+        <w:t>lineinfile</w:t>
+      </w:r>
+      <w:proofErr w:type="spellEnd"/>
+      <w:proofErr w:type="gramEnd"/>
+      <w:r>
+        <w:rPr>
+          <w:rFonts w:ascii="inherit" w:eastAsia="Times New Roman" w:hAnsi="inherit" w:cs="Courier New"/>
+          <w:color w:val="3A3A3A"/>
+          <w:sz w:val="18"/>
+          <w:szCs w:val="18"/>
+        </w:rPr>
+        <w:t xml:space="preserve"> is used to add additional or append lines to existing files.</w:t>
       </w:r>
     </w:p>
     <w:p>
@@ -6263,7 +8146,27 @@
           <w:sz w:val="16"/>
           <w:szCs w:val="18"/>
         </w:rPr>
-        <w:t xml:space="preserve"> Handlers(Restart)</w:t>
+        <w:t xml:space="preserve"> </w:t>
+      </w:r>
+      <w:proofErr w:type="gramStart"/>
+      <w:r>
+        <w:rPr>
+          <w:rFonts w:ascii="Calibri" w:hAnsi="Calibri"/>
+          <w:b/>
+          <w:sz w:val="16"/>
+          <w:szCs w:val="18"/>
+        </w:rPr>
+        <w:t>Handlers(</w:t>
+      </w:r>
+      <w:proofErr w:type="gramEnd"/>
+      <w:r>
+        <w:rPr>
+          <w:rFonts w:ascii="Calibri" w:hAnsi="Calibri"/>
+          <w:b/>
+          <w:sz w:val="16"/>
+          <w:szCs w:val="18"/>
+        </w:rPr>
+        <w:t>Restart)</w:t>
       </w:r>
     </w:p>
     <w:p>
@@ -6304,7 +8207,27 @@
           <w:sz w:val="20"/>
           <w:szCs w:val="20"/>
         </w:rPr>
-        <w:t>need to execute the tasks with the tag niranjan then the command to run would be:</w:t>
+        <w:t xml:space="preserve">need to execute the tasks with the tag </w:t>
+      </w:r>
+      <w:proofErr w:type="spellStart"/>
+      <w:r>
+        <w:rPr>
+          <w:rFonts w:eastAsia="Times New Roman" w:cstheme="minorHAnsi"/>
+          <w:color w:val="3A3A3A"/>
+          <w:sz w:val="20"/>
+          <w:szCs w:val="20"/>
+        </w:rPr>
+        <w:t>niranjan</w:t>
+      </w:r>
+      <w:proofErr w:type="spellEnd"/>
+      <w:r>
+        <w:rPr>
+          <w:rFonts w:eastAsia="Times New Roman" w:cstheme="minorHAnsi"/>
+          <w:color w:val="3A3A3A"/>
+          <w:sz w:val="20"/>
+          <w:szCs w:val="20"/>
+        </w:rPr>
+        <w:t xml:space="preserve"> then the command to run would be:</w:t>
       </w:r>
     </w:p>
     <w:p>
@@ -6346,8 +8269,82 @@
           <w:szCs w:val="20"/>
           <w:bdr w:val="none" w:sz="0" w:space="0" w:color="auto" w:frame="1"/>
         </w:rPr>
-        <w:t>$ ansible-playbook preposttagseg.yml --tags niranjan</w:t>
-      </w:r>
+        <w:t xml:space="preserve">$ </w:t>
+      </w:r>
+      <w:proofErr w:type="spellStart"/>
+      <w:proofErr w:type="gramStart"/>
+      <w:r>
+        <w:rPr>
+          <w:rFonts w:eastAsia="Times New Roman" w:cstheme="minorHAnsi"/>
+          <w:bCs/>
+          <w:color w:val="3A3A3A"/>
+          <w:sz w:val="20"/>
+          <w:szCs w:val="20"/>
+          <w:bdr w:val="none" w:sz="0" w:space="0" w:color="auto" w:frame="1"/>
+        </w:rPr>
+        <w:t>ansible</w:t>
+      </w:r>
+      <w:proofErr w:type="spellEnd"/>
+      <w:r>
+        <w:rPr>
+          <w:rFonts w:eastAsia="Times New Roman" w:cstheme="minorHAnsi"/>
+          <w:bCs/>
+          <w:color w:val="3A3A3A"/>
+          <w:sz w:val="20"/>
+          <w:szCs w:val="20"/>
+          <w:bdr w:val="none" w:sz="0" w:space="0" w:color="auto" w:frame="1"/>
+        </w:rPr>
+        <w:t>-playbook</w:t>
+      </w:r>
+      <w:proofErr w:type="gramEnd"/>
+      <w:r>
+        <w:rPr>
+          <w:rFonts w:eastAsia="Times New Roman" w:cstheme="minorHAnsi"/>
+          <w:bCs/>
+          <w:color w:val="3A3A3A"/>
+          <w:sz w:val="20"/>
+          <w:szCs w:val="20"/>
+          <w:bdr w:val="none" w:sz="0" w:space="0" w:color="auto" w:frame="1"/>
+        </w:rPr>
+        <w:t xml:space="preserve"> </w:t>
+      </w:r>
+      <w:proofErr w:type="spellStart"/>
+      <w:r>
+        <w:rPr>
+          <w:rFonts w:eastAsia="Times New Roman" w:cstheme="minorHAnsi"/>
+          <w:bCs/>
+          <w:color w:val="3A3A3A"/>
+          <w:sz w:val="20"/>
+          <w:szCs w:val="20"/>
+          <w:bdr w:val="none" w:sz="0" w:space="0" w:color="auto" w:frame="1"/>
+        </w:rPr>
+        <w:t>preposttagseg.yml</w:t>
+      </w:r>
+      <w:proofErr w:type="spellEnd"/>
+      <w:r>
+        <w:rPr>
+          <w:rFonts w:eastAsia="Times New Roman" w:cstheme="minorHAnsi"/>
+          <w:bCs/>
+          <w:color w:val="3A3A3A"/>
+          <w:sz w:val="20"/>
+          <w:szCs w:val="20"/>
+          <w:bdr w:val="none" w:sz="0" w:space="0" w:color="auto" w:frame="1"/>
+        </w:rPr>
+        <w:t xml:space="preserve"> --tags </w:t>
+      </w:r>
+      <w:proofErr w:type="spellStart"/>
+      <w:r>
+        <w:rPr>
+          <w:rFonts w:eastAsia="Times New Roman" w:cstheme="minorHAnsi"/>
+          <w:bCs/>
+          <w:color w:val="3A3A3A"/>
+          <w:sz w:val="20"/>
+          <w:szCs w:val="20"/>
+          <w:bdr w:val="none" w:sz="0" w:space="0" w:color="auto" w:frame="1"/>
+        </w:rPr>
+        <w:t>niranjan</w:t>
+      </w:r>
+      <w:proofErr w:type="spellEnd"/>
     </w:p>
     <w:p>
       <w:pPr>
@@ -6375,6 +8372,7 @@
           <w:szCs w:val="18"/>
         </w:rPr>
       </w:pPr>
+      <w:proofErr w:type="spellStart"/>
       <w:r>
         <w:rPr>
           <w:rFonts w:cstheme="minorHAnsi"/>
@@ -6383,7 +8381,19 @@
           <w:szCs w:val="18"/>
           <w:shd w:val="clear" w:color="auto" w:fill="FFFFFF"/>
         </w:rPr>
-        <w:t>Jinga:</w:t>
+        <w:lastRenderedPageBreak/>
+        <w:t>Jinga</w:t>
+      </w:r>
+      <w:proofErr w:type="gramStart"/>
+      <w:r>
+        <w:rPr>
+          <w:rFonts w:cstheme="minorHAnsi"/>
+          <w:color w:val="3A3A3A"/>
+          <w:sz w:val="18"/>
+          <w:szCs w:val="18"/>
+          <w:shd w:val="clear" w:color="auto" w:fill="FFFFFF"/>
+        </w:rPr>
+        <w:t>:</w:t>
       </w:r>
       <w:r>
         <w:rPr>
@@ -6392,7 +8402,18 @@
           <w:sz w:val="18"/>
           <w:szCs w:val="18"/>
         </w:rPr>
-        <w:t>Ansible Templates can help us make our configuration files dynamic and re-usable.</w:t>
+        <w:t>Ansible</w:t>
+      </w:r>
+      <w:proofErr w:type="spellEnd"/>
+      <w:proofErr w:type="gramEnd"/>
+      <w:r>
+        <w:rPr>
+          <w:rFonts w:cstheme="minorHAnsi"/>
+          <w:color w:val="212529"/>
+          <w:sz w:val="18"/>
+          <w:szCs w:val="18"/>
+        </w:rPr>
+        <w:t xml:space="preserve"> Templates can help us make our configuration files dynamic and re-usable.</w:t>
       </w:r>
     </w:p>
     <w:p>
@@ -6404,6 +8425,7 @@
           <w:szCs w:val="18"/>
         </w:rPr>
       </w:pPr>
+      <w:proofErr w:type="spellStart"/>
       <w:r>
         <w:rPr>
           <w:rFonts w:cstheme="minorHAnsi"/>
@@ -6411,7 +8433,17 @@
           <w:sz w:val="18"/>
           <w:szCs w:val="18"/>
         </w:rPr>
-        <w:t>Ansible supports running a playbook in dry run mode (also called Check Mode</w:t>
+        <w:t>Ansible</w:t>
+      </w:r>
+      <w:proofErr w:type="spellEnd"/>
+      <w:r>
+        <w:rPr>
+          <w:rFonts w:cstheme="minorHAnsi"/>
+          <w:color w:val="222222"/>
+          <w:sz w:val="18"/>
+          <w:szCs w:val="18"/>
+        </w:rPr>
+        <w:t xml:space="preserve"> supports running a playbook in dry run mode (also called Check Mode</w:t>
       </w:r>
     </w:p>
     <w:p>
@@ -6433,8 +8465,39 @@
           <w:sz w:val="18"/>
           <w:szCs w:val="18"/>
         </w:rPr>
-        <w:t># ansible-playbook --check playbook.yml</w:t>
-      </w:r>
+        <w:t xml:space="preserve"># </w:t>
+      </w:r>
+      <w:proofErr w:type="spellStart"/>
+      <w:r>
+        <w:rPr>
+          <w:rFonts w:asciiTheme="minorHAnsi" w:hAnsiTheme="minorHAnsi" w:cstheme="minorHAnsi"/>
+          <w:color w:val="222222"/>
+          <w:sz w:val="18"/>
+          <w:szCs w:val="18"/>
+        </w:rPr>
+        <w:t>ansible</w:t>
+      </w:r>
+      <w:proofErr w:type="spellEnd"/>
+      <w:r>
+        <w:rPr>
+          <w:rFonts w:asciiTheme="minorHAnsi" w:hAnsiTheme="minorHAnsi" w:cstheme="minorHAnsi"/>
+          <w:color w:val="222222"/>
+          <w:sz w:val="18"/>
+          <w:szCs w:val="18"/>
+        </w:rPr>
+        <w:t xml:space="preserve">-playbook --check </w:t>
+      </w:r>
+      <w:proofErr w:type="spellStart"/>
+      <w:r>
+        <w:rPr>
+          <w:rFonts w:asciiTheme="minorHAnsi" w:hAnsiTheme="minorHAnsi" w:cstheme="minorHAnsi"/>
+          <w:color w:val="222222"/>
+          <w:sz w:val="18"/>
+          <w:szCs w:val="18"/>
+        </w:rPr>
+        <w:t>playbook.yml</w:t>
+      </w:r>
+      <w:proofErr w:type="spellEnd"/>
     </w:p>
     <w:p>
       <w:pPr>
@@ -6468,15 +8531,35 @@
         <w:pStyle w:val="ListParagraph"/>
       </w:pPr>
       <w:r>
-        <w:lastRenderedPageBreak/>
         <w:t xml:space="preserve">Build after another projects are built   </w:t>
       </w:r>
       <w:r>
         <w:sym w:font="Wingdings" w:char="F0E0"/>
       </w:r>
       <w:r>
-        <w:t xml:space="preserve"> Projects to watch ,Trigger obnly if build is stable,unstable,fails</w:t>
-      </w:r>
+        <w:t xml:space="preserve"> Projects to </w:t>
+      </w:r>
+      <w:proofErr w:type="gramStart"/>
+      <w:r>
+        <w:t>watch ,Trigger</w:t>
+      </w:r>
+      <w:proofErr w:type="gramEnd"/>
+      <w:r>
+        <w:t xml:space="preserve"> </w:t>
+      </w:r>
+      <w:proofErr w:type="spellStart"/>
+      <w:r>
+        <w:t>obnly</w:t>
+      </w:r>
+      <w:proofErr w:type="spellEnd"/>
+      <w:r>
+        <w:t xml:space="preserve"> if build is </w:t>
+      </w:r>
+      <w:proofErr w:type="spellStart"/>
+      <w:r>
+        <w:t>stable,unstable,fails</w:t>
+      </w:r>
+      <w:proofErr w:type="spellEnd"/>
     </w:p>
     <w:p>
       <w:pPr>
@@ -6496,8 +8579,29 @@
       <w:pPr>
         <w:pStyle w:val="ListParagraph"/>
       </w:pPr>
-      <w:r>
-        <w:t>Github hook trigger for git scm poling</w:t>
+      <w:proofErr w:type="spellStart"/>
+      <w:r>
+        <w:t>Github</w:t>
+      </w:r>
+      <w:proofErr w:type="spellEnd"/>
+      <w:r>
+        <w:t xml:space="preserve"> hook trigger for </w:t>
+      </w:r>
+      <w:proofErr w:type="spellStart"/>
+      <w:r>
+        <w:t>git</w:t>
+      </w:r>
+      <w:proofErr w:type="spellEnd"/>
+      <w:r>
+        <w:t xml:space="preserve"> </w:t>
+      </w:r>
+      <w:proofErr w:type="spellStart"/>
+      <w:r>
+        <w:t>scm</w:t>
+      </w:r>
+      <w:proofErr w:type="spellEnd"/>
+      <w:r>
+        <w:t xml:space="preserve"> poling</w:t>
       </w:r>
     </w:p>
     <w:p>
@@ -6505,7 +8609,15 @@
         <w:pStyle w:val="ListParagraph"/>
       </w:pPr>
       <w:r>
-        <w:t xml:space="preserve">Poll scm  </w:t>
+        <w:t xml:space="preserve">Poll </w:t>
+      </w:r>
+      <w:proofErr w:type="spellStart"/>
+      <w:r>
+        <w:t>scm</w:t>
+      </w:r>
+      <w:proofErr w:type="spellEnd"/>
+      <w:r>
+        <w:t xml:space="preserve">  </w:t>
       </w:r>
       <w:r>
         <w:sym w:font="Wingdings" w:char="F0E0"/>
@@ -6520,12 +8632,28 @@
           <w:b/>
         </w:rPr>
       </w:pPr>
-      <w:r>
-        <w:rPr>
-          <w:b/>
-        </w:rPr>
-        <w:t>Env Variables :</w:t>
-      </w:r>
+      <w:proofErr w:type="spellStart"/>
+      <w:r>
+        <w:rPr>
+          <w:b/>
+        </w:rPr>
+        <w:t>Env</w:t>
+      </w:r>
+      <w:proofErr w:type="spellEnd"/>
+      <w:r>
+        <w:rPr>
+          <w:b/>
+        </w:rPr>
+        <w:t xml:space="preserve"> </w:t>
+      </w:r>
+      <w:proofErr w:type="gramStart"/>
+      <w:r>
+        <w:rPr>
+          <w:b/>
+        </w:rPr>
+        <w:t>Variables :</w:t>
+      </w:r>
+      <w:proofErr w:type="gramEnd"/>
     </w:p>
     <w:p>
       <w:r>
@@ -6533,14 +8661,27 @@
       </w:r>
     </w:p>
     <w:p>
-      <w:r>
-        <w:t>1.Jenkins_home2. user4.Path5.PWD</w:t>
+      <w:proofErr w:type="gramStart"/>
+      <w:r>
+        <w:t>1.Jenkins</w:t>
+      </w:r>
+      <w:proofErr w:type="gramEnd"/>
+      <w:r>
+        <w:t xml:space="preserve">_home2. </w:t>
+      </w:r>
+      <w:proofErr w:type="gramStart"/>
+      <w:r>
+        <w:t>user4.Path5.PWD</w:t>
       </w:r>
       <w:r>
         <w:t>6.Logname</w:t>
       </w:r>
       <w:r>
-        <w:t xml:space="preserve">9.WorkSpace directory 10.Build Record Root Directory : </w:t>
+        <w:t>9.WorkSpace</w:t>
+      </w:r>
+      <w:proofErr w:type="gramEnd"/>
+      <w:r>
+        <w:t xml:space="preserve"> directory 10.Build Record Root Directory : </w:t>
       </w:r>
     </w:p>
     <w:p>
@@ -6605,6 +8746,7 @@
           <w:szCs w:val="24"/>
         </w:rPr>
       </w:pPr>
+      <w:proofErr w:type="spellStart"/>
       <w:r>
         <w:rPr>
           <w:rFonts w:ascii="Times New Roman" w:eastAsia="Times New Roman" w:hAnsi="Times New Roman" w:cs="Times New Roman"/>
@@ -6614,7 +8756,19 @@
           <w:sz w:val="24"/>
           <w:szCs w:val="24"/>
         </w:rPr>
-        <w:t>Jenkinsfile (Declarative Pipeline)</w:t>
+        <w:t>Jenkinsfile</w:t>
+      </w:r>
+      <w:proofErr w:type="spellEnd"/>
+      <w:r>
+        <w:rPr>
+          <w:rFonts w:ascii="Times New Roman" w:eastAsia="Times New Roman" w:hAnsi="Times New Roman" w:cs="Times New Roman"/>
+          <w:i/>
+          <w:iCs/>
+          <w:color w:val="212529"/>
+          <w:sz w:val="24"/>
+          <w:szCs w:val="24"/>
+        </w:rPr>
+        <w:t xml:space="preserve"> (Declarative Pipeline)</w:t>
       </w:r>
     </w:p>
     <w:p>
@@ -6645,6 +8799,7 @@
           <w:szCs w:val="20"/>
         </w:rPr>
       </w:pPr>
+      <w:proofErr w:type="gramStart"/>
       <w:r>
         <w:rPr>
           <w:rFonts w:ascii="Consolas" w:eastAsia="Times New Roman" w:hAnsi="Consolas" w:cs="Consolas"/>
@@ -6652,7 +8807,17 @@
           <w:sz w:val="20"/>
           <w:szCs w:val="20"/>
         </w:rPr>
-        <w:t>pipeline {</w:t>
+        <w:t>pipeline</w:t>
+      </w:r>
+      <w:proofErr w:type="gramEnd"/>
+      <w:r>
+        <w:rPr>
+          <w:rFonts w:ascii="Consolas" w:eastAsia="Times New Roman" w:hAnsi="Consolas" w:cs="Consolas"/>
+          <w:color w:val="212529"/>
+          <w:sz w:val="20"/>
+          <w:szCs w:val="20"/>
+        </w:rPr>
+        <w:t xml:space="preserve"> {</w:t>
       </w:r>
     </w:p>
     <w:p>
@@ -6690,7 +8855,27 @@
           <w:sz w:val="20"/>
           <w:szCs w:val="20"/>
         </w:rPr>
-        <w:t xml:space="preserve">    agent any</w:t>
+        <w:t xml:space="preserve">    </w:t>
+      </w:r>
+      <w:proofErr w:type="gramStart"/>
+      <w:r>
+        <w:rPr>
+          <w:rFonts w:ascii="Consolas" w:eastAsia="Times New Roman" w:hAnsi="Consolas" w:cs="Consolas"/>
+          <w:color w:val="212529"/>
+          <w:sz w:val="20"/>
+          <w:szCs w:val="20"/>
+        </w:rPr>
+        <w:t>agent</w:t>
+      </w:r>
+      <w:proofErr w:type="gramEnd"/>
+      <w:r>
+        <w:rPr>
+          <w:rFonts w:ascii="Consolas" w:eastAsia="Times New Roman" w:hAnsi="Consolas" w:cs="Consolas"/>
+          <w:color w:val="212529"/>
+          <w:sz w:val="20"/>
+          <w:szCs w:val="20"/>
+        </w:rPr>
+        <w:t xml:space="preserve"> any</w:t>
       </w:r>
       <w:r>
         <w:rPr>
@@ -6737,7 +8922,27 @@
           <w:sz w:val="20"/>
           <w:szCs w:val="20"/>
         </w:rPr>
-        <w:t xml:space="preserve">    stages {</w:t>
+        <w:t xml:space="preserve">    </w:t>
+      </w:r>
+      <w:proofErr w:type="gramStart"/>
+      <w:r>
+        <w:rPr>
+          <w:rFonts w:ascii="Consolas" w:eastAsia="Times New Roman" w:hAnsi="Consolas" w:cs="Consolas"/>
+          <w:color w:val="212529"/>
+          <w:sz w:val="20"/>
+          <w:szCs w:val="20"/>
+        </w:rPr>
+        <w:t>stages</w:t>
+      </w:r>
+      <w:proofErr w:type="gramEnd"/>
+      <w:r>
+        <w:rPr>
+          <w:rFonts w:ascii="Consolas" w:eastAsia="Times New Roman" w:hAnsi="Consolas" w:cs="Consolas"/>
+          <w:color w:val="212529"/>
+          <w:sz w:val="20"/>
+          <w:szCs w:val="20"/>
+        </w:rPr>
+        <w:t xml:space="preserve"> {</w:t>
       </w:r>
     </w:p>
     <w:p>
@@ -6775,8 +8980,19 @@
           <w:sz w:val="20"/>
           <w:szCs w:val="20"/>
         </w:rPr>
-        <w:t xml:space="preserve">        stage(</w:t>
-      </w:r>
+        <w:t xml:space="preserve">        </w:t>
+      </w:r>
+      <w:proofErr w:type="gramStart"/>
+      <w:r>
+        <w:rPr>
+          <w:rFonts w:ascii="Consolas" w:eastAsia="Times New Roman" w:hAnsi="Consolas" w:cs="Consolas"/>
+          <w:color w:val="212529"/>
+          <w:sz w:val="20"/>
+          <w:szCs w:val="20"/>
+        </w:rPr>
+        <w:t>stage(</w:t>
+      </w:r>
+      <w:proofErr w:type="gramEnd"/>
       <w:r>
         <w:rPr>
           <w:rFonts w:ascii="Consolas" w:eastAsia="Times New Roman" w:hAnsi="Consolas" w:cs="Consolas"/>
@@ -6849,7 +9065,27 @@
           <w:sz w:val="20"/>
           <w:szCs w:val="20"/>
         </w:rPr>
-        <w:t xml:space="preserve">            steps {</w:t>
+        <w:t xml:space="preserve">            </w:t>
+      </w:r>
+      <w:proofErr w:type="gramStart"/>
+      <w:r>
+        <w:rPr>
+          <w:rFonts w:ascii="Consolas" w:eastAsia="Times New Roman" w:hAnsi="Consolas" w:cs="Consolas"/>
+          <w:color w:val="212529"/>
+          <w:sz w:val="20"/>
+          <w:szCs w:val="20"/>
+        </w:rPr>
+        <w:t>steps</w:t>
+      </w:r>
+      <w:proofErr w:type="gramEnd"/>
+      <w:r>
+        <w:rPr>
+          <w:rFonts w:ascii="Consolas" w:eastAsia="Times New Roman" w:hAnsi="Consolas" w:cs="Consolas"/>
+          <w:color w:val="212529"/>
+          <w:sz w:val="20"/>
+          <w:szCs w:val="20"/>
+        </w:rPr>
+        <w:t xml:space="preserve"> {</w:t>
       </w:r>
     </w:p>
     <w:p>
@@ -6889,6 +9125,7 @@
         </w:rPr>
         <w:t xml:space="preserve">                </w:t>
       </w:r>
+      <w:proofErr w:type="gramStart"/>
       <w:r>
         <w:rPr>
           <w:rFonts w:ascii="Consolas" w:eastAsia="Times New Roman" w:hAnsi="Consolas" w:cs="Consolas"/>
@@ -6896,7 +9133,28 @@
           <w:sz w:val="20"/>
           <w:szCs w:val="20"/>
         </w:rPr>
-        <w:t>options(timeout,retry)</w:t>
+        <w:t>options(</w:t>
+      </w:r>
+      <w:proofErr w:type="spellStart"/>
+      <w:proofErr w:type="gramEnd"/>
+      <w:r>
+        <w:rPr>
+          <w:rFonts w:ascii="Consolas" w:eastAsia="Times New Roman" w:hAnsi="Consolas" w:cs="Consolas"/>
+          <w:color w:val="212529"/>
+          <w:sz w:val="20"/>
+          <w:szCs w:val="20"/>
+        </w:rPr>
+        <w:t>timeout,retry</w:t>
+      </w:r>
+      <w:proofErr w:type="spellEnd"/>
+      <w:r>
+        <w:rPr>
+          <w:rFonts w:ascii="Consolas" w:eastAsia="Times New Roman" w:hAnsi="Consolas" w:cs="Consolas"/>
+          <w:color w:val="212529"/>
+          <w:sz w:val="20"/>
+          <w:szCs w:val="20"/>
+        </w:rPr>
+        <w:t>)</w:t>
       </w:r>
     </w:p>
     <w:p>
@@ -7003,6 +9261,7 @@
           <w:szCs w:val="20"/>
         </w:rPr>
       </w:pPr>
+      <w:proofErr w:type="gramStart"/>
       <w:r>
         <w:rPr>
           <w:rFonts w:ascii="Consolas" w:eastAsia="Times New Roman" w:hAnsi="Consolas" w:cs="Consolas"/>
@@ -7010,7 +9269,17 @@
           <w:sz w:val="20"/>
           <w:szCs w:val="20"/>
         </w:rPr>
-        <w:t>environment {</w:t>
+        <w:t>environment</w:t>
+      </w:r>
+      <w:proofErr w:type="gramEnd"/>
+      <w:r>
+        <w:rPr>
+          <w:rFonts w:ascii="Consolas" w:eastAsia="Times New Roman" w:hAnsi="Consolas" w:cs="Consolas"/>
+          <w:color w:val="212529"/>
+          <w:sz w:val="20"/>
+          <w:szCs w:val="20"/>
+        </w:rPr>
+        <w:t xml:space="preserve"> {</w:t>
       </w:r>
     </w:p>
     <w:p>
@@ -7124,6 +9393,7 @@
         </w:rPr>
         <w:t>'</w:t>
       </w:r>
+      <w:proofErr w:type="spellStart"/>
       <w:r>
         <w:rPr>
           <w:rFonts w:ascii="Consolas" w:eastAsia="Times New Roman" w:hAnsi="Consolas" w:cs="Consolas"/>
@@ -7133,6 +9403,7 @@
         </w:rPr>
         <w:t>sqlite</w:t>
       </w:r>
+      <w:proofErr w:type="spellEnd"/>
       <w:r>
         <w:rPr>
           <w:rFonts w:ascii="Consolas" w:eastAsia="Times New Roman" w:hAnsi="Consolas" w:cs="Consolas"/>
@@ -7247,6 +9518,7 @@
           <w:szCs w:val="20"/>
         </w:rPr>
       </w:pPr>
+      <w:proofErr w:type="spellStart"/>
       <w:r>
         <w:rPr>
           <w:rFonts w:ascii="Consolas" w:eastAsia="Times New Roman" w:hAnsi="Consolas" w:cs="Consolas"/>
@@ -7256,6 +9528,7 @@
         </w:rPr>
         <w:t>Args</w:t>
       </w:r>
+      <w:proofErr w:type="spellEnd"/>
     </w:p>
     <w:p>
       <w:pPr>
@@ -7325,9 +9598,16 @@
       </w:r>
     </w:p>
     <w:p>
-      <w:r>
-        <w:t>Always,success,failure,stable,unstable</w:t>
-      </w:r>
+      <w:proofErr w:type="spellStart"/>
+      <w:r>
+        <w:t>Always</w:t>
+      </w:r>
+      <w:proofErr w:type="gramStart"/>
+      <w:r>
+        <w:t>,success,failure,stable,unstable</w:t>
+      </w:r>
+      <w:proofErr w:type="spellEnd"/>
+      <w:proofErr w:type="gramEnd"/>
     </w:p>
     <w:p>
       <w:pPr>
@@ -7468,6 +9748,7 @@
           <w:sz w:val="18"/>
           <w:szCs w:val="18"/>
         </w:rPr>
+        <w:lastRenderedPageBreak/>
         <w:t>Core concepts:</w:t>
       </w:r>
     </w:p>
@@ -7500,7 +9781,48 @@
           <w:sz w:val="18"/>
           <w:szCs w:val="18"/>
         </w:rPr>
-        <w:t>Build life cycle(default,clean,site)mvn clean package site</w:t>
+        <w:t xml:space="preserve">Build life </w:t>
+      </w:r>
+      <w:proofErr w:type="gramStart"/>
+      <w:r>
+        <w:rPr>
+          <w:sz w:val="18"/>
+          <w:szCs w:val="18"/>
+        </w:rPr>
+        <w:t>cycle(</w:t>
+      </w:r>
+      <w:proofErr w:type="spellStart"/>
+      <w:proofErr w:type="gramEnd"/>
+      <w:r>
+        <w:rPr>
+          <w:sz w:val="18"/>
+          <w:szCs w:val="18"/>
+        </w:rPr>
+        <w:t>default,clean,site</w:t>
+      </w:r>
+      <w:proofErr w:type="spellEnd"/>
+      <w:r>
+        <w:rPr>
+          <w:sz w:val="18"/>
+          <w:szCs w:val="18"/>
+        </w:rPr>
+        <w:t>)</w:t>
+      </w:r>
+      <w:proofErr w:type="spellStart"/>
+      <w:r>
+        <w:rPr>
+          <w:sz w:val="18"/>
+          <w:szCs w:val="18"/>
+        </w:rPr>
+        <w:t>mvn</w:t>
+      </w:r>
+      <w:proofErr w:type="spellEnd"/>
+      <w:r>
+        <w:rPr>
+          <w:sz w:val="18"/>
+          <w:szCs w:val="18"/>
+        </w:rPr>
+        <w:t xml:space="preserve"> clean package site</w:t>
       </w:r>
     </w:p>
     <w:p>
@@ -7576,8 +9898,58 @@
           <w:sz w:val="18"/>
           <w:szCs w:val="18"/>
         </w:rPr>
-        <w:t>Generate-sources,Clean,compile,test compile,test,package,integration test,install,deploy</w:t>
-      </w:r>
+        <w:t>Generate-</w:t>
+      </w:r>
+      <w:proofErr w:type="spellStart"/>
+      <w:r>
+        <w:rPr>
+          <w:sz w:val="18"/>
+          <w:szCs w:val="18"/>
+        </w:rPr>
+        <w:t>sources</w:t>
+      </w:r>
+      <w:proofErr w:type="gramStart"/>
+      <w:r>
+        <w:rPr>
+          <w:sz w:val="18"/>
+          <w:szCs w:val="18"/>
+        </w:rPr>
+        <w:t>,Clean,compile,test</w:t>
+      </w:r>
+      <w:proofErr w:type="spellEnd"/>
+      <w:proofErr w:type="gramEnd"/>
+      <w:r>
+        <w:rPr>
+          <w:sz w:val="18"/>
+          <w:szCs w:val="18"/>
+        </w:rPr>
+        <w:t xml:space="preserve"> </w:t>
+      </w:r>
+      <w:proofErr w:type="spellStart"/>
+      <w:r>
+        <w:rPr>
+          <w:sz w:val="18"/>
+          <w:szCs w:val="18"/>
+        </w:rPr>
+        <w:t>compile,test,package,integration</w:t>
+      </w:r>
+      <w:proofErr w:type="spellEnd"/>
+      <w:r>
+        <w:rPr>
+          <w:sz w:val="18"/>
+          <w:szCs w:val="18"/>
+        </w:rPr>
+        <w:t xml:space="preserve"> </w:t>
+      </w:r>
+      <w:proofErr w:type="spellStart"/>
+      <w:r>
+        <w:rPr>
+          <w:sz w:val="18"/>
+          <w:szCs w:val="18"/>
+        </w:rPr>
+        <w:t>test,install,deploy</w:t>
+      </w:r>
+      <w:proofErr w:type="spellEnd"/>
     </w:p>
     <w:p>
       <w:pPr>
@@ -7646,86 +10018,221 @@
           <w:szCs w:val="18"/>
         </w:rPr>
       </w:pPr>
-      <w:r>
-        <w:rPr>
-          <w:sz w:val="18"/>
-          <w:szCs w:val="18"/>
-        </w:rPr>
-        <w:lastRenderedPageBreak/>
-        <w:t>Dependencies(external jars files)</w:t>
-      </w:r>
-    </w:p>
-    <w:p>
-      <w:pPr>
-        <w:rPr>
-          <w:sz w:val="18"/>
-          <w:szCs w:val="18"/>
-        </w:rPr>
-      </w:pPr>
-      <w:r>
-        <w:rPr>
-          <w:sz w:val="18"/>
-          <w:szCs w:val="18"/>
-        </w:rPr>
-        <w:t>build plugins(extra goals to achieve in build phase,add a plugin to the POM file)</w:t>
-      </w:r>
-    </w:p>
-    <w:p>
-      <w:pPr>
-        <w:rPr>
-          <w:sz w:val="18"/>
-          <w:szCs w:val="18"/>
-        </w:rPr>
-      </w:pPr>
-      <w:r>
-        <w:rPr>
-          <w:sz w:val="18"/>
-          <w:szCs w:val="18"/>
-        </w:rPr>
-        <w:t>common plugins: clean,compiler,surefire,jar,war,Javadoc,</w:t>
-      </w:r>
-    </w:p>
-    <w:p>
-      <w:pPr>
-        <w:rPr>
-          <w:sz w:val="18"/>
-          <w:szCs w:val="18"/>
-        </w:rPr>
-      </w:pPr>
-      <w:r>
-        <w:rPr>
-          <w:sz w:val="18"/>
-          <w:szCs w:val="18"/>
-        </w:rPr>
-        <w:t>build profiles(build project for diff env’s)</w:t>
-      </w:r>
-    </w:p>
-    <w:p>
-      <w:pPr>
-        <w:rPr>
-          <w:sz w:val="18"/>
-          <w:szCs w:val="18"/>
-        </w:rPr>
-      </w:pPr>
-      <w:r>
-        <w:rPr>
-          <w:sz w:val="18"/>
-          <w:szCs w:val="18"/>
-        </w:rPr>
-        <w:t>POM file should be located in ROOt directory of project belongs to</w:t>
-      </w:r>
-    </w:p>
-    <w:p>
-      <w:pPr>
-        <w:rPr>
-          <w:sz w:val="18"/>
-        </w:rPr>
-      </w:pPr>
-      <w:r>
-        <w:rPr>
-          <w:sz w:val="18"/>
-        </w:rPr>
-        <w:t>Settings.xml : Configure settings for maven across all maven pom files.configure:</w:t>
+      <w:proofErr w:type="gramStart"/>
+      <w:r>
+        <w:rPr>
+          <w:sz w:val="18"/>
+          <w:szCs w:val="18"/>
+        </w:rPr>
+        <w:t>Dependencies(</w:t>
+      </w:r>
+      <w:proofErr w:type="gramEnd"/>
+      <w:r>
+        <w:rPr>
+          <w:sz w:val="18"/>
+          <w:szCs w:val="18"/>
+        </w:rPr>
+        <w:t>external jars files)</w:t>
+      </w:r>
+    </w:p>
+    <w:p>
+      <w:pPr>
+        <w:rPr>
+          <w:sz w:val="18"/>
+          <w:szCs w:val="18"/>
+        </w:rPr>
+      </w:pPr>
+      <w:proofErr w:type="gramStart"/>
+      <w:r>
+        <w:rPr>
+          <w:sz w:val="18"/>
+          <w:szCs w:val="18"/>
+        </w:rPr>
+        <w:t>build</w:t>
+      </w:r>
+      <w:proofErr w:type="gramEnd"/>
+      <w:r>
+        <w:rPr>
+          <w:sz w:val="18"/>
+          <w:szCs w:val="18"/>
+        </w:rPr>
+        <w:t xml:space="preserve"> plugins(extra goals to achieve in build </w:t>
+      </w:r>
+      <w:proofErr w:type="spellStart"/>
+      <w:r>
+        <w:rPr>
+          <w:sz w:val="18"/>
+          <w:szCs w:val="18"/>
+        </w:rPr>
+        <w:t>phase,add</w:t>
+      </w:r>
+      <w:proofErr w:type="spellEnd"/>
+      <w:r>
+        <w:rPr>
+          <w:sz w:val="18"/>
+          <w:szCs w:val="18"/>
+        </w:rPr>
+        <w:t xml:space="preserve"> a plugin to the POM file)</w:t>
+      </w:r>
+    </w:p>
+    <w:p>
+      <w:pPr>
+        <w:rPr>
+          <w:sz w:val="18"/>
+          <w:szCs w:val="18"/>
+        </w:rPr>
+      </w:pPr>
+      <w:proofErr w:type="gramStart"/>
+      <w:r>
+        <w:rPr>
+          <w:sz w:val="18"/>
+          <w:szCs w:val="18"/>
+        </w:rPr>
+        <w:t>common</w:t>
+      </w:r>
+      <w:proofErr w:type="gramEnd"/>
+      <w:r>
+        <w:rPr>
+          <w:sz w:val="18"/>
+          <w:szCs w:val="18"/>
+        </w:rPr>
+        <w:t xml:space="preserve"> plugins: </w:t>
+      </w:r>
+      <w:proofErr w:type="spellStart"/>
+      <w:r>
+        <w:rPr>
+          <w:sz w:val="18"/>
+          <w:szCs w:val="18"/>
+        </w:rPr>
+        <w:t>clean,compiler,surefire,jar,war,Javadoc</w:t>
+      </w:r>
+      <w:proofErr w:type="spellEnd"/>
+      <w:r>
+        <w:rPr>
+          <w:sz w:val="18"/>
+          <w:szCs w:val="18"/>
+        </w:rPr>
+        <w:t>,</w:t>
+      </w:r>
+    </w:p>
+    <w:p>
+      <w:pPr>
+        <w:rPr>
+          <w:sz w:val="18"/>
+          <w:szCs w:val="18"/>
+        </w:rPr>
+      </w:pPr>
+      <w:proofErr w:type="gramStart"/>
+      <w:r>
+        <w:rPr>
+          <w:sz w:val="18"/>
+          <w:szCs w:val="18"/>
+        </w:rPr>
+        <w:t>build</w:t>
+      </w:r>
+      <w:proofErr w:type="gramEnd"/>
+      <w:r>
+        <w:rPr>
+          <w:sz w:val="18"/>
+          <w:szCs w:val="18"/>
+        </w:rPr>
+        <w:t xml:space="preserve"> profiles(build project for diff </w:t>
+      </w:r>
+      <w:proofErr w:type="spellStart"/>
+      <w:r>
+        <w:rPr>
+          <w:sz w:val="18"/>
+          <w:szCs w:val="18"/>
+        </w:rPr>
+        <w:t>env’s</w:t>
+      </w:r>
+      <w:proofErr w:type="spellEnd"/>
+      <w:r>
+        <w:rPr>
+          <w:sz w:val="18"/>
+          <w:szCs w:val="18"/>
+        </w:rPr>
+        <w:t>)</w:t>
+      </w:r>
+    </w:p>
+    <w:p>
+      <w:pPr>
+        <w:rPr>
+          <w:sz w:val="18"/>
+          <w:szCs w:val="18"/>
+        </w:rPr>
+      </w:pPr>
+      <w:r>
+        <w:rPr>
+          <w:sz w:val="18"/>
+          <w:szCs w:val="18"/>
+        </w:rPr>
+        <w:t xml:space="preserve">POM file should be located in </w:t>
+      </w:r>
+      <w:proofErr w:type="spellStart"/>
+      <w:r>
+        <w:rPr>
+          <w:sz w:val="18"/>
+          <w:szCs w:val="18"/>
+        </w:rPr>
+        <w:t>ROOt</w:t>
+      </w:r>
+      <w:proofErr w:type="spellEnd"/>
+      <w:r>
+        <w:rPr>
+          <w:sz w:val="18"/>
+          <w:szCs w:val="18"/>
+        </w:rPr>
+        <w:t xml:space="preserve"> directory of project belongs to</w:t>
+      </w:r>
+    </w:p>
+    <w:p>
+      <w:pPr>
+        <w:rPr>
+          <w:sz w:val="18"/>
+        </w:rPr>
+      </w:pPr>
+      <w:proofErr w:type="gramStart"/>
+      <w:r>
+        <w:rPr>
+          <w:sz w:val="18"/>
+        </w:rPr>
+        <w:t>Settings.xml :</w:t>
+      </w:r>
+      <w:proofErr w:type="gramEnd"/>
+      <w:r>
+        <w:rPr>
+          <w:sz w:val="18"/>
+        </w:rPr>
+        <w:t xml:space="preserve"> Configure settings for maven across all maven </w:t>
+      </w:r>
+      <w:proofErr w:type="spellStart"/>
+      <w:r>
+        <w:rPr>
+          <w:sz w:val="18"/>
+        </w:rPr>
+        <w:t>pom</w:t>
+      </w:r>
+      <w:proofErr w:type="spellEnd"/>
+      <w:r>
+        <w:rPr>
+          <w:sz w:val="18"/>
+        </w:rPr>
+        <w:t xml:space="preserve"> </w:t>
+      </w:r>
+      <w:proofErr w:type="spellStart"/>
+      <w:r>
+        <w:rPr>
+          <w:sz w:val="18"/>
+        </w:rPr>
+        <w:t>files.configure</w:t>
+      </w:r>
+      <w:proofErr w:type="spellEnd"/>
+      <w:r>
+        <w:rPr>
+          <w:sz w:val="18"/>
+        </w:rPr>
+        <w:t>:</w:t>
       </w:r>
     </w:p>
     <w:p>
@@ -7778,7 +10285,43 @@
         <w:rPr>
           <w:sz w:val="18"/>
         </w:rPr>
-        <w:t>Maven Installation dir : $M2_Home/conf/settings.xml</w:t>
+        <w:t xml:space="preserve">Maven Installation </w:t>
+      </w:r>
+      <w:proofErr w:type="spellStart"/>
+      <w:proofErr w:type="gramStart"/>
+      <w:r>
+        <w:rPr>
+          <w:sz w:val="18"/>
+        </w:rPr>
+        <w:t>dir</w:t>
+      </w:r>
+      <w:proofErr w:type="spellEnd"/>
+      <w:r>
+        <w:rPr>
+          <w:sz w:val="18"/>
+        </w:rPr>
+        <w:t xml:space="preserve"> :</w:t>
+      </w:r>
+      <w:proofErr w:type="gramEnd"/>
+      <w:r>
+        <w:rPr>
+          <w:sz w:val="18"/>
+        </w:rPr>
+        <w:t xml:space="preserve"> $M2_Home/</w:t>
+      </w:r>
+      <w:proofErr w:type="spellStart"/>
+      <w:r>
+        <w:rPr>
+          <w:sz w:val="18"/>
+        </w:rPr>
+        <w:t>conf</w:t>
+      </w:r>
+      <w:proofErr w:type="spellEnd"/>
+      <w:r>
+        <w:rPr>
+          <w:sz w:val="18"/>
+        </w:rPr>
+        <w:t>/settings.xml</w:t>
       </w:r>
     </w:p>
     <w:p>
@@ -7793,7 +10336,43 @@
         <w:rPr>
           <w:sz w:val="18"/>
         </w:rPr>
-        <w:t>User’s Home dir : ${User.Home}/.me/settings.xml(It over rides  the other file)</w:t>
+        <w:t xml:space="preserve">User’s Home </w:t>
+      </w:r>
+      <w:proofErr w:type="spellStart"/>
+      <w:proofErr w:type="gramStart"/>
+      <w:r>
+        <w:rPr>
+          <w:sz w:val="18"/>
+        </w:rPr>
+        <w:t>dir</w:t>
+      </w:r>
+      <w:proofErr w:type="spellEnd"/>
+      <w:r>
+        <w:rPr>
+          <w:sz w:val="18"/>
+        </w:rPr>
+        <w:t xml:space="preserve"> :</w:t>
+      </w:r>
+      <w:proofErr w:type="gramEnd"/>
+      <w:r>
+        <w:rPr>
+          <w:sz w:val="18"/>
+        </w:rPr>
+        <w:t xml:space="preserve"> ${</w:t>
+      </w:r>
+      <w:proofErr w:type="spellStart"/>
+      <w:r>
+        <w:rPr>
+          <w:sz w:val="18"/>
+        </w:rPr>
+        <w:t>User.Home</w:t>
+      </w:r>
+      <w:proofErr w:type="spellEnd"/>
+      <w:r>
+        <w:rPr>
+          <w:sz w:val="18"/>
+        </w:rPr>
+        <w:t>}/.me/settings.xml(It over rides  the other file)</w:t>
       </w:r>
     </w:p>
     <w:p>
@@ -7854,7 +10433,15 @@
         <w:sym w:font="Wingdings" w:char="F0E0"/>
       </w:r>
       <w:r>
-        <w:t xml:space="preserve"> Defined maven global settings.xml file(/conf/settings.xml)</w:t>
+        <w:t xml:space="preserve"> Defined maven global settings.xml file(/</w:t>
+      </w:r>
+      <w:proofErr w:type="spellStart"/>
+      <w:r>
+        <w:t>conf</w:t>
+      </w:r>
+      <w:proofErr w:type="spellEnd"/>
+      <w:r>
+        <w:t>/settings.xml)</w:t>
       </w:r>
     </w:p>
     <w:p>
@@ -7905,7 +10492,28 @@
         <w:ind w:left="1080"/>
       </w:pPr>
       <w:r>
-        <w:t>&lt;activeProfile&gt;Test&lt;/activeProfile&gt;</w:t>
+        <w:t>&lt;</w:t>
+      </w:r>
+      <w:proofErr w:type="spellStart"/>
+      <w:proofErr w:type="gramStart"/>
+      <w:r>
+        <w:t>activeProfile</w:t>
+      </w:r>
+      <w:proofErr w:type="spellEnd"/>
+      <w:r>
+        <w:t>&gt;</w:t>
+      </w:r>
+      <w:proofErr w:type="gramEnd"/>
+      <w:r>
+        <w:t>Test&lt;/</w:t>
+      </w:r>
+      <w:proofErr w:type="spellStart"/>
+      <w:r>
+        <w:t>activeProfile</w:t>
+      </w:r>
+      <w:proofErr w:type="spellEnd"/>
+      <w:r>
+        <w:t>&gt;</w:t>
       </w:r>
     </w:p>
     <w:p>
@@ -7936,7 +10544,15 @@
         <w:ind w:left="1080"/>
       </w:pPr>
       <w:r>
-        <w:t>&lt;activation&gt;</w:t>
+        <w:t>&lt;</w:t>
+      </w:r>
+      <w:proofErr w:type="gramStart"/>
+      <w:r>
+        <w:t>activation</w:t>
+      </w:r>
+      <w:proofErr w:type="gramEnd"/>
+      <w:r>
+        <w:t>&gt;</w:t>
       </w:r>
     </w:p>
     <w:p>
@@ -7944,7 +10560,28 @@
         <w:ind w:left="360" w:firstLine="720"/>
       </w:pPr>
       <w:r>
-        <w:t xml:space="preserve">  &lt;activeByDefault&gt;true&lt;/activeByDefault&gt;</w:t>
+        <w:t xml:space="preserve">  &lt;</w:t>
+      </w:r>
+      <w:proofErr w:type="spellStart"/>
+      <w:proofErr w:type="gramStart"/>
+      <w:r>
+        <w:t>activeByDefault</w:t>
+      </w:r>
+      <w:proofErr w:type="spellEnd"/>
+      <w:r>
+        <w:t>&gt;</w:t>
+      </w:r>
+      <w:proofErr w:type="gramEnd"/>
+      <w:r>
+        <w:t>true&lt;/</w:t>
+      </w:r>
+      <w:proofErr w:type="spellStart"/>
+      <w:r>
+        <w:t>activeByDefault</w:t>
+      </w:r>
+      <w:proofErr w:type="spellEnd"/>
+      <w:r>
+        <w:t>&gt;</w:t>
       </w:r>
     </w:p>
     <w:p>
@@ -7974,8 +10611,13 @@
         </w:numPr>
         <w:spacing w:after="200" w:line="276" w:lineRule="auto"/>
       </w:pPr>
-      <w:r>
-        <w:t>Os settings</w:t>
+      <w:proofErr w:type="spellStart"/>
+      <w:r>
+        <w:t>Os</w:t>
+      </w:r>
+      <w:proofErr w:type="spellEnd"/>
+      <w:r>
+        <w:t xml:space="preserve"> settings</w:t>
       </w:r>
     </w:p>
     <w:p>
@@ -7984,7 +10626,23 @@
         <w:ind w:left="1080"/>
       </w:pPr>
       <w:r>
-        <w:t>Activation element to include os details.this triggers when the system in windows</w:t>
+        <w:t xml:space="preserve">Activation element to include </w:t>
+      </w:r>
+      <w:proofErr w:type="spellStart"/>
+      <w:r>
+        <w:t>os</w:t>
+      </w:r>
+      <w:proofErr w:type="spellEnd"/>
+      <w:r>
+        <w:t xml:space="preserve"> </w:t>
+      </w:r>
+      <w:proofErr w:type="spellStart"/>
+      <w:r>
+        <w:t>details.this</w:t>
+      </w:r>
+      <w:proofErr w:type="spellEnd"/>
+      <w:r>
+        <w:t xml:space="preserve"> triggers when the system in windows</w:t>
       </w:r>
     </w:p>
     <w:p>
@@ -7993,7 +10651,15 @@
         <w:ind w:left="1080"/>
       </w:pPr>
       <w:r>
-        <w:t>&lt;activation&gt;</w:t>
+        <w:t>&lt;</w:t>
+      </w:r>
+      <w:proofErr w:type="gramStart"/>
+      <w:r>
+        <w:t>activation</w:t>
+      </w:r>
+      <w:proofErr w:type="gramEnd"/>
+      <w:r>
+        <w:t>&gt;</w:t>
       </w:r>
     </w:p>
     <w:p>
@@ -8002,7 +10668,17 @@
         <w:ind w:left="1080"/>
       </w:pPr>
       <w:r>
-        <w:t xml:space="preserve">  &lt;os&gt;</w:t>
+        <w:t xml:space="preserve">  &lt;</w:t>
+      </w:r>
+      <w:proofErr w:type="spellStart"/>
+      <w:proofErr w:type="gramStart"/>
+      <w:r>
+        <w:t>os</w:t>
+      </w:r>
+      <w:proofErr w:type="spellEnd"/>
+      <w:proofErr w:type="gramEnd"/>
+      <w:r>
+        <w:t>&gt;</w:t>
       </w:r>
     </w:p>
     <w:p>
@@ -8011,7 +10687,15 @@
         <w:ind w:left="1080"/>
       </w:pPr>
       <w:r>
-        <w:t xml:space="preserve">     &lt;name&gt;Windows&lt;/name&gt;</w:t>
+        <w:t xml:space="preserve">     &lt;</w:t>
+      </w:r>
+      <w:proofErr w:type="gramStart"/>
+      <w:r>
+        <w:t>name&gt;</w:t>
+      </w:r>
+      <w:proofErr w:type="gramEnd"/>
+      <w:r>
+        <w:t>Windows&lt;/name&gt;</w:t>
       </w:r>
     </w:p>
     <w:p>
@@ -8020,7 +10704,15 @@
         <w:ind w:left="1080"/>
       </w:pPr>
       <w:r>
-        <w:t>&lt;family&gt;windows</w:t>
+        <w:t>&lt;</w:t>
+      </w:r>
+      <w:proofErr w:type="gramStart"/>
+      <w:r>
+        <w:t>family&gt;</w:t>
+      </w:r>
+      <w:proofErr w:type="gramEnd"/>
+      <w:r>
+        <w:t>windows</w:t>
       </w:r>
     </w:p>
     <w:p>
@@ -8029,7 +10721,16 @@
         <w:ind w:left="1080"/>
       </w:pPr>
       <w:r>
-        <w:t>&lt;/os&gt;</w:t>
+        <w:lastRenderedPageBreak/>
+        <w:t>&lt;/</w:t>
+      </w:r>
+      <w:proofErr w:type="spellStart"/>
+      <w:r>
+        <w:t>os</w:t>
+      </w:r>
+      <w:proofErr w:type="spellEnd"/>
+      <w:r>
+        <w:t>&gt;</w:t>
       </w:r>
     </w:p>
     <w:p>
@@ -8066,7 +10767,6 @@
         <w:spacing w:after="200" w:line="276" w:lineRule="auto"/>
       </w:pPr>
       <w:r>
-        <w:lastRenderedPageBreak/>
         <w:t xml:space="preserve">Local  </w:t>
       </w:r>
       <w:r>
@@ -8092,7 +10792,15 @@
         <w:sym w:font="Wingdings" w:char="F0E0"/>
       </w:r>
       <w:r>
-        <w:t>Developers custom repo,project jar’s ,lib’s</w:t>
+        <w:t xml:space="preserve">Developers custom </w:t>
+      </w:r>
+      <w:proofErr w:type="spellStart"/>
+      <w:r>
+        <w:t>repo,project</w:t>
+      </w:r>
+      <w:proofErr w:type="spellEnd"/>
+      <w:r>
+        <w:t xml:space="preserve"> jar’s ,lib’s</w:t>
       </w:r>
     </w:p>
     <w:p>
@@ -8116,7 +10824,17 @@
         <w:pStyle w:val="ListParagraph"/>
       </w:pPr>
       <w:r>
-        <w:t>&lt;url&gt;</w:t>
+        <w:t>&lt;</w:t>
+      </w:r>
+      <w:proofErr w:type="spellStart"/>
+      <w:proofErr w:type="gramStart"/>
+      <w:r>
+        <w:t>url</w:t>
+      </w:r>
+      <w:proofErr w:type="spellEnd"/>
+      <w:proofErr w:type="gramEnd"/>
+      <w:r>
+        <w:t>&gt;</w:t>
       </w:r>
     </w:p>
     <w:p>
@@ -8205,7 +10923,15 @@
         <w:spacing w:after="200" w:line="276" w:lineRule="auto"/>
       </w:pPr>
       <w:r>
-        <w:t>Provided: Dependency is provided by jdk/web server/container at runtime</w:t>
+        <w:t xml:space="preserve">Provided: Dependency is provided by </w:t>
+      </w:r>
+      <w:proofErr w:type="spellStart"/>
+      <w:r>
+        <w:t>jdk</w:t>
+      </w:r>
+      <w:proofErr w:type="spellEnd"/>
+      <w:r>
+        <w:t>/web server/container at runtime</w:t>
       </w:r>
     </w:p>
     <w:p>
@@ -8256,7 +10982,7 @@
           <w:szCs w:val="18"/>
         </w:rPr>
       </w:pPr>
-      <w:hyperlink r:id="rId6" w:tgtFrame="_blank" w:history="1">
+      <w:hyperlink r:id="rId7" w:tgtFrame="_blank" w:history="1">
         <w:r>
           <w:rPr>
             <w:rStyle w:val="Hyperlink"/>
@@ -8288,11 +11014,41 @@
           <w:sz w:val="18"/>
         </w:rPr>
       </w:pPr>
-      <w:r>
-        <w:rPr>
-          <w:sz w:val="18"/>
-        </w:rPr>
-        <w:t>Stash:Stores unstaged changes</w:t>
+      <w:proofErr w:type="spellStart"/>
+      <w:r>
+        <w:rPr>
+          <w:sz w:val="18"/>
+        </w:rPr>
+        <w:t>Stash</w:t>
+      </w:r>
+      <w:proofErr w:type="gramStart"/>
+      <w:r>
+        <w:rPr>
+          <w:sz w:val="18"/>
+        </w:rPr>
+        <w:t>:Stores</w:t>
+      </w:r>
+      <w:proofErr w:type="spellEnd"/>
+      <w:proofErr w:type="gramEnd"/>
+      <w:r>
+        <w:rPr>
+          <w:sz w:val="18"/>
+        </w:rPr>
+        <w:t xml:space="preserve"> </w:t>
+      </w:r>
+      <w:proofErr w:type="spellStart"/>
+      <w:r>
+        <w:rPr>
+          <w:sz w:val="18"/>
+        </w:rPr>
+        <w:t>unstaged</w:t>
+      </w:r>
+      <w:proofErr w:type="spellEnd"/>
+      <w:r>
+        <w:rPr>
+          <w:sz w:val="18"/>
+        </w:rPr>
+        <w:t xml:space="preserve"> changes</w:t>
       </w:r>
     </w:p>
     <w:p>
@@ -8311,8 +11067,39 @@
           <w:sz w:val="18"/>
           <w:szCs w:val="18"/>
         </w:rPr>
-        <w:t>Role -- Which is used to provide access to any other aws services.</w:t>
-      </w:r>
+        <w:t xml:space="preserve">Role -- </w:t>
+      </w:r>
+      <w:proofErr w:type="gramStart"/>
+      <w:r>
+        <w:rPr>
+          <w:rFonts w:eastAsia="Times New Roman" w:cstheme="minorHAnsi"/>
+          <w:color w:val="000000"/>
+          <w:sz w:val="18"/>
+          <w:szCs w:val="18"/>
+        </w:rPr>
+        <w:t xml:space="preserve">Which is used to provide access to any other </w:t>
+      </w:r>
+      <w:proofErr w:type="spellStart"/>
+      <w:r>
+        <w:rPr>
+          <w:rFonts w:eastAsia="Times New Roman" w:cstheme="minorHAnsi"/>
+          <w:color w:val="000000"/>
+          <w:sz w:val="18"/>
+          <w:szCs w:val="18"/>
+        </w:rPr>
+        <w:t>aws</w:t>
+      </w:r>
+      <w:proofErr w:type="spellEnd"/>
+      <w:r>
+        <w:rPr>
+          <w:rFonts w:eastAsia="Times New Roman" w:cstheme="minorHAnsi"/>
+          <w:color w:val="000000"/>
+          <w:sz w:val="18"/>
+          <w:szCs w:val="18"/>
+        </w:rPr>
+        <w:t xml:space="preserve"> services.</w:t>
+      </w:r>
+      <w:proofErr w:type="gramEnd"/>
     </w:p>
     <w:p>
       <w:pPr>
@@ -8348,6 +11135,7 @@
           <w:szCs w:val="24"/>
         </w:rPr>
       </w:pPr>
+      <w:proofErr w:type="gramStart"/>
       <w:r>
         <w:rPr>
           <w:rFonts w:ascii="Arial" w:eastAsia="Times New Roman" w:hAnsi="Arial" w:cs="Arial"/>
@@ -8355,8 +11143,9 @@
           <w:sz w:val="18"/>
           <w:szCs w:val="24"/>
         </w:rPr>
-        <w:t>backups in two ways</w:t>
-      </w:r>
+        <w:t>backups</w:t>
+      </w:r>
+      <w:proofErr w:type="gramEnd"/>
       <w:r>
         <w:rPr>
           <w:rFonts w:ascii="Arial" w:eastAsia="Times New Roman" w:hAnsi="Arial" w:cs="Arial"/>
@@ -8364,7 +11153,7 @@
           <w:sz w:val="18"/>
           <w:szCs w:val="24"/>
         </w:rPr>
-        <w:t>: automated backups,</w:t>
+        <w:t xml:space="preserve"> in two ways</w:t>
       </w:r>
       <w:r>
         <w:rPr>
@@ -8373,7 +11162,36 @@
           <w:sz w:val="18"/>
           <w:szCs w:val="24"/>
         </w:rPr>
-        <w:t xml:space="preserve">DB Snapshots, </w:t>
+        <w:t xml:space="preserve">: automated </w:t>
+      </w:r>
+      <w:proofErr w:type="spellStart"/>
+      <w:r>
+        <w:rPr>
+          <w:rFonts w:ascii="Arial" w:eastAsia="Times New Roman" w:hAnsi="Arial" w:cs="Arial"/>
+          <w:color w:val="333333"/>
+          <w:sz w:val="18"/>
+          <w:szCs w:val="24"/>
+        </w:rPr>
+        <w:t>backups,</w:t>
+      </w:r>
+      <w:r>
+        <w:rPr>
+          <w:rFonts w:ascii="Arial" w:eastAsia="Times New Roman" w:hAnsi="Arial" w:cs="Arial"/>
+          <w:color w:val="333333"/>
+          <w:sz w:val="18"/>
+          <w:szCs w:val="24"/>
+        </w:rPr>
+        <w:t>DB</w:t>
+      </w:r>
+      <w:proofErr w:type="spellEnd"/>
+      <w:r>
+        <w:rPr>
+          <w:rFonts w:ascii="Arial" w:eastAsia="Times New Roman" w:hAnsi="Arial" w:cs="Arial"/>
+          <w:color w:val="333333"/>
+          <w:sz w:val="18"/>
+          <w:szCs w:val="24"/>
+        </w:rPr>
+        <w:t xml:space="preserve"> Snapshots, </w:t>
       </w:r>
     </w:p>
     <w:p>
@@ -8388,6 +11206,7 @@
           <w:szCs w:val="24"/>
         </w:rPr>
       </w:pPr>
+      <w:proofErr w:type="gramStart"/>
       <w:r>
         <w:rPr>
           <w:rFonts w:ascii="Arial" w:eastAsia="Times New Roman" w:hAnsi="Arial" w:cs="Arial"/>
@@ -8397,7 +11216,19 @@
           <w:sz w:val="18"/>
           <w:szCs w:val="24"/>
         </w:rPr>
-        <w:t>read replicas </w:t>
+        <w:t>read</w:t>
+      </w:r>
+      <w:proofErr w:type="gramEnd"/>
+      <w:r>
+        <w:rPr>
+          <w:rFonts w:ascii="Arial" w:eastAsia="Times New Roman" w:hAnsi="Arial" w:cs="Arial"/>
+          <w:b/>
+          <w:bCs/>
+          <w:color w:val="333333"/>
+          <w:sz w:val="18"/>
+          <w:szCs w:val="24"/>
+        </w:rPr>
+        <w:t xml:space="preserve"> replicas </w:t>
       </w:r>
       <w:r>
         <w:rPr>
@@ -8430,7 +11261,51 @@
           <w:szCs w:val="18"/>
           <w:shd w:val="clear" w:color="auto" w:fill="FFFFFF"/>
         </w:rPr>
-        <w:t>An IoT thing is a representation and record of your phyisical device in the cloud.</w:t>
+        <w:t xml:space="preserve">An </w:t>
+      </w:r>
+      <w:proofErr w:type="spellStart"/>
+      <w:r>
+        <w:rPr>
+          <w:rFonts w:cstheme="minorHAnsi"/>
+          <w:color w:val="333333"/>
+          <w:sz w:val="18"/>
+          <w:szCs w:val="18"/>
+          <w:shd w:val="clear" w:color="auto" w:fill="FFFFFF"/>
+        </w:rPr>
+        <w:t>IoT</w:t>
+      </w:r>
+      <w:proofErr w:type="spellEnd"/>
+      <w:r>
+        <w:rPr>
+          <w:rFonts w:cstheme="minorHAnsi"/>
+          <w:color w:val="333333"/>
+          <w:sz w:val="18"/>
+          <w:szCs w:val="18"/>
+          <w:shd w:val="clear" w:color="auto" w:fill="FFFFFF"/>
+        </w:rPr>
+        <w:t xml:space="preserve"> thing is a representation and record of your </w:t>
+      </w:r>
+      <w:proofErr w:type="spellStart"/>
+      <w:r>
+        <w:rPr>
+          <w:rFonts w:cstheme="minorHAnsi"/>
+          <w:color w:val="333333"/>
+          <w:sz w:val="18"/>
+          <w:szCs w:val="18"/>
+          <w:shd w:val="clear" w:color="auto" w:fill="FFFFFF"/>
+        </w:rPr>
+        <w:t>phyisical</w:t>
+      </w:r>
+      <w:proofErr w:type="spellEnd"/>
+      <w:r>
+        <w:rPr>
+          <w:rFonts w:cstheme="minorHAnsi"/>
+          <w:color w:val="333333"/>
+          <w:sz w:val="18"/>
+          <w:szCs w:val="18"/>
+          <w:shd w:val="clear" w:color="auto" w:fill="FFFFFF"/>
+        </w:rPr>
+        <w:t xml:space="preserve"> device in the cloud.</w:t>
       </w:r>
     </w:p>
     <w:p>
@@ -8454,7 +11329,51 @@
           <w:szCs w:val="18"/>
           <w:shd w:val="clear" w:color="auto" w:fill="FFFFFF"/>
         </w:rPr>
-        <w:t>AWS IoT Greengrass is software that extends cloud capabilities to local devices</w:t>
+        <w:t xml:space="preserve">AWS </w:t>
+      </w:r>
+      <w:proofErr w:type="spellStart"/>
+      <w:r>
+        <w:rPr>
+          <w:rFonts w:cstheme="minorHAnsi"/>
+          <w:color w:val="333333"/>
+          <w:sz w:val="18"/>
+          <w:szCs w:val="18"/>
+          <w:shd w:val="clear" w:color="auto" w:fill="FFFFFF"/>
+        </w:rPr>
+        <w:t>IoT</w:t>
+      </w:r>
+      <w:proofErr w:type="spellEnd"/>
+      <w:r>
+        <w:rPr>
+          <w:rFonts w:cstheme="minorHAnsi"/>
+          <w:color w:val="333333"/>
+          <w:sz w:val="18"/>
+          <w:szCs w:val="18"/>
+          <w:shd w:val="clear" w:color="auto" w:fill="FFFFFF"/>
+        </w:rPr>
+        <w:t xml:space="preserve"> </w:t>
+      </w:r>
+      <w:proofErr w:type="spellStart"/>
+      <w:r>
+        <w:rPr>
+          <w:rFonts w:cstheme="minorHAnsi"/>
+          <w:color w:val="333333"/>
+          <w:sz w:val="18"/>
+          <w:szCs w:val="18"/>
+          <w:shd w:val="clear" w:color="auto" w:fill="FFFFFF"/>
+        </w:rPr>
+        <w:t>Greengrass</w:t>
+      </w:r>
+      <w:proofErr w:type="spellEnd"/>
+      <w:r>
+        <w:rPr>
+          <w:rFonts w:cstheme="minorHAnsi"/>
+          <w:color w:val="333333"/>
+          <w:sz w:val="18"/>
+          <w:szCs w:val="18"/>
+          <w:shd w:val="clear" w:color="auto" w:fill="FFFFFF"/>
+        </w:rPr>
+        <w:t xml:space="preserve"> is software that extends cloud capabilities to local devices</w:t>
       </w:r>
     </w:p>
     <w:p>
@@ -8478,7 +11397,29 @@
           <w:szCs w:val="18"/>
           <w:shd w:val="clear" w:color="auto" w:fill="FFFFFF"/>
         </w:rPr>
-        <w:t>Amazon DynamoDB is the latest NoSQL offering from AWS</w:t>
+        <w:t xml:space="preserve">Amazon </w:t>
+      </w:r>
+      <w:proofErr w:type="spellStart"/>
+      <w:r>
+        <w:rPr>
+          <w:rFonts w:cstheme="minorHAnsi"/>
+          <w:color w:val="000000"/>
+          <w:sz w:val="18"/>
+          <w:szCs w:val="18"/>
+          <w:shd w:val="clear" w:color="auto" w:fill="FFFFFF"/>
+        </w:rPr>
+        <w:t>DynamoDB</w:t>
+      </w:r>
+      <w:proofErr w:type="spellEnd"/>
+      <w:r>
+        <w:rPr>
+          <w:rFonts w:cstheme="minorHAnsi"/>
+          <w:color w:val="000000"/>
+          <w:sz w:val="18"/>
+          <w:szCs w:val="18"/>
+          <w:shd w:val="clear" w:color="auto" w:fill="FFFFFF"/>
+        </w:rPr>
+        <w:t xml:space="preserve"> is the latest NoSQL offering from AWS</w:t>
       </w:r>
     </w:p>
     <w:p>
@@ -8499,7 +11440,30 @@
           <w:sz w:val="18"/>
           <w:szCs w:val="18"/>
         </w:rPr>
-        <w:t>Amazon Kinesis:</w:t>
+        <w:lastRenderedPageBreak/>
+        <w:t xml:space="preserve">Amazon </w:t>
+      </w:r>
+      <w:proofErr w:type="spellStart"/>
+      <w:r>
+        <w:rPr>
+          <w:rFonts w:eastAsia="Times New Roman" w:cstheme="minorHAnsi"/>
+          <w:b/>
+          <w:color w:val="222222"/>
+          <w:sz w:val="18"/>
+          <w:szCs w:val="18"/>
+        </w:rPr>
+        <w:t>Kinesis</w:t>
+      </w:r>
+      <w:proofErr w:type="gramStart"/>
+      <w:r>
+        <w:rPr>
+          <w:rFonts w:eastAsia="Times New Roman" w:cstheme="minorHAnsi"/>
+          <w:b/>
+          <w:color w:val="222222"/>
+          <w:sz w:val="18"/>
+          <w:szCs w:val="18"/>
+        </w:rPr>
+        <w:t>:</w:t>
       </w:r>
       <w:r>
         <w:rPr>
@@ -8508,7 +11472,18 @@
           <w:sz w:val="18"/>
           <w:szCs w:val="18"/>
         </w:rPr>
-        <w:t>Easily collect, process, and analyze video and data streams in real time, so you can get timely insights and react quickly to new information</w:t>
+        <w:t>Easily</w:t>
+      </w:r>
+      <w:proofErr w:type="spellEnd"/>
+      <w:proofErr w:type="gramEnd"/>
+      <w:r>
+        <w:rPr>
+          <w:rFonts w:eastAsia="Times New Roman" w:cstheme="minorHAnsi"/>
+          <w:spacing w:val="-1"/>
+          <w:sz w:val="18"/>
+          <w:szCs w:val="18"/>
+        </w:rPr>
+        <w:t xml:space="preserve"> collect, process, and analyze video and data streams in real time, so you can get timely insights and react quickly to new information</w:t>
       </w:r>
     </w:p>
     <w:p>
@@ -8528,7 +11503,47 @@
           <w:sz w:val="18"/>
           <w:szCs w:val="18"/>
         </w:rPr>
-        <w:t>Amazon Elasticsearch Service (makes it easy to set up, operate, and scale an Elasticsearch cluster in the cloud.</w:t>
+        <w:t xml:space="preserve">Amazon </w:t>
+      </w:r>
+      <w:proofErr w:type="spellStart"/>
+      <w:r>
+        <w:rPr>
+          <w:rFonts w:eastAsia="Times New Roman" w:cstheme="minorHAnsi"/>
+          <w:color w:val="444444"/>
+          <w:sz w:val="18"/>
+          <w:szCs w:val="18"/>
+        </w:rPr>
+        <w:t>Elasticsearch</w:t>
+      </w:r>
+      <w:proofErr w:type="spellEnd"/>
+      <w:r>
+        <w:rPr>
+          <w:rFonts w:eastAsia="Times New Roman" w:cstheme="minorHAnsi"/>
+          <w:color w:val="444444"/>
+          <w:sz w:val="18"/>
+          <w:szCs w:val="18"/>
+        </w:rPr>
+        <w:t xml:space="preserve"> Service (makes it easy to set up, operate, and scale an </w:t>
+      </w:r>
+      <w:proofErr w:type="spellStart"/>
+      <w:r>
+        <w:rPr>
+          <w:rFonts w:eastAsia="Times New Roman" w:cstheme="minorHAnsi"/>
+          <w:color w:val="444444"/>
+          <w:sz w:val="18"/>
+          <w:szCs w:val="18"/>
+        </w:rPr>
+        <w:t>Elasticsearch</w:t>
+      </w:r>
+      <w:proofErr w:type="spellEnd"/>
+      <w:r>
+        <w:rPr>
+          <w:rFonts w:eastAsia="Times New Roman" w:cstheme="minorHAnsi"/>
+          <w:color w:val="444444"/>
+          <w:sz w:val="18"/>
+          <w:szCs w:val="18"/>
+        </w:rPr>
+        <w:t xml:space="preserve"> cluster in the cloud.</w:t>
       </w:r>
     </w:p>
     <w:p>
@@ -8544,6 +11559,7 @@
           <w:shd w:val="clear" w:color="auto" w:fill="FFFFFF"/>
         </w:rPr>
       </w:pPr>
+      <w:proofErr w:type="spellStart"/>
       <w:r>
         <w:rPr>
           <w:rFonts w:cstheme="minorHAnsi"/>
@@ -8552,25 +11568,54 @@
           <w:szCs w:val="24"/>
           <w:shd w:val="clear" w:color="auto" w:fill="FFFFFF"/>
         </w:rPr>
-        <w:t>Ansible playbook </w:t>
-      </w:r>
-      <w:hyperlink r:id="rId7" w:history="1">
-        <w:r>
-          <w:rPr>
-            <w:rFonts w:cstheme="minorHAnsi"/>
-            <w:color w:val="222635"/>
-            <w:sz w:val="20"/>
-            <w:szCs w:val="24"/>
-          </w:rPr>
-          <w:t>cd.yml</w:t>
-        </w:r>
-      </w:hyperlink>
+        <w:t>Ansible</w:t>
+      </w:r>
+      <w:proofErr w:type="spellEnd"/>
       <w:r>
         <w:rPr>
           <w:rFonts w:cstheme="minorHAnsi"/>
           <w:color w:val="222635"/>
           <w:sz w:val="20"/>
           <w:szCs w:val="24"/>
+          <w:shd w:val="clear" w:color="auto" w:fill="FFFFFF"/>
+        </w:rPr>
+        <w:t xml:space="preserve"> playbook </w:t>
+      </w:r>
+      <w:proofErr w:type="spellStart"/>
+      <w:r>
+        <w:fldChar w:fldCharType="begin"/>
+      </w:r>
+      <w:r>
+        <w:instrText xml:space="preserve"> HYPERLINK "https://github.com/vfarcic/jenkins-docker-ansible/blob/master/ansible/cd.yml" </w:instrText>
+      </w:r>
+      <w:r>
+        <w:fldChar w:fldCharType="separate"/>
+      </w:r>
+      <w:r>
+        <w:rPr>
+          <w:rFonts w:cstheme="minorHAnsi"/>
+          <w:color w:val="222635"/>
+          <w:sz w:val="20"/>
+          <w:szCs w:val="24"/>
+        </w:rPr>
+        <w:t>cd.yml</w:t>
+      </w:r>
+      <w:proofErr w:type="spellEnd"/>
+      <w:r>
+        <w:rPr>
+          <w:rFonts w:cstheme="minorHAnsi"/>
+          <w:color w:val="222635"/>
+          <w:sz w:val="20"/>
+          <w:szCs w:val="24"/>
+        </w:rPr>
+        <w:fldChar w:fldCharType="end"/>
+      </w:r>
+      <w:r>
+        <w:rPr>
+          <w:rFonts w:cstheme="minorHAnsi"/>
+          <w:color w:val="222635"/>
+          <w:sz w:val="20"/>
+          <w:szCs w:val="24"/>
         </w:rPr>
         <w:t xml:space="preserve"> Role</w:t>
       </w:r>
@@ -8604,7 +11649,29 @@
           <w:szCs w:val="24"/>
           <w:shd w:val="clear" w:color="auto" w:fill="FFFFFF"/>
         </w:rPr>
-        <w:t>- hosts: localhost</w:t>
+        <w:t xml:space="preserve">- </w:t>
+      </w:r>
+      <w:proofErr w:type="gramStart"/>
+      <w:r>
+        <w:rPr>
+          <w:rFonts w:cstheme="minorHAnsi"/>
+          <w:color w:val="222635"/>
+          <w:sz w:val="20"/>
+          <w:szCs w:val="24"/>
+          <w:shd w:val="clear" w:color="auto" w:fill="FFFFFF"/>
+        </w:rPr>
+        <w:t>hosts</w:t>
+      </w:r>
+      <w:proofErr w:type="gramEnd"/>
+      <w:r>
+        <w:rPr>
+          <w:rFonts w:cstheme="minorHAnsi"/>
+          <w:color w:val="222635"/>
+          <w:sz w:val="20"/>
+          <w:szCs w:val="24"/>
+          <w:shd w:val="clear" w:color="auto" w:fill="FFFFFF"/>
+        </w:rPr>
+        <w:t>: localhost</w:t>
       </w:r>
     </w:p>
     <w:p>
@@ -8626,8 +11693,29 @@
           <w:szCs w:val="24"/>
           <w:shd w:val="clear" w:color="auto" w:fill="FFFFFF"/>
         </w:rPr>
-        <w:lastRenderedPageBreak/>
-        <w:t>  remote_user: vagrant</w:t>
+        <w:t>  </w:t>
+      </w:r>
+      <w:proofErr w:type="spellStart"/>
+      <w:r>
+        <w:rPr>
+          <w:rFonts w:cstheme="minorHAnsi"/>
+          <w:color w:val="222635"/>
+          <w:sz w:val="20"/>
+          <w:szCs w:val="24"/>
+          <w:shd w:val="clear" w:color="auto" w:fill="FFFFFF"/>
+        </w:rPr>
+        <w:t>remote_user</w:t>
+      </w:r>
+      <w:proofErr w:type="spellEnd"/>
+      <w:r>
+        <w:rPr>
+          <w:rFonts w:cstheme="minorHAnsi"/>
+          <w:color w:val="222635"/>
+          <w:sz w:val="20"/>
+          <w:szCs w:val="24"/>
+          <w:shd w:val="clear" w:color="auto" w:fill="FFFFFF"/>
+        </w:rPr>
+        <w:t>: vagrant</w:t>
       </w:r>
     </w:p>
     <w:p>
@@ -8649,7 +11737,31 @@
           <w:szCs w:val="24"/>
           <w:shd w:val="clear" w:color="auto" w:fill="FFFFFF"/>
         </w:rPr>
-        <w:t>  sudo: yes</w:t>
+        <w:t>  </w:t>
+      </w:r>
+      <w:proofErr w:type="spellStart"/>
+      <w:proofErr w:type="gramStart"/>
+      <w:r>
+        <w:rPr>
+          <w:rFonts w:cstheme="minorHAnsi"/>
+          <w:color w:val="222635"/>
+          <w:sz w:val="20"/>
+          <w:szCs w:val="24"/>
+          <w:shd w:val="clear" w:color="auto" w:fill="FFFFFF"/>
+        </w:rPr>
+        <w:t>sudo</w:t>
+      </w:r>
+      <w:proofErr w:type="spellEnd"/>
+      <w:proofErr w:type="gramEnd"/>
+      <w:r>
+        <w:rPr>
+          <w:rFonts w:cstheme="minorHAnsi"/>
+          <w:color w:val="222635"/>
+          <w:sz w:val="20"/>
+          <w:szCs w:val="24"/>
+          <w:shd w:val="clear" w:color="auto" w:fill="FFFFFF"/>
+        </w:rPr>
+        <w:t>: yes</w:t>
       </w:r>
     </w:p>
     <w:p>
@@ -8671,7 +11783,29 @@
           <w:szCs w:val="24"/>
           <w:shd w:val="clear" w:color="auto" w:fill="FFFFFF"/>
         </w:rPr>
-        <w:t>  roles:</w:t>
+        <w:t>  </w:t>
+      </w:r>
+      <w:proofErr w:type="gramStart"/>
+      <w:r>
+        <w:rPr>
+          <w:rFonts w:cstheme="minorHAnsi"/>
+          <w:color w:val="222635"/>
+          <w:sz w:val="20"/>
+          <w:szCs w:val="24"/>
+          <w:shd w:val="clear" w:color="auto" w:fill="FFFFFF"/>
+        </w:rPr>
+        <w:t>roles</w:t>
+      </w:r>
+      <w:proofErr w:type="gramEnd"/>
+      <w:r>
+        <w:rPr>
+          <w:rFonts w:cstheme="minorHAnsi"/>
+          <w:color w:val="222635"/>
+          <w:sz w:val="20"/>
+          <w:szCs w:val="24"/>
+          <w:shd w:val="clear" w:color="auto" w:fill="FFFFFF"/>
+        </w:rPr>
+        <w:t>:</w:t>
       </w:r>
     </w:p>
     <w:p>
@@ -8693,8 +11827,20 @@
           <w:szCs w:val="24"/>
           <w:shd w:val="clear" w:color="auto" w:fill="FFFFFF"/>
         </w:rPr>
-        <w:t>    - java</w:t>
-      </w:r>
+        <w:t xml:space="preserve">    - </w:t>
+      </w:r>
+      <w:proofErr w:type="gramStart"/>
+      <w:r>
+        <w:rPr>
+          <w:rFonts w:cstheme="minorHAnsi"/>
+          <w:color w:val="222635"/>
+          <w:sz w:val="20"/>
+          <w:szCs w:val="24"/>
+          <w:shd w:val="clear" w:color="auto" w:fill="FFFFFF"/>
+        </w:rPr>
+        <w:t>java</w:t>
+      </w:r>
+      <w:proofErr w:type="gramEnd"/>
     </w:p>
     <w:p>
       <w:pPr>
@@ -8715,8 +11861,22 @@
           <w:szCs w:val="24"/>
           <w:shd w:val="clear" w:color="auto" w:fill="FFFFFF"/>
         </w:rPr>
-        <w:t>    - docker</w:t>
-      </w:r>
+        <w:t xml:space="preserve">    - </w:t>
+      </w:r>
+      <w:proofErr w:type="spellStart"/>
+      <w:proofErr w:type="gramStart"/>
+      <w:r>
+        <w:rPr>
+          <w:rFonts w:cstheme="minorHAnsi"/>
+          <w:color w:val="222635"/>
+          <w:sz w:val="20"/>
+          <w:szCs w:val="24"/>
+          <w:shd w:val="clear" w:color="auto" w:fill="FFFFFF"/>
+        </w:rPr>
+        <w:t>docker</w:t>
+      </w:r>
+      <w:proofErr w:type="spellEnd"/>
+      <w:proofErr w:type="gramEnd"/>
     </w:p>
     <w:p>
       <w:pPr>
@@ -8737,8 +11897,20 @@
           <w:szCs w:val="24"/>
           <w:shd w:val="clear" w:color="auto" w:fill="FFFFFF"/>
         </w:rPr>
-        <w:t>    - registry</w:t>
-      </w:r>
+        <w:t xml:space="preserve">    - </w:t>
+      </w:r>
+      <w:proofErr w:type="gramStart"/>
+      <w:r>
+        <w:rPr>
+          <w:rFonts w:cstheme="minorHAnsi"/>
+          <w:color w:val="222635"/>
+          <w:sz w:val="20"/>
+          <w:szCs w:val="24"/>
+          <w:shd w:val="clear" w:color="auto" w:fill="FFFFFF"/>
+        </w:rPr>
+        <w:t>registry</w:t>
+      </w:r>
+      <w:proofErr w:type="gramEnd"/>
     </w:p>
     <w:p>
       <w:pPr>
@@ -8867,6 +12039,7 @@
               </w:rPr>
               <w:t xml:space="preserve">    - </w:t>
             </w:r>
+            <w:proofErr w:type="spellStart"/>
             <w:r>
               <w:rPr>
                 <w:rFonts w:ascii="Consolas" w:eastAsia="Times New Roman" w:hAnsi="Consolas" w:cs="Times New Roman"/>
@@ -8878,6 +12051,7 @@
               </w:rPr>
               <w:t>etcd</w:t>
             </w:r>
+            <w:proofErr w:type="spellEnd"/>
           </w:p>
         </w:tc>
       </w:tr>
@@ -8915,6 +12089,7 @@
               </w:rPr>
               <w:t xml:space="preserve">    - </w:t>
             </w:r>
+            <w:proofErr w:type="spellStart"/>
             <w:r>
               <w:rPr>
                 <w:rFonts w:ascii="Consolas" w:eastAsia="Times New Roman" w:hAnsi="Consolas" w:cs="Times New Roman"/>
@@ -8926,6 +12101,7 @@
               </w:rPr>
               <w:t>confd</w:t>
             </w:r>
+            <w:proofErr w:type="spellEnd"/>
           </w:p>
         </w:tc>
       </w:tr>
@@ -8963,6 +12139,7 @@
               </w:rPr>
               <w:t xml:space="preserve">    - </w:t>
             </w:r>
+            <w:proofErr w:type="spellStart"/>
             <w:r>
               <w:rPr>
                 <w:rFonts w:ascii="Consolas" w:eastAsia="Times New Roman" w:hAnsi="Consolas" w:cs="Times New Roman"/>
@@ -8974,6 +12151,7 @@
               </w:rPr>
               <w:t>docker</w:t>
             </w:r>
+            <w:proofErr w:type="spellEnd"/>
           </w:p>
         </w:tc>
       </w:tr>
@@ -9011,6 +12189,7 @@
               </w:rPr>
               <w:t xml:space="preserve">    - </w:t>
             </w:r>
+            <w:proofErr w:type="spellStart"/>
             <w:r>
               <w:rPr>
                 <w:rFonts w:ascii="Consolas" w:eastAsia="Times New Roman" w:hAnsi="Consolas" w:cs="Times New Roman"/>
@@ -9022,6 +12201,7 @@
               </w:rPr>
               <w:t>nginx</w:t>
             </w:r>
+            <w:proofErr w:type="spellEnd"/>
           </w:p>
         </w:tc>
       </w:tr>
@@ -9059,6 +12239,7 @@
               </w:rPr>
               <w:t xml:space="preserve">    - </w:t>
             </w:r>
+            <w:proofErr w:type="spellStart"/>
             <w:r>
               <w:rPr>
                 <w:rFonts w:ascii="Consolas" w:eastAsia="Times New Roman" w:hAnsi="Consolas" w:cs="Times New Roman"/>
@@ -9070,6 +12251,7 @@
               </w:rPr>
               <w:t>bdd</w:t>
             </w:r>
+            <w:proofErr w:type="spellEnd"/>
           </w:p>
         </w:tc>
       </w:tr>
@@ -9084,6 +12266,7 @@
           <w:szCs w:val="18"/>
         </w:rPr>
       </w:pPr>
+      <w:proofErr w:type="gramStart"/>
       <w:r>
         <w:rPr>
           <w:rFonts w:cstheme="minorHAnsi"/>
@@ -9092,7 +12275,18 @@
           <w:szCs w:val="18"/>
           <w:shd w:val="clear" w:color="auto" w:fill="FFFFFF"/>
         </w:rPr>
-        <w:t>a service on GitHub to call the </w:t>
+        <w:t>a</w:t>
+      </w:r>
+      <w:proofErr w:type="gramEnd"/>
+      <w:r>
+        <w:rPr>
+          <w:rFonts w:cstheme="minorHAnsi"/>
+          <w:color w:val="222635"/>
+          <w:sz w:val="18"/>
+          <w:szCs w:val="18"/>
+          <w:shd w:val="clear" w:color="auto" w:fill="FFFFFF"/>
+        </w:rPr>
+        <w:t xml:space="preserve"> service on GitHub to call the </w:t>
       </w:r>
       <w:r>
         <w:rPr>
@@ -9103,39 +12297,9 @@
           <w:szCs w:val="18"/>
           <w:shd w:val="clear" w:color="auto" w:fill="FFFFFF"/>
         </w:rPr>
-        <w:t>Jenkins Github webhook</w:t>
-      </w:r>
-      <w:r>
-        <w:rPr>
-          <w:rFonts w:cstheme="minorHAnsi"/>
-          <w:color w:val="222635"/>
-          <w:sz w:val="18"/>
-          <w:szCs w:val="18"/>
-          <w:shd w:val="clear" w:color="auto" w:fill="FFFFFF"/>
-        </w:rPr>
-        <w:t> because we want to trigger the pipeline. To do this, go to </w:t>
-      </w:r>
-      <w:r>
-        <w:rPr>
-          <w:rStyle w:val="Emphasis"/>
-          <w:rFonts w:cstheme="minorHAnsi"/>
-          <w:color w:val="222635"/>
-          <w:sz w:val="18"/>
-          <w:szCs w:val="18"/>
-          <w:shd w:val="clear" w:color="auto" w:fill="FFFFFF"/>
-        </w:rPr>
-        <w:t>Settings -&gt; Integrations &amp; services</w:t>
-      </w:r>
-      <w:r>
-        <w:rPr>
-          <w:rFonts w:cstheme="minorHAnsi"/>
-          <w:color w:val="222635"/>
-          <w:sz w:val="18"/>
-          <w:szCs w:val="18"/>
-          <w:shd w:val="clear" w:color="auto" w:fill="FFFFFF"/>
-        </w:rPr>
-        <w:t>. The </w:t>
-      </w:r>
+        <w:t xml:space="preserve">Jenkins </w:t>
+      </w:r>
+      <w:proofErr w:type="spellStart"/>
       <w:r>
         <w:rPr>
           <w:rStyle w:val="HTMLCode"/>
@@ -9145,7 +12309,98 @@
           <w:szCs w:val="18"/>
           <w:shd w:val="clear" w:color="auto" w:fill="FFFFFF"/>
         </w:rPr>
-        <w:t>Jenkins Github plugin</w:t>
+        <w:t>Github</w:t>
+      </w:r>
+      <w:proofErr w:type="spellEnd"/>
+      <w:r>
+        <w:rPr>
+          <w:rStyle w:val="HTMLCode"/>
+          <w:rFonts w:asciiTheme="minorHAnsi" w:eastAsiaTheme="minorHAnsi" w:hAnsiTheme="minorHAnsi" w:cstheme="minorHAnsi"/>
+          <w:color w:val="000000"/>
+          <w:sz w:val="18"/>
+          <w:szCs w:val="18"/>
+          <w:shd w:val="clear" w:color="auto" w:fill="FFFFFF"/>
+        </w:rPr>
+        <w:t xml:space="preserve"> </w:t>
+      </w:r>
+      <w:proofErr w:type="spellStart"/>
+      <w:r>
+        <w:rPr>
+          <w:rStyle w:val="HTMLCode"/>
+          <w:rFonts w:asciiTheme="minorHAnsi" w:eastAsiaTheme="minorHAnsi" w:hAnsiTheme="minorHAnsi" w:cstheme="minorHAnsi"/>
+          <w:color w:val="000000"/>
+          <w:sz w:val="18"/>
+          <w:szCs w:val="18"/>
+          <w:shd w:val="clear" w:color="auto" w:fill="FFFFFF"/>
+        </w:rPr>
+        <w:t>webhook</w:t>
+      </w:r>
+      <w:proofErr w:type="spellEnd"/>
+      <w:r>
+        <w:rPr>
+          <w:rFonts w:cstheme="minorHAnsi"/>
+          <w:color w:val="222635"/>
+          <w:sz w:val="18"/>
+          <w:szCs w:val="18"/>
+          <w:shd w:val="clear" w:color="auto" w:fill="FFFFFF"/>
+        </w:rPr>
+        <w:t> because we want to trigger the pipeline. To do this, go to </w:t>
+      </w:r>
+      <w:r>
+        <w:rPr>
+          <w:rStyle w:val="Emphasis"/>
+          <w:rFonts w:cstheme="minorHAnsi"/>
+          <w:color w:val="222635"/>
+          <w:sz w:val="18"/>
+          <w:szCs w:val="18"/>
+          <w:shd w:val="clear" w:color="auto" w:fill="FFFFFF"/>
+        </w:rPr>
+        <w:t>Settings -&gt; Integrations &amp; services</w:t>
+      </w:r>
+      <w:r>
+        <w:rPr>
+          <w:rFonts w:cstheme="minorHAnsi"/>
+          <w:color w:val="222635"/>
+          <w:sz w:val="18"/>
+          <w:szCs w:val="18"/>
+          <w:shd w:val="clear" w:color="auto" w:fill="FFFFFF"/>
+        </w:rPr>
+        <w:t>. The </w:t>
+      </w:r>
+      <w:r>
+        <w:rPr>
+          <w:rStyle w:val="HTMLCode"/>
+          <w:rFonts w:asciiTheme="minorHAnsi" w:eastAsiaTheme="minorHAnsi" w:hAnsiTheme="minorHAnsi" w:cstheme="minorHAnsi"/>
+          <w:color w:val="000000"/>
+          <w:sz w:val="18"/>
+          <w:szCs w:val="18"/>
+          <w:shd w:val="clear" w:color="auto" w:fill="FFFFFF"/>
+        </w:rPr>
+        <w:t xml:space="preserve">Jenkins </w:t>
+      </w:r>
+      <w:proofErr w:type="spellStart"/>
+      <w:r>
+        <w:rPr>
+          <w:rStyle w:val="HTMLCode"/>
+          <w:rFonts w:asciiTheme="minorHAnsi" w:eastAsiaTheme="minorHAnsi" w:hAnsiTheme="minorHAnsi" w:cstheme="minorHAnsi"/>
+          <w:color w:val="000000"/>
+          <w:sz w:val="18"/>
+          <w:szCs w:val="18"/>
+          <w:shd w:val="clear" w:color="auto" w:fill="FFFFFF"/>
+        </w:rPr>
+        <w:t>Github</w:t>
+      </w:r>
+      <w:proofErr w:type="spellEnd"/>
+      <w:r>
+        <w:rPr>
+          <w:rStyle w:val="HTMLCode"/>
+          <w:rFonts w:asciiTheme="minorHAnsi" w:eastAsiaTheme="minorHAnsi" w:hAnsiTheme="minorHAnsi" w:cstheme="minorHAnsi"/>
+          <w:color w:val="000000"/>
+          <w:sz w:val="18"/>
+          <w:szCs w:val="18"/>
+          <w:shd w:val="clear" w:color="auto" w:fill="FFFFFF"/>
+        </w:rPr>
+        <w:t xml:space="preserve"> plugin</w:t>
       </w:r>
       <w:r>
         <w:rPr>
@@ -9169,6 +12424,8 @@
           <w:szCs w:val="18"/>
         </w:rPr>
       </w:pPr>
+      <w:proofErr w:type="spellStart"/>
+      <w:proofErr w:type="gramStart"/>
       <w:r>
         <w:rPr>
           <w:rStyle w:val="HTMLCode"/>
@@ -9181,7 +12438,53 @@
           <w:bdr w:val="none" w:sz="0" w:space="0" w:color="auto" w:frame="1"/>
           <w:shd w:val="clear" w:color="auto" w:fill="F7F7F7"/>
         </w:rPr>
-        <w:t>kubeadm join --token &lt;token&gt; &lt;master-ip&gt;:&lt;master-port&gt; --discovery-token-ca-cert-hash sha256:&lt;hash&gt;</w:t>
+        <w:t>kubeadm</w:t>
+      </w:r>
+      <w:proofErr w:type="spellEnd"/>
+      <w:proofErr w:type="gramEnd"/>
+      <w:r>
+        <w:rPr>
+          <w:rStyle w:val="HTMLCode"/>
+          <w:rFonts w:asciiTheme="minorHAnsi" w:hAnsiTheme="minorHAnsi" w:cstheme="minorHAnsi"/>
+          <w:b/>
+          <w:bCs/>
+          <w:color w:val="303030"/>
+          <w:sz w:val="18"/>
+          <w:szCs w:val="18"/>
+          <w:bdr w:val="none" w:sz="0" w:space="0" w:color="auto" w:frame="1"/>
+          <w:shd w:val="clear" w:color="auto" w:fill="F7F7F7"/>
+        </w:rPr>
+        <w:t xml:space="preserve"> join --token &lt;token&gt; &lt;master-</w:t>
+      </w:r>
+      <w:proofErr w:type="spellStart"/>
+      <w:r>
+        <w:rPr>
+          <w:rStyle w:val="HTMLCode"/>
+          <w:rFonts w:asciiTheme="minorHAnsi" w:hAnsiTheme="minorHAnsi" w:cstheme="minorHAnsi"/>
+          <w:b/>
+          <w:bCs/>
+          <w:color w:val="303030"/>
+          <w:sz w:val="18"/>
+          <w:szCs w:val="18"/>
+          <w:bdr w:val="none" w:sz="0" w:space="0" w:color="auto" w:frame="1"/>
+          <w:shd w:val="clear" w:color="auto" w:fill="F7F7F7"/>
+        </w:rPr>
+        <w:t>ip</w:t>
+      </w:r>
+      <w:proofErr w:type="spellEnd"/>
+      <w:r>
+        <w:rPr>
+          <w:rStyle w:val="HTMLCode"/>
+          <w:rFonts w:asciiTheme="minorHAnsi" w:hAnsiTheme="minorHAnsi" w:cstheme="minorHAnsi"/>
+          <w:b/>
+          <w:bCs/>
+          <w:color w:val="303030"/>
+          <w:sz w:val="18"/>
+          <w:szCs w:val="18"/>
+          <w:bdr w:val="none" w:sz="0" w:space="0" w:color="auto" w:frame="1"/>
+          <w:shd w:val="clear" w:color="auto" w:fill="F7F7F7"/>
+        </w:rPr>
+        <w:t>&gt;:&lt;master-port&gt; --discovery-token-ca-cert-hash sha256:&lt;hash&gt;</w:t>
       </w:r>
     </w:p>
     <w:p>
@@ -9204,7 +12507,35 @@
           <w:sz w:val="18"/>
           <w:szCs w:val="18"/>
         </w:rPr>
-        <w:t># lsof  &lt;device name&gt;     (to check the files which are open in that mount point)</w:t>
+        <w:t xml:space="preserve"># </w:t>
+      </w:r>
+      <w:proofErr w:type="spellStart"/>
+      <w:proofErr w:type="gramStart"/>
+      <w:r>
+        <w:rPr>
+          <w:rFonts w:cstheme="minorHAnsi"/>
+          <w:sz w:val="18"/>
+          <w:szCs w:val="18"/>
+        </w:rPr>
+        <w:t>lsof</w:t>
+      </w:r>
+      <w:proofErr w:type="spellEnd"/>
+      <w:r>
+        <w:rPr>
+          <w:rFonts w:cstheme="minorHAnsi"/>
+          <w:sz w:val="18"/>
+          <w:szCs w:val="18"/>
+        </w:rPr>
+        <w:t xml:space="preserve">  &lt;</w:t>
+      </w:r>
+      <w:proofErr w:type="gramEnd"/>
+      <w:r>
+        <w:rPr>
+          <w:rFonts w:cstheme="minorHAnsi"/>
+          <w:sz w:val="18"/>
+          <w:szCs w:val="18"/>
+        </w:rPr>
+        <w:t>device name&gt;     (to check the files which are open in that mount point)</w:t>
       </w:r>
     </w:p>
     <w:p>
@@ -9225,7 +12556,25 @@
           <w:sz w:val="18"/>
           <w:szCs w:val="18"/>
         </w:rPr>
-        <w:t># uptime(to see the information from how long the system is running, how many users login and load average)</w:t>
+        <w:t xml:space="preserve"># </w:t>
+      </w:r>
+      <w:proofErr w:type="gramStart"/>
+      <w:r>
+        <w:rPr>
+          <w:rFonts w:cstheme="minorHAnsi"/>
+          <w:sz w:val="18"/>
+          <w:szCs w:val="18"/>
+        </w:rPr>
+        <w:t>uptime(</w:t>
+      </w:r>
+      <w:proofErr w:type="gramEnd"/>
+      <w:r>
+        <w:rPr>
+          <w:rFonts w:cstheme="minorHAnsi"/>
+          <w:sz w:val="18"/>
+          <w:szCs w:val="18"/>
+        </w:rPr>
+        <w:t>to see the information from how long the system is running, how many users login and load average)</w:t>
       </w:r>
     </w:p>
     <w:p>
@@ -9240,12 +12589,46 @@
     </w:p>
     <w:p>
       <w:r>
-        <w:t>Zombie Process: parent process will run with out knowing child process</w:t>
-      </w:r>
-    </w:p>
-    <w:p>
-      <w:r>
-        <w:t>Sar(p-cpu,q-load average,r-memory,s-swap,d-disk,b-i/o stat,</w:t>
+        <w:t xml:space="preserve">Zombie Process: parent process will run </w:t>
+      </w:r>
+      <w:proofErr w:type="spellStart"/>
+      <w:r>
+        <w:t>with out</w:t>
+      </w:r>
+      <w:proofErr w:type="spellEnd"/>
+      <w:r>
+        <w:t xml:space="preserve"> knowing child process</w:t>
+      </w:r>
+    </w:p>
+    <w:p>
+      <w:proofErr w:type="spellStart"/>
+      <w:proofErr w:type="gramStart"/>
+      <w:r>
+        <w:t>Sar</w:t>
+      </w:r>
+      <w:proofErr w:type="spellEnd"/>
+      <w:r>
+        <w:t>(</w:t>
+      </w:r>
+      <w:proofErr w:type="gramEnd"/>
+      <w:r>
+        <w:t>p-</w:t>
+      </w:r>
+      <w:proofErr w:type="spellStart"/>
+      <w:r>
+        <w:t>cpu,q</w:t>
+      </w:r>
+      <w:proofErr w:type="spellEnd"/>
+      <w:r>
+        <w:t xml:space="preserve">-load </w:t>
+      </w:r>
+      <w:proofErr w:type="spellStart"/>
+      <w:r>
+        <w:t>average,r-memory,s-swap,d-disk,b-i</w:t>
+      </w:r>
+      <w:proofErr w:type="spellEnd"/>
+      <w:r>
+        <w:t>/o stat,</w:t>
       </w:r>
     </w:p>
     <w:p>
@@ -9549,6 +12932,7 @@
           <w:shd w:val="clear" w:color="auto" w:fill="FFFFFF"/>
         </w:rPr>
       </w:pPr>
+      <w:proofErr w:type="gramStart"/>
       <w:r>
         <w:rPr>
           <w:rStyle w:val="Emphasis"/>
@@ -9560,7 +12944,21 @@
           <w:color w:val="6A6A6A"/>
           <w:shd w:val="clear" w:color="auto" w:fill="FFFFFF"/>
         </w:rPr>
-        <w:t>set command</w:t>
+        <w:t>set</w:t>
+      </w:r>
+      <w:proofErr w:type="gramEnd"/>
+      <w:r>
+        <w:rPr>
+          <w:rStyle w:val="Emphasis"/>
+          <w:rFonts w:ascii="Arial" w:hAnsi="Arial" w:cs="Arial"/>
+          <w:b/>
+          <w:bCs/>
+          <w:i w:val="0"/>
+          <w:iCs w:val="0"/>
+          <w:color w:val="6A6A6A"/>
+          <w:shd w:val="clear" w:color="auto" w:fill="FFFFFF"/>
+        </w:rPr>
+        <w:t xml:space="preserve"> command</w:t>
       </w:r>
       <w:r>
         <w:rPr>
@@ -9752,7 +13150,27 @@
           <w:sz w:val="18"/>
           <w:szCs w:val="18"/>
         </w:rPr>
-        <w:t>Image download from docker hub registry</w:t>
+        <w:t xml:space="preserve">Image download from </w:t>
+      </w:r>
+      <w:proofErr w:type="spellStart"/>
+      <w:r>
+        <w:rPr>
+          <w:rFonts w:eastAsia="Times New Roman" w:cstheme="minorHAnsi"/>
+          <w:color w:val="0A0A0A"/>
+          <w:sz w:val="18"/>
+          <w:szCs w:val="18"/>
+        </w:rPr>
+        <w:t>docker</w:t>
+      </w:r>
+      <w:proofErr w:type="spellEnd"/>
+      <w:r>
+        <w:rPr>
+          <w:rFonts w:eastAsia="Times New Roman" w:cstheme="minorHAnsi"/>
+          <w:color w:val="0A0A0A"/>
+          <w:sz w:val="18"/>
+          <w:szCs w:val="18"/>
+        </w:rPr>
+        <w:t xml:space="preserve"> hub registry</w:t>
       </w:r>
     </w:p>
     <w:p>
@@ -10016,6 +13434,7 @@
           <w:bdr w:val="none" w:sz="0" w:space="0" w:color="auto" w:frame="1"/>
           <w:shd w:val="clear" w:color="auto" w:fill="E6E6E6"/>
         </w:rPr>
+        <w:lastRenderedPageBreak/>
         <w:t>RUN</w:t>
       </w:r>
       <w:r>
@@ -10282,8 +13701,19 @@
           <w:sz w:val="18"/>
           <w:szCs w:val="18"/>
         </w:rPr>
-        <w:t>set uid,gid</w:t>
-      </w:r>
+        <w:t xml:space="preserve">set </w:t>
+      </w:r>
+      <w:proofErr w:type="spellStart"/>
+      <w:r>
+        <w:rPr>
+          <w:rFonts w:eastAsia="Times New Roman" w:cstheme="minorHAnsi"/>
+          <w:color w:val="0A0A0A"/>
+          <w:sz w:val="18"/>
+          <w:szCs w:val="18"/>
+        </w:rPr>
+        <w:t>uid,gid</w:t>
+      </w:r>
+      <w:proofErr w:type="spellEnd"/>
     </w:p>
     <w:p>
       <w:pPr>
@@ -10379,7 +13809,6 @@
           <w:sz w:val="18"/>
           <w:szCs w:val="18"/>
         </w:rPr>
-        <w:lastRenderedPageBreak/>
         <w:t xml:space="preserve">ADD – </w:t>
       </w:r>
       <w:r>
@@ -10390,8 +13819,20 @@
           <w:szCs w:val="18"/>
           <w:shd w:val="clear" w:color="auto" w:fill="FFFFFF"/>
         </w:rPr>
-        <w:t>for downloading remote resources, extracting TAR files, etc</w:t>
-      </w:r>
+        <w:t xml:space="preserve">for downloading remote resources, extracting TAR files, </w:t>
+      </w:r>
+      <w:proofErr w:type="spellStart"/>
+      <w:r>
+        <w:rPr>
+          <w:rFonts w:cstheme="minorHAnsi"/>
+          <w:color w:val="242729"/>
+          <w:sz w:val="18"/>
+          <w:szCs w:val="18"/>
+          <w:shd w:val="clear" w:color="auto" w:fill="FFFFFF"/>
+        </w:rPr>
+        <w:t>etc</w:t>
+      </w:r>
+      <w:proofErr w:type="spellEnd"/>
     </w:p>
     <w:p>
       <w:pPr>
@@ -10488,7 +13929,27 @@
           <w:sz w:val="18"/>
           <w:szCs w:val="18"/>
         </w:rPr>
-        <w:t>the image in the docker file is used as a base image for another image</w:t>
+        <w:t xml:space="preserve">the image in the </w:t>
+      </w:r>
+      <w:proofErr w:type="spellStart"/>
+      <w:r>
+        <w:rPr>
+          <w:rFonts w:eastAsia="Times New Roman" w:cstheme="minorHAnsi"/>
+          <w:color w:val="0A0A0A"/>
+          <w:sz w:val="18"/>
+          <w:szCs w:val="18"/>
+        </w:rPr>
+        <w:t>docker</w:t>
+      </w:r>
+      <w:proofErr w:type="spellEnd"/>
+      <w:r>
+        <w:rPr>
+          <w:rFonts w:eastAsia="Times New Roman" w:cstheme="minorHAnsi"/>
+          <w:color w:val="0A0A0A"/>
+          <w:sz w:val="18"/>
+          <w:szCs w:val="18"/>
+        </w:rPr>
+        <w:t xml:space="preserve"> file is used as a base image for another image</w:t>
       </w:r>
     </w:p>
     <w:p>
@@ -10555,7 +14016,27 @@
           <w:sz w:val="19"/>
           <w:szCs w:val="23"/>
         </w:rPr>
-        <w:t>CMD sets default command and/or parameters, which can be overwritten from command line when docker container runs.</w:t>
+        <w:t xml:space="preserve">CMD sets default command and/or parameters, which can be overwritten from command line when </w:t>
+      </w:r>
+      <w:proofErr w:type="spellStart"/>
+      <w:r>
+        <w:rPr>
+          <w:rFonts w:eastAsia="Times New Roman" w:cstheme="minorHAnsi"/>
+          <w:color w:val="242729"/>
+          <w:sz w:val="19"/>
+          <w:szCs w:val="23"/>
+        </w:rPr>
+        <w:t>docker</w:t>
+      </w:r>
+      <w:proofErr w:type="spellEnd"/>
+      <w:r>
+        <w:rPr>
+          <w:rFonts w:eastAsia="Times New Roman" w:cstheme="minorHAnsi"/>
+          <w:color w:val="242729"/>
+          <w:sz w:val="19"/>
+          <w:szCs w:val="23"/>
+        </w:rPr>
+        <w:t xml:space="preserve"> container runs.</w:t>
       </w:r>
     </w:p>
     <w:p>
@@ -10592,7 +14073,15 @@
     </w:p>
     <w:p>
       <w:r>
-        <w:t>Zero-DownTime-Deployment in K8’s</w:t>
+        <w:t>Zero-</w:t>
+      </w:r>
+      <w:proofErr w:type="spellStart"/>
+      <w:r>
+        <w:t>DownTime</w:t>
+      </w:r>
+      <w:proofErr w:type="spellEnd"/>
+      <w:r>
+        <w:t>-Deployment in K8’s</w:t>
       </w:r>
     </w:p>
     <w:p>
@@ -10742,7 +14231,31 @@
           <w:szCs w:val="18"/>
           <w:shd w:val="clear" w:color="auto" w:fill="FFFFFF"/>
         </w:rPr>
-        <w:t>$ docker info</w:t>
+        <w:t xml:space="preserve">$ </w:t>
+      </w:r>
+      <w:proofErr w:type="spellStart"/>
+      <w:proofErr w:type="gramStart"/>
+      <w:r>
+        <w:rPr>
+          <w:rFonts w:cstheme="minorHAnsi"/>
+          <w:color w:val="242729"/>
+          <w:sz w:val="18"/>
+          <w:szCs w:val="18"/>
+          <w:shd w:val="clear" w:color="auto" w:fill="FFFFFF"/>
+        </w:rPr>
+        <w:t>docker</w:t>
+      </w:r>
+      <w:proofErr w:type="spellEnd"/>
+      <w:proofErr w:type="gramEnd"/>
+      <w:r>
+        <w:rPr>
+          <w:rFonts w:cstheme="minorHAnsi"/>
+          <w:color w:val="242729"/>
+          <w:sz w:val="18"/>
+          <w:szCs w:val="18"/>
+          <w:shd w:val="clear" w:color="auto" w:fill="FFFFFF"/>
+        </w:rPr>
+        <w:t xml:space="preserve"> info</w:t>
       </w:r>
     </w:p>
     <w:p>
@@ -10766,7 +14279,95 @@
           <w:szCs w:val="18"/>
           <w:shd w:val="clear" w:color="auto" w:fill="FFFFFF"/>
         </w:rPr>
-        <w:t>Data file: /var/lib/docker/devicemapper/devicemapper/data</w:t>
+        <w:t>Data file: /</w:t>
+      </w:r>
+      <w:proofErr w:type="spellStart"/>
+      <w:r>
+        <w:rPr>
+          <w:rFonts w:cstheme="minorHAnsi"/>
+          <w:color w:val="242729"/>
+          <w:sz w:val="18"/>
+          <w:szCs w:val="18"/>
+          <w:shd w:val="clear" w:color="auto" w:fill="FFFFFF"/>
+        </w:rPr>
+        <w:t>var</w:t>
+      </w:r>
+      <w:proofErr w:type="spellEnd"/>
+      <w:r>
+        <w:rPr>
+          <w:rFonts w:cstheme="minorHAnsi"/>
+          <w:color w:val="242729"/>
+          <w:sz w:val="18"/>
+          <w:szCs w:val="18"/>
+          <w:shd w:val="clear" w:color="auto" w:fill="FFFFFF"/>
+        </w:rPr>
+        <w:t>/lib/</w:t>
+      </w:r>
+      <w:proofErr w:type="spellStart"/>
+      <w:r>
+        <w:rPr>
+          <w:rFonts w:cstheme="minorHAnsi"/>
+          <w:color w:val="242729"/>
+          <w:sz w:val="18"/>
+          <w:szCs w:val="18"/>
+          <w:shd w:val="clear" w:color="auto" w:fill="FFFFFF"/>
+        </w:rPr>
+        <w:t>docker</w:t>
+      </w:r>
+      <w:proofErr w:type="spellEnd"/>
+      <w:r>
+        <w:rPr>
+          <w:rFonts w:cstheme="minorHAnsi"/>
+          <w:color w:val="242729"/>
+          <w:sz w:val="18"/>
+          <w:szCs w:val="18"/>
+          <w:shd w:val="clear" w:color="auto" w:fill="FFFFFF"/>
+        </w:rPr>
+        <w:t>/</w:t>
+      </w:r>
+      <w:proofErr w:type="spellStart"/>
+      <w:r>
+        <w:rPr>
+          <w:rFonts w:cstheme="minorHAnsi"/>
+          <w:color w:val="242729"/>
+          <w:sz w:val="18"/>
+          <w:szCs w:val="18"/>
+          <w:shd w:val="clear" w:color="auto" w:fill="FFFFFF"/>
+        </w:rPr>
+        <w:t>devicemapper</w:t>
+      </w:r>
+      <w:proofErr w:type="spellEnd"/>
+      <w:r>
+        <w:rPr>
+          <w:rFonts w:cstheme="minorHAnsi"/>
+          <w:color w:val="242729"/>
+          <w:sz w:val="18"/>
+          <w:szCs w:val="18"/>
+          <w:shd w:val="clear" w:color="auto" w:fill="FFFFFF"/>
+        </w:rPr>
+        <w:t>/</w:t>
+      </w:r>
+      <w:proofErr w:type="spellStart"/>
+      <w:r>
+        <w:rPr>
+          <w:rFonts w:cstheme="minorHAnsi"/>
+          <w:color w:val="242729"/>
+          <w:sz w:val="18"/>
+          <w:szCs w:val="18"/>
+          <w:shd w:val="clear" w:color="auto" w:fill="FFFFFF"/>
+        </w:rPr>
+        <w:t>devicemapper</w:t>
+      </w:r>
+      <w:proofErr w:type="spellEnd"/>
+      <w:r>
+        <w:rPr>
+          <w:rFonts w:cstheme="minorHAnsi"/>
+          <w:color w:val="242729"/>
+          <w:sz w:val="18"/>
+          <w:szCs w:val="18"/>
+          <w:shd w:val="clear" w:color="auto" w:fill="FFFFFF"/>
+        </w:rPr>
+        <w:t>/data</w:t>
       </w:r>
     </w:p>
     <w:p>
@@ -10790,7 +14391,95 @@
           <w:szCs w:val="18"/>
           <w:shd w:val="clear" w:color="auto" w:fill="FFFFFF"/>
         </w:rPr>
-        <w:t>Metadata file: /var/lib/docker/devicemapper/devicemapper/metadata</w:t>
+        <w:t>Metadata file: /</w:t>
+      </w:r>
+      <w:proofErr w:type="spellStart"/>
+      <w:r>
+        <w:rPr>
+          <w:rFonts w:cstheme="minorHAnsi"/>
+          <w:color w:val="242729"/>
+          <w:sz w:val="18"/>
+          <w:szCs w:val="18"/>
+          <w:shd w:val="clear" w:color="auto" w:fill="FFFFFF"/>
+        </w:rPr>
+        <w:t>var</w:t>
+      </w:r>
+      <w:proofErr w:type="spellEnd"/>
+      <w:r>
+        <w:rPr>
+          <w:rFonts w:cstheme="minorHAnsi"/>
+          <w:color w:val="242729"/>
+          <w:sz w:val="18"/>
+          <w:szCs w:val="18"/>
+          <w:shd w:val="clear" w:color="auto" w:fill="FFFFFF"/>
+        </w:rPr>
+        <w:t>/lib/</w:t>
+      </w:r>
+      <w:proofErr w:type="spellStart"/>
+      <w:r>
+        <w:rPr>
+          <w:rFonts w:cstheme="minorHAnsi"/>
+          <w:color w:val="242729"/>
+          <w:sz w:val="18"/>
+          <w:szCs w:val="18"/>
+          <w:shd w:val="clear" w:color="auto" w:fill="FFFFFF"/>
+        </w:rPr>
+        <w:t>docker</w:t>
+      </w:r>
+      <w:proofErr w:type="spellEnd"/>
+      <w:r>
+        <w:rPr>
+          <w:rFonts w:cstheme="minorHAnsi"/>
+          <w:color w:val="242729"/>
+          <w:sz w:val="18"/>
+          <w:szCs w:val="18"/>
+          <w:shd w:val="clear" w:color="auto" w:fill="FFFFFF"/>
+        </w:rPr>
+        <w:t>/</w:t>
+      </w:r>
+      <w:proofErr w:type="spellStart"/>
+      <w:r>
+        <w:rPr>
+          <w:rFonts w:cstheme="minorHAnsi"/>
+          <w:color w:val="242729"/>
+          <w:sz w:val="18"/>
+          <w:szCs w:val="18"/>
+          <w:shd w:val="clear" w:color="auto" w:fill="FFFFFF"/>
+        </w:rPr>
+        <w:t>devicemapper</w:t>
+      </w:r>
+      <w:proofErr w:type="spellEnd"/>
+      <w:r>
+        <w:rPr>
+          <w:rFonts w:cstheme="minorHAnsi"/>
+          <w:color w:val="242729"/>
+          <w:sz w:val="18"/>
+          <w:szCs w:val="18"/>
+          <w:shd w:val="clear" w:color="auto" w:fill="FFFFFF"/>
+        </w:rPr>
+        <w:t>/</w:t>
+      </w:r>
+      <w:proofErr w:type="spellStart"/>
+      <w:r>
+        <w:rPr>
+          <w:rFonts w:cstheme="minorHAnsi"/>
+          <w:color w:val="242729"/>
+          <w:sz w:val="18"/>
+          <w:szCs w:val="18"/>
+          <w:shd w:val="clear" w:color="auto" w:fill="FFFFFF"/>
+        </w:rPr>
+        <w:t>devicemapper</w:t>
+      </w:r>
+      <w:proofErr w:type="spellEnd"/>
+      <w:r>
+        <w:rPr>
+          <w:rFonts w:cstheme="minorHAnsi"/>
+          <w:color w:val="242729"/>
+          <w:sz w:val="18"/>
+          <w:szCs w:val="18"/>
+          <w:shd w:val="clear" w:color="auto" w:fill="FFFFFF"/>
+        </w:rPr>
+        <w:t>/metadata</w:t>
       </w:r>
     </w:p>
     <w:p>
@@ -10828,6 +14517,8 @@
           <w:szCs w:val="20"/>
         </w:rPr>
       </w:pPr>
+      <w:proofErr w:type="spellStart"/>
+      <w:proofErr w:type="gramStart"/>
       <w:r>
         <w:rPr>
           <w:rFonts w:ascii="Consolas" w:eastAsia="Times New Roman" w:hAnsi="Consolas" w:cs="Courier New"/>
@@ -10835,7 +14526,18 @@
           <w:sz w:val="20"/>
           <w:szCs w:val="20"/>
         </w:rPr>
-        <w:t xml:space="preserve">docker </w:t>
+        <w:t>docker</w:t>
+      </w:r>
+      <w:proofErr w:type="spellEnd"/>
+      <w:proofErr w:type="gramEnd"/>
+      <w:r>
+        <w:rPr>
+          <w:rFonts w:ascii="Consolas" w:eastAsia="Times New Roman" w:hAnsi="Consolas" w:cs="Courier New"/>
+          <w:color w:val="333333"/>
+          <w:sz w:val="20"/>
+          <w:szCs w:val="20"/>
+        </w:rPr>
+        <w:t xml:space="preserve"> </w:t>
       </w:r>
       <w:r>
         <w:rPr>
@@ -10898,6 +14600,7 @@
           <w:shd w:val="clear" w:color="auto" w:fill="FFFFFF"/>
         </w:rPr>
       </w:pPr>
+      <w:proofErr w:type="spellStart"/>
       <w:r>
         <w:rPr>
           <w:rFonts w:cstheme="minorHAnsi"/>
@@ -10906,8 +14609,9 @@
           <w:szCs w:val="18"/>
           <w:shd w:val="clear" w:color="auto" w:fill="FFFFFF"/>
         </w:rPr>
-        <w:t>Hosts,Tasks,Vars,Handlers,MetaData,</w:t>
-      </w:r>
+        <w:t>Hosts</w:t>
+      </w:r>
+      <w:proofErr w:type="gramStart"/>
       <w:r>
         <w:rPr>
           <w:rFonts w:cstheme="minorHAnsi"/>
@@ -10916,7 +14620,7 @@
           <w:szCs w:val="18"/>
           <w:shd w:val="clear" w:color="auto" w:fill="FFFFFF"/>
         </w:rPr>
-        <w:t>remote-user</w:t>
+        <w:t>,Tasks,Vars,Handlers,MetaData,</w:t>
       </w:r>
       <w:r>
         <w:rPr>
@@ -10926,8 +14630,30 @@
           <w:szCs w:val="18"/>
           <w:shd w:val="clear" w:color="auto" w:fill="FFFFFF"/>
         </w:rPr>
+        <w:t>remote</w:t>
+      </w:r>
+      <w:proofErr w:type="gramEnd"/>
+      <w:r>
+        <w:rPr>
+          <w:rFonts w:cstheme="minorHAnsi"/>
+          <w:color w:val="3A3A3A"/>
+          <w:sz w:val="18"/>
+          <w:szCs w:val="18"/>
+          <w:shd w:val="clear" w:color="auto" w:fill="FFFFFF"/>
+        </w:rPr>
+        <w:t>-user</w:t>
+      </w:r>
+      <w:r>
+        <w:rPr>
+          <w:rFonts w:cstheme="minorHAnsi"/>
+          <w:color w:val="3A3A3A"/>
+          <w:sz w:val="18"/>
+          <w:szCs w:val="18"/>
+          <w:shd w:val="clear" w:color="auto" w:fill="FFFFFF"/>
+        </w:rPr>
         <w:t>,Roles</w:t>
       </w:r>
+      <w:proofErr w:type="spellEnd"/>
     </w:p>
     <w:p>
       <w:pPr>
@@ -10941,6 +14667,7 @@
           <w:szCs w:val="23"/>
         </w:rPr>
       </w:pPr>
+      <w:proofErr w:type="gramStart"/>
       <w:r>
         <w:rPr>
           <w:rFonts w:ascii="inherit" w:eastAsia="Times New Roman" w:hAnsi="inherit" w:cs="Arial"/>
@@ -10948,7 +14675,17 @@
           <w:sz w:val="23"/>
           <w:szCs w:val="23"/>
         </w:rPr>
-        <w:t>propagate: false</w:t>
+        <w:t>propagate</w:t>
+      </w:r>
+      <w:proofErr w:type="gramEnd"/>
+      <w:r>
+        <w:rPr>
+          <w:rFonts w:ascii="inherit" w:eastAsia="Times New Roman" w:hAnsi="inherit" w:cs="Arial"/>
+          <w:color w:val="242729"/>
+          <w:sz w:val="23"/>
+          <w:szCs w:val="23"/>
+        </w:rPr>
+        <w:t>: false</w:t>
       </w:r>
       <w:r>
         <w:rPr>
@@ -10996,6 +14733,8 @@
           <w:shd w:val="clear" w:color="auto" w:fill="FDFDFD"/>
         </w:rPr>
       </w:pPr>
+      <w:proofErr w:type="spellStart"/>
+      <w:proofErr w:type="gramStart"/>
       <w:r>
         <w:rPr>
           <w:rFonts w:ascii="Consolas" w:eastAsia="Times New Roman" w:hAnsi="Consolas" w:cs="Courier New"/>
@@ -11003,8 +14742,10 @@
           <w:sz w:val="21"/>
           <w:szCs w:val="21"/>
         </w:rPr>
-        <w:t xml:space="preserve">ps </w:t>
-      </w:r>
+        <w:t>ps</w:t>
+      </w:r>
+      <w:proofErr w:type="spellEnd"/>
+      <w:proofErr w:type="gramEnd"/>
       <w:r>
         <w:rPr>
           <w:rFonts w:ascii="Consolas" w:eastAsia="Times New Roman" w:hAnsi="Consolas" w:cs="Courier New"/>
@@ -11012,7 +14753,7 @@
           <w:sz w:val="21"/>
           <w:szCs w:val="21"/>
         </w:rPr>
-        <w:t>–</w:t>
+        <w:t xml:space="preserve"> </w:t>
       </w:r>
       <w:r>
         <w:rPr>
@@ -11021,8 +14762,19 @@
           <w:sz w:val="21"/>
           <w:szCs w:val="21"/>
         </w:rPr>
+        <w:t>–</w:t>
+      </w:r>
+      <w:proofErr w:type="spellStart"/>
+      <w:r>
+        <w:rPr>
+          <w:rFonts w:ascii="Consolas" w:eastAsia="Times New Roman" w:hAnsi="Consolas" w:cs="Courier New"/>
+          <w:color w:val="212529"/>
+          <w:sz w:val="21"/>
+          <w:szCs w:val="21"/>
+        </w:rPr>
         <w:t>ef</w:t>
       </w:r>
+      <w:proofErr w:type="spellEnd"/>
       <w:r>
         <w:rPr>
           <w:rFonts w:ascii="Consolas" w:eastAsia="Times New Roman" w:hAnsi="Consolas" w:cs="Courier New"/>
@@ -11091,6 +14843,7 @@
         </w:rPr>
         <w:t>Top/</w:t>
       </w:r>
+      <w:proofErr w:type="spellStart"/>
       <w:r>
         <w:rPr>
           <w:rStyle w:val="Strong"/>
@@ -11100,7 +14853,19 @@
           <w:szCs w:val="21"/>
           <w:shd w:val="clear" w:color="auto" w:fill="FFFFFF"/>
         </w:rPr>
-        <w:t>ps command</w:t>
+        <w:t>ps</w:t>
+      </w:r>
+      <w:proofErr w:type="spellEnd"/>
+      <w:r>
+        <w:rPr>
+          <w:rStyle w:val="Strong"/>
+          <w:rFonts w:ascii="Montserrat" w:hAnsi="Montserrat"/>
+          <w:color w:val="212529"/>
+          <w:sz w:val="21"/>
+          <w:szCs w:val="21"/>
+          <w:shd w:val="clear" w:color="auto" w:fill="FFFFFF"/>
+        </w:rPr>
+        <w:t xml:space="preserve"> command</w:t>
       </w:r>
       <w:r>
         <w:rPr>
@@ -11130,7 +14895,31 @@
           <w:szCs w:val="21"/>
           <w:shd w:val="clear" w:color="auto" w:fill="F5F7F8"/>
         </w:rPr>
-        <w:t xml:space="preserve"># ps -aux </w:t>
+        <w:t xml:space="preserve"># </w:t>
+      </w:r>
+      <w:proofErr w:type="spellStart"/>
+      <w:r>
+        <w:rPr>
+          <w:rStyle w:val="HTMLCode"/>
+          <w:rFonts w:eastAsiaTheme="minorHAnsi"/>
+          <w:color w:val="212529"/>
+          <w:sz w:val="21"/>
+          <w:szCs w:val="21"/>
+          <w:shd w:val="clear" w:color="auto" w:fill="F5F7F8"/>
+        </w:rPr>
+        <w:t>ps</w:t>
+      </w:r>
+      <w:proofErr w:type="spellEnd"/>
+      <w:r>
+        <w:rPr>
+          <w:rStyle w:val="HTMLCode"/>
+          <w:rFonts w:eastAsiaTheme="minorHAnsi"/>
+          <w:color w:val="212529"/>
+          <w:sz w:val="21"/>
+          <w:szCs w:val="21"/>
+          <w:shd w:val="clear" w:color="auto" w:fill="F5F7F8"/>
+        </w:rPr>
+        <w:t xml:space="preserve"> -aux </w:t>
       </w:r>
     </w:p>
     <w:p>
@@ -11190,6 +14979,7 @@
           <w:szCs w:val="18"/>
         </w:rPr>
       </w:pPr>
+      <w:proofErr w:type="gramStart"/>
       <w:r>
         <w:rPr>
           <w:rFonts w:cstheme="minorHAnsi"/>
@@ -11200,7 +14990,20 @@
           <w:szCs w:val="18"/>
           <w:shd w:val="clear" w:color="auto" w:fill="FFFFFF"/>
         </w:rPr>
-        <w:t>decode()</w:t>
+        <w:t>decode(</w:t>
+      </w:r>
+      <w:proofErr w:type="gramEnd"/>
+      <w:r>
+        <w:rPr>
+          <w:rFonts w:cstheme="minorHAnsi"/>
+          <w:b/>
+          <w:bCs/>
+          <w:color w:val="000000"/>
+          <w:sz w:val="18"/>
+          <w:szCs w:val="18"/>
+          <w:shd w:val="clear" w:color="auto" w:fill="FFFFFF"/>
+        </w:rPr>
+        <w:t>)</w:t>
       </w:r>
       <w:r>
         <w:rPr>
@@ -11237,11 +15040,19 @@
           <w:rFonts w:ascii="Calibri" w:hAnsi="Calibri" w:cs="Arial"/>
         </w:rPr>
       </w:pPr>
+      <w:proofErr w:type="gramStart"/>
       <w:r>
         <w:rPr>
           <w:rFonts w:ascii="Calibri" w:hAnsi="Calibri" w:cs="Arial"/>
         </w:rPr>
-        <w:t>encode --- encryption format</w:t>
+        <w:t>encode</w:t>
+      </w:r>
+      <w:proofErr w:type="gramEnd"/>
+      <w:r>
+        <w:rPr>
+          <w:rFonts w:ascii="Calibri" w:hAnsi="Calibri" w:cs="Arial"/>
+        </w:rPr>
+        <w:t xml:space="preserve"> --- encryption format</w:t>
       </w:r>
     </w:p>
     <w:p>
@@ -11256,11 +15067,19 @@
           <w:rFonts w:ascii="Calibri" w:hAnsi="Calibri" w:cs="Arial"/>
         </w:rPr>
       </w:pPr>
+      <w:proofErr w:type="gramStart"/>
       <w:r>
         <w:rPr>
           <w:rFonts w:ascii="Calibri" w:hAnsi="Calibri" w:cs="Arial"/>
         </w:rPr>
-        <w:t>decode – decryption format</w:t>
+        <w:t>decode</w:t>
+      </w:r>
+      <w:proofErr w:type="gramEnd"/>
+      <w:r>
+        <w:rPr>
+          <w:rFonts w:ascii="Calibri" w:hAnsi="Calibri" w:cs="Arial"/>
+        </w:rPr>
+        <w:t xml:space="preserve"> – decryption format</w:t>
       </w:r>
     </w:p>
     <w:p>
@@ -11287,6 +15106,7 @@
           <w:szCs w:val="18"/>
           <w:shd w:val="clear" w:color="auto" w:fill="FFFFFF"/>
         </w:rPr>
+        <w:lastRenderedPageBreak/>
         <w:t>A lambda function can take any number of arguments, but can only have one expression</w:t>
       </w:r>
     </w:p>
@@ -11443,7 +15263,6 @@
           <w:szCs w:val="18"/>
           <w:shd w:val="clear" w:color="auto" w:fill="FFFFFF"/>
         </w:rPr>
-        <w:lastRenderedPageBreak/>
         <w:t xml:space="preserve"> If the requested URL is not in the cache, ISP’s DNS server initiates a DNS query to find the IP address of the server that hosts maps.google.com.</w:t>
       </w:r>
     </w:p>
@@ -11844,11 +15663,10 @@
           <w:szCs w:val="18"/>
           <w:shd w:val="clear" w:color="auto" w:fill="FFFFFF"/>
         </w:rPr>
-        <w:t>Root Domain : .,  First level Domain : .com, Second-level-domain : google, third –level : www</w:t>
-      </w:r>
-    </w:p>
-    <w:p>
-      <w:pPr>
+        <w:t xml:space="preserve">Root </w:t>
+      </w:r>
+      <w:proofErr w:type="gramStart"/>
+      <w:r>
         <w:rPr>
           <w:rFonts w:cstheme="minorHAnsi"/>
           <w:spacing w:val="-1"/>
@@ -11856,7 +15674,9 @@
           <w:szCs w:val="18"/>
           <w:shd w:val="clear" w:color="auto" w:fill="FFFFFF"/>
         </w:rPr>
-      </w:pPr>
+        <w:t>Domain :</w:t>
+      </w:r>
+      <w:proofErr w:type="gramEnd"/>
       <w:r>
         <w:rPr>
           <w:rFonts w:cstheme="minorHAnsi"/>
@@ -11865,8 +15685,41 @@
           <w:szCs w:val="18"/>
           <w:shd w:val="clear" w:color="auto" w:fill="FFFFFF"/>
         </w:rPr>
-        <w:t>Searches by .com fitst</w:t>
-      </w:r>
+        <w:t xml:space="preserve"> .,  First level Domain : .com, Second-level-domain : google, third –level : www</w:t>
+      </w:r>
+    </w:p>
+    <w:p>
+      <w:pPr>
+        <w:rPr>
+          <w:rFonts w:cstheme="minorHAnsi"/>
+          <w:spacing w:val="-1"/>
+          <w:sz w:val="18"/>
+          <w:szCs w:val="18"/>
+          <w:shd w:val="clear" w:color="auto" w:fill="FFFFFF"/>
+        </w:rPr>
+      </w:pPr>
+      <w:r>
+        <w:rPr>
+          <w:rFonts w:cstheme="minorHAnsi"/>
+          <w:spacing w:val="-1"/>
+          <w:sz w:val="18"/>
+          <w:szCs w:val="18"/>
+          <w:shd w:val="clear" w:color="auto" w:fill="FFFFFF"/>
+        </w:rPr>
+        <w:t xml:space="preserve">Searches by .com </w:t>
+      </w:r>
+      <w:proofErr w:type="spellStart"/>
+      <w:r>
+        <w:rPr>
+          <w:rFonts w:cstheme="minorHAnsi"/>
+          <w:spacing w:val="-1"/>
+          <w:sz w:val="18"/>
+          <w:szCs w:val="18"/>
+          <w:shd w:val="clear" w:color="auto" w:fill="FFFFFF"/>
+        </w:rPr>
+        <w:t>fitst</w:t>
+      </w:r>
+      <w:proofErr w:type="spellEnd"/>
     </w:p>
     <w:p>
       <w:pPr>
@@ -12084,6 +15937,7 @@
         </w:rPr>
         <w:t>ntering credentials or submitting a form this could be a POST request</w:t>
       </w:r>
+      <w:proofErr w:type="gramStart"/>
       <w:r>
         <w:rPr>
           <w:rFonts w:cstheme="minorHAnsi"/>
@@ -12092,11 +15946,10 @@
           <w:szCs w:val="18"/>
           <w:shd w:val="clear" w:color="auto" w:fill="FFFFFF"/>
         </w:rPr>
-        <w:t>.( as browser identification)</w:t>
-      </w:r>
-    </w:p>
-    <w:p>
-      <w:pPr>
+        <w:t>.(</w:t>
+      </w:r>
+      <w:proofErr w:type="gramEnd"/>
+      <w:r>
         <w:rPr>
           <w:rFonts w:cstheme="minorHAnsi"/>
           <w:spacing w:val="-1"/>
@@ -12104,8 +15957,11 @@
           <w:szCs w:val="18"/>
           <w:shd w:val="clear" w:color="auto" w:fill="FFFFFF"/>
         </w:rPr>
-      </w:pPr>
-      <w:r>
+        <w:t xml:space="preserve"> as browser identification)</w:t>
+      </w:r>
+    </w:p>
+    <w:p>
+      <w:pPr>
         <w:rPr>
           <w:rFonts w:cstheme="minorHAnsi"/>
           <w:spacing w:val="-1"/>
@@ -12113,8 +15969,7 @@
           <w:szCs w:val="18"/>
           <w:shd w:val="clear" w:color="auto" w:fill="FFFFFF"/>
         </w:rPr>
-        <w:t>In server,</w:t>
-      </w:r>
+      </w:pPr>
       <w:r>
         <w:rPr>
           <w:rFonts w:cstheme="minorHAnsi"/>
@@ -12123,7 +15978,51 @@
           <w:szCs w:val="18"/>
           <w:shd w:val="clear" w:color="auto" w:fill="FFFFFF"/>
         </w:rPr>
-        <w:t>The request handler is a program (written in ASP.NET, PHP, Ruby, etc.) that reads the request,</w:t>
+        <w:t xml:space="preserve">In </w:t>
+      </w:r>
+      <w:proofErr w:type="spellStart"/>
+      <w:r>
+        <w:rPr>
+          <w:rFonts w:cstheme="minorHAnsi"/>
+          <w:spacing w:val="-1"/>
+          <w:sz w:val="18"/>
+          <w:szCs w:val="18"/>
+          <w:shd w:val="clear" w:color="auto" w:fill="FFFFFF"/>
+        </w:rPr>
+        <w:t>server</w:t>
+      </w:r>
+      <w:proofErr w:type="gramStart"/>
+      <w:r>
+        <w:rPr>
+          <w:rFonts w:cstheme="minorHAnsi"/>
+          <w:spacing w:val="-1"/>
+          <w:sz w:val="18"/>
+          <w:szCs w:val="18"/>
+          <w:shd w:val="clear" w:color="auto" w:fill="FFFFFF"/>
+        </w:rPr>
+        <w:t>,</w:t>
+      </w:r>
+      <w:r>
+        <w:rPr>
+          <w:rFonts w:cstheme="minorHAnsi"/>
+          <w:spacing w:val="-1"/>
+          <w:sz w:val="18"/>
+          <w:szCs w:val="18"/>
+          <w:shd w:val="clear" w:color="auto" w:fill="FFFFFF"/>
+        </w:rPr>
+        <w:t>The</w:t>
+      </w:r>
+      <w:proofErr w:type="spellEnd"/>
+      <w:proofErr w:type="gramEnd"/>
+      <w:r>
+        <w:rPr>
+          <w:rFonts w:cstheme="minorHAnsi"/>
+          <w:spacing w:val="-1"/>
+          <w:sz w:val="18"/>
+          <w:szCs w:val="18"/>
+          <w:shd w:val="clear" w:color="auto" w:fill="FFFFFF"/>
+        </w:rPr>
+        <w:t xml:space="preserve"> request handler is a program (written in ASP.NET, PHP, Ruby, etc.) that reads the request,</w:t>
       </w:r>
       <w:r>
         <w:rPr>
@@ -12181,6 +16080,7 @@
           <w:szCs w:val="18"/>
           <w:shd w:val="clear" w:color="auto" w:fill="FFFFFF"/>
         </w:rPr>
+        <w:lastRenderedPageBreak/>
         <w:t>● 4xx indicates an error on the client’s part● 5xx indicates an error on the server’s part</w:t>
       </w:r>
     </w:p>
@@ -12211,6 +16111,8 @@
         </w:rPr>
       </w:pPr>
       <w:hyperlink r:id="rId8" w:history="1">
+        <w:proofErr w:type="spellStart"/>
+        <w:proofErr w:type="gramStart"/>
         <w:r>
           <w:rPr>
             <w:rStyle w:val="Hyperlink"/>
@@ -12220,6 +16122,8 @@
           </w:rPr>
           <w:t>mod_evasive</w:t>
         </w:r>
+        <w:proofErr w:type="spellEnd"/>
+        <w:proofErr w:type="gramEnd"/>
       </w:hyperlink>
       <w:r>
         <w:rPr>
@@ -12228,7 +16132,47 @@
           <w:sz w:val="18"/>
           <w:szCs w:val="18"/>
         </w:rPr>
-        <w:t> is an Apache module for preventing DoS attacks.Essentially, you set some limits for how many times an IP address can make requests to your site over a given interval. It's useful in a variety of contexts, but not well documented.</w:t>
+        <w:t xml:space="preserve"> is an Apache module for preventing </w:t>
+      </w:r>
+      <w:proofErr w:type="spellStart"/>
+      <w:r>
+        <w:rPr>
+          <w:rFonts w:asciiTheme="minorHAnsi" w:hAnsiTheme="minorHAnsi" w:cstheme="minorHAnsi"/>
+          <w:color w:val="111111"/>
+          <w:sz w:val="18"/>
+          <w:szCs w:val="18"/>
+        </w:rPr>
+        <w:t>DoS</w:t>
+      </w:r>
+      <w:proofErr w:type="spellEnd"/>
+      <w:r>
+        <w:rPr>
+          <w:rFonts w:asciiTheme="minorHAnsi" w:hAnsiTheme="minorHAnsi" w:cstheme="minorHAnsi"/>
+          <w:color w:val="111111"/>
+          <w:sz w:val="18"/>
+          <w:szCs w:val="18"/>
+        </w:rPr>
+        <w:t xml:space="preserve"> </w:t>
+      </w:r>
+      <w:proofErr w:type="spellStart"/>
+      <w:r>
+        <w:rPr>
+          <w:rFonts w:asciiTheme="minorHAnsi" w:hAnsiTheme="minorHAnsi" w:cstheme="minorHAnsi"/>
+          <w:color w:val="111111"/>
+          <w:sz w:val="18"/>
+          <w:szCs w:val="18"/>
+        </w:rPr>
+        <w:t>attacks.Essentially</w:t>
+      </w:r>
+      <w:proofErr w:type="spellEnd"/>
+      <w:r>
+        <w:rPr>
+          <w:rFonts w:asciiTheme="minorHAnsi" w:hAnsiTheme="minorHAnsi" w:cstheme="minorHAnsi"/>
+          <w:color w:val="111111"/>
+          <w:sz w:val="18"/>
+          <w:szCs w:val="18"/>
+        </w:rPr>
+        <w:t>, you set some limits for how many times an IP address can make requests to your site over a given interval. It's useful in a variety of contexts, but not well documented.</w:t>
       </w:r>
     </w:p>
     <w:p>
@@ -12259,6 +16203,7 @@
           <w:szCs w:val="24"/>
         </w:rPr>
       </w:pPr>
+      <w:proofErr w:type="spellStart"/>
       <w:r>
         <w:rPr>
           <w:rFonts w:ascii="Consolas" w:eastAsia="Times New Roman" w:hAnsi="Consolas" w:cs="Courier New"/>
@@ -12268,6 +16213,7 @@
         </w:rPr>
         <w:t>DOSSiteCount</w:t>
       </w:r>
+      <w:proofErr w:type="spellEnd"/>
       <w:r>
         <w:rPr>
           <w:rFonts w:ascii="Consolas" w:eastAsia="Times New Roman" w:hAnsi="Consolas" w:cs="Courier New"/>
@@ -12399,7 +16345,31 @@
           <w:szCs w:val="18"/>
           <w:shd w:val="clear" w:color="auto" w:fill="F5F7F8"/>
         </w:rPr>
-        <w:t>$ bash -x script-name</w:t>
+        <w:t xml:space="preserve">$ </w:t>
+      </w:r>
+      <w:proofErr w:type="gramStart"/>
+      <w:r>
+        <w:rPr>
+          <w:rStyle w:val="HTMLCode"/>
+          <w:rFonts w:asciiTheme="minorHAnsi" w:hAnsiTheme="minorHAnsi" w:cstheme="minorHAnsi"/>
+          <w:color w:val="212529"/>
+          <w:sz w:val="18"/>
+          <w:szCs w:val="18"/>
+          <w:shd w:val="clear" w:color="auto" w:fill="F5F7F8"/>
+        </w:rPr>
+        <w:t>bash</w:t>
+      </w:r>
+      <w:proofErr w:type="gramEnd"/>
+      <w:r>
+        <w:rPr>
+          <w:rStyle w:val="HTMLCode"/>
+          <w:rFonts w:asciiTheme="minorHAnsi" w:hAnsiTheme="minorHAnsi" w:cstheme="minorHAnsi"/>
+          <w:color w:val="212529"/>
+          <w:sz w:val="18"/>
+          <w:szCs w:val="18"/>
+          <w:shd w:val="clear" w:color="auto" w:fill="F5F7F8"/>
+        </w:rPr>
+        <w:t xml:space="preserve"> -x script-name</w:t>
       </w:r>
       <w:r>
         <w:rPr>
@@ -12485,6 +16455,7 @@
           <w:szCs w:val="21"/>
         </w:rPr>
       </w:pPr>
+      <w:proofErr w:type="gramStart"/>
       <w:r>
         <w:rPr>
           <w:rFonts w:ascii="Courier New" w:eastAsia="Times New Roman" w:hAnsi="Courier New" w:cs="Courier New"/>
@@ -12494,7 +16465,19 @@
           <w:sz w:val="21"/>
           <w:szCs w:val="21"/>
         </w:rPr>
-        <w:t>set -v</w:t>
+        <w:t>set</w:t>
+      </w:r>
+      <w:proofErr w:type="gramEnd"/>
+      <w:r>
+        <w:rPr>
+          <w:rFonts w:ascii="Courier New" w:eastAsia="Times New Roman" w:hAnsi="Courier New" w:cs="Courier New"/>
+          <w:b/>
+          <w:bCs/>
+          <w:color w:val="212529"/>
+          <w:sz w:val="21"/>
+          <w:szCs w:val="21"/>
+        </w:rPr>
+        <w:t xml:space="preserve"> -v</w:t>
       </w:r>
       <w:r>
         <w:rPr>
@@ -12518,6 +16501,7 @@
           <w:szCs w:val="21"/>
         </w:rPr>
       </w:pPr>
+      <w:proofErr w:type="gramStart"/>
       <w:r>
         <w:rPr>
           <w:rFonts w:ascii="Montserrat" w:hAnsi="Montserrat"/>
@@ -12529,6 +16513,7 @@
         </w:rPr>
         <w:t>Function :</w:t>
       </w:r>
+      <w:proofErr w:type="gramEnd"/>
       <w:r>
         <w:rPr>
           <w:rFonts w:ascii="Montserrat" w:hAnsi="Montserrat"/>
@@ -12701,7 +16686,7 @@
 </file>
 
 <file path=word/numbering.xml><?xml version="1.0" encoding="utf-8"?>
-<w:numbering xmlns:wpc="http://schemas.microsoft.com/office/word/2010/wordprocessingCanvas" xmlns:mc="http://schemas.openxmlformats.org/markup-compatibility/2006" xmlns:o="urn:schemas-microsoft-com:office:office" xmlns:r="http://schemas.openxmlformats.org/officeDocument/2006/relationships" xmlns:m="http://schemas.openxmlformats.org/officeDocument/2006/math" xmlns:v="urn:schemas-microsoft-com:vml" xmlns:wp14="http://schemas.microsoft.com/office/word/2010/wordprocessingDrawing" xmlns:wp="http://schemas.openxmlformats.org/drawingml/2006/wordprocessingDrawing" xmlns:w10="urn:schemas-microsoft-com:office:word" xmlns:w="http://schemas.openxmlformats.org/wordprocessingml/2006/main" xmlns:w14="http://schemas.microsoft.com/office/word/2010/wordml" xmlns:w15="http://schemas.microsoft.com/office/word/2012/wordml" xmlns:wpg="http://schemas.microsoft.com/office/word/2010/wordprocessingGroup" xmlns:wpi="http://schemas.microsoft.com/office/word/2010/wordprocessingInk" xmlns:wne="http://schemas.microsoft.com/office/word/2006/wordml" xmlns:wps="http://schemas.microsoft.com/office/word/2010/wordprocessingShape" mc:Ignorable="w14 w15 wp14">
+<w:numbering xmlns:wpc="http://schemas.microsoft.com/office/word/2010/wordprocessingCanvas" xmlns:mc="http://schemas.openxmlformats.org/markup-compatibility/2006" xmlns:o="urn:schemas-microsoft-com:office:office" xmlns:r="http://schemas.openxmlformats.org/officeDocument/2006/relationships" xmlns:m="http://schemas.openxmlformats.org/officeDocument/2006/math" xmlns:v="urn:schemas-microsoft-com:vml" xmlns:wp14="http://schemas.microsoft.com/office/word/2010/wordprocessingDrawing" xmlns:wp="http://schemas.openxmlformats.org/drawingml/2006/wordprocessingDrawing" xmlns:w10="urn:schemas-microsoft-com:office:word" xmlns:w="http://schemas.openxmlformats.org/wordprocessingml/2006/main" xmlns:w14="http://schemas.microsoft.com/office/word/2010/wordml" xmlns:wpg="http://schemas.microsoft.com/office/word/2010/wordprocessingGroup" xmlns:wpi="http://schemas.microsoft.com/office/word/2010/wordprocessingInk" xmlns:wne="http://schemas.microsoft.com/office/word/2006/wordml" xmlns:wps="http://schemas.microsoft.com/office/word/2010/wordprocessingShape" mc:Ignorable="w14 wp14">
   <w:abstractNum w:abstractNumId="0">
     <w:nsid w:val="00737A7D"/>
     <w:multiLevelType w:val="hybridMultilevel"/>
@@ -16471,7 +20456,7 @@
 </file>
 
 <file path=word/styles.xml><?xml version="1.0" encoding="utf-8"?>
-<w:styles xmlns:mc="http://schemas.openxmlformats.org/markup-compatibility/2006" xmlns:r="http://schemas.openxmlformats.org/officeDocument/2006/relationships" xmlns:w="http://schemas.openxmlformats.org/wordprocessingml/2006/main" xmlns:w14="http://schemas.microsoft.com/office/word/2010/wordml" xmlns:w15="http://schemas.microsoft.com/office/word/2012/wordml" mc:Ignorable="w14 w15">
+<w:styles xmlns:mc="http://schemas.openxmlformats.org/markup-compatibility/2006" xmlns:r="http://schemas.openxmlformats.org/officeDocument/2006/relationships" xmlns:w="http://schemas.openxmlformats.org/wordprocessingml/2006/main" xmlns:w14="http://schemas.microsoft.com/office/word/2010/wordml" mc:Ignorable="w14">
   <w:docDefaults>
     <w:rPrDefault>
       <w:rPr>
@@ -16487,378 +20472,144 @@
       </w:pPr>
     </w:pPrDefault>
   </w:docDefaults>
-  <w:latentStyles w:defLockedState="0" w:defUIPriority="99" w:defSemiHidden="0" w:defUnhideWhenUsed="0" w:defQFormat="0" w:count="371">
-    <w:lsdException w:name="Normal" w:uiPriority="0" w:qFormat="1"/>
-    <w:lsdException w:name="heading 1" w:uiPriority="9" w:qFormat="1"/>
-    <w:lsdException w:name="heading 2" w:semiHidden="1" w:uiPriority="9" w:unhideWhenUsed="1" w:qFormat="1"/>
-    <w:lsdException w:name="heading 3" w:semiHidden="1" w:uiPriority="9" w:unhideWhenUsed="1" w:qFormat="1"/>
-    <w:lsdException w:name="heading 4" w:semiHidden="1" w:uiPriority="9" w:unhideWhenUsed="1" w:qFormat="1"/>
-    <w:lsdException w:name="heading 5" w:semiHidden="1" w:uiPriority="9" w:unhideWhenUsed="1" w:qFormat="1"/>
-    <w:lsdException w:name="heading 6" w:semiHidden="1" w:uiPriority="9" w:unhideWhenUsed="1" w:qFormat="1"/>
-    <w:lsdException w:name="heading 7" w:semiHidden="1" w:uiPriority="9" w:unhideWhenUsed="1" w:qFormat="1"/>
-    <w:lsdException w:name="heading 8" w:semiHidden="1" w:uiPriority="9" w:unhideWhenUsed="1" w:qFormat="1"/>
-    <w:lsdException w:name="heading 9" w:semiHidden="1" w:uiPriority="9" w:unhideWhenUsed="1" w:qFormat="1"/>
-    <w:lsdException w:name="index 1" w:semiHidden="1" w:unhideWhenUsed="1"/>
-    <w:lsdException w:name="index 2" w:semiHidden="1" w:unhideWhenUsed="1"/>
-    <w:lsdException w:name="index 3" w:semiHidden="1" w:unhideWhenUsed="1"/>
-    <w:lsdException w:name="index 4" w:semiHidden="1" w:unhideWhenUsed="1"/>
-    <w:lsdException w:name="index 5" w:semiHidden="1" w:unhideWhenUsed="1"/>
-    <w:lsdException w:name="index 6" w:semiHidden="1" w:unhideWhenUsed="1"/>
-    <w:lsdException w:name="index 7" w:semiHidden="1" w:unhideWhenUsed="1"/>
-    <w:lsdException w:name="index 8" w:semiHidden="1" w:unhideWhenUsed="1"/>
-    <w:lsdException w:name="index 9" w:semiHidden="1" w:unhideWhenUsed="1"/>
-    <w:lsdException w:name="toc 1" w:semiHidden="1" w:uiPriority="39" w:unhideWhenUsed="1"/>
-    <w:lsdException w:name="toc 2" w:semiHidden="1" w:uiPriority="39" w:unhideWhenUsed="1"/>
-    <w:lsdException w:name="toc 3" w:semiHidden="1" w:uiPriority="39" w:unhideWhenUsed="1"/>
-    <w:lsdException w:name="toc 4" w:semiHidden="1" w:uiPriority="39" w:unhideWhenUsed="1"/>
-    <w:lsdException w:name="toc 5" w:semiHidden="1" w:uiPriority="39" w:unhideWhenUsed="1"/>
-    <w:lsdException w:name="toc 6" w:semiHidden="1" w:uiPriority="39" w:unhideWhenUsed="1"/>
-    <w:lsdException w:name="toc 7" w:semiHidden="1" w:uiPriority="39" w:unhideWhenUsed="1"/>
-    <w:lsdException w:name="toc 8" w:semiHidden="1" w:uiPriority="39" w:unhideWhenUsed="1"/>
-    <w:lsdException w:name="toc 9" w:semiHidden="1" w:uiPriority="39" w:unhideWhenUsed="1"/>
-    <w:lsdException w:name="Normal Indent" w:semiHidden="1" w:unhideWhenUsed="1"/>
-    <w:lsdException w:name="footnote text" w:semiHidden="1" w:unhideWhenUsed="1"/>
-    <w:lsdException w:name="annotation text" w:semiHidden="1" w:unhideWhenUsed="1"/>
-    <w:lsdException w:name="header" w:semiHidden="1" w:unhideWhenUsed="1"/>
-    <w:lsdException w:name="footer" w:semiHidden="1" w:unhideWhenUsed="1"/>
-    <w:lsdException w:name="index heading" w:semiHidden="1" w:unhideWhenUsed="1"/>
-    <w:lsdException w:name="caption" w:semiHidden="1" w:uiPriority="35" w:unhideWhenUsed="1" w:qFormat="1"/>
-    <w:lsdException w:name="table of figures" w:semiHidden="1" w:unhideWhenUsed="1"/>
-    <w:lsdException w:name="envelope address" w:semiHidden="1" w:unhideWhenUsed="1"/>
-    <w:lsdException w:name="envelope return" w:semiHidden="1" w:unhideWhenUsed="1"/>
-    <w:lsdException w:name="footnote reference" w:semiHidden="1" w:unhideWhenUsed="1"/>
-    <w:lsdException w:name="annotation reference" w:semiHidden="1" w:unhideWhenUsed="1"/>
-    <w:lsdException w:name="line number" w:semiHidden="1" w:unhideWhenUsed="1"/>
-    <w:lsdException w:name="page number" w:semiHidden="1" w:unhideWhenUsed="1"/>
-    <w:lsdException w:name="endnote reference" w:semiHidden="1" w:unhideWhenUsed="1"/>
-    <w:lsdException w:name="endnote text" w:semiHidden="1" w:unhideWhenUsed="1"/>
-    <w:lsdException w:name="table of authorities" w:semiHidden="1" w:unhideWhenUsed="1"/>
-    <w:lsdException w:name="macro" w:semiHidden="1" w:unhideWhenUsed="1"/>
-    <w:lsdException w:name="toa heading" w:semiHidden="1" w:unhideWhenUsed="1"/>
-    <w:lsdException w:name="List" w:semiHidden="1" w:unhideWhenUsed="1"/>
-    <w:lsdException w:name="List Bullet" w:semiHidden="1" w:unhideWhenUsed="1"/>
-    <w:lsdException w:name="List Number" w:semiHidden="1" w:unhideWhenUsed="1"/>
-    <w:lsdException w:name="List 2" w:semiHidden="1" w:unhideWhenUsed="1"/>
-    <w:lsdException w:name="List 3" w:semiHidden="1" w:unhideWhenUsed="1"/>
-    <w:lsdException w:name="List 4" w:semiHidden="1" w:unhideWhenUsed="1"/>
-    <w:lsdException w:name="List 5" w:semiHidden="1" w:unhideWhenUsed="1"/>
-    <w:lsdException w:name="List Bullet 2" w:semiHidden="1" w:unhideWhenUsed="1"/>
-    <w:lsdException w:name="List Bullet 3" w:semiHidden="1" w:unhideWhenUsed="1"/>
-    <w:lsdException w:name="List Bullet 4" w:semiHidden="1" w:unhideWhenUsed="1"/>
-    <w:lsdException w:name="List Bullet 5" w:semiHidden="1" w:unhideWhenUsed="1"/>
-    <w:lsdException w:name="List Number 2" w:semiHidden="1" w:unhideWhenUsed="1"/>
-    <w:lsdException w:name="List Number 3" w:semiHidden="1" w:unhideWhenUsed="1"/>
-    <w:lsdException w:name="List Number 4" w:semiHidden="1" w:unhideWhenUsed="1"/>
-    <w:lsdException w:name="List Number 5" w:semiHidden="1" w:unhideWhenUsed="1"/>
-    <w:lsdException w:name="Title" w:uiPriority="10" w:qFormat="1"/>
-    <w:lsdException w:name="Closing" w:semiHidden="1" w:unhideWhenUsed="1"/>
-    <w:lsdException w:name="Signature" w:semiHidden="1" w:unhideWhenUsed="1"/>
-    <w:lsdException w:name="Default Paragraph Font" w:semiHidden="1" w:uiPriority="1" w:unhideWhenUsed="1"/>
-    <w:lsdException w:name="Body Text" w:semiHidden="1" w:unhideWhenUsed="1"/>
-    <w:lsdException w:name="Body Text Indent" w:semiHidden="1" w:unhideWhenUsed="1"/>
-    <w:lsdException w:name="List Continue" w:semiHidden="1" w:unhideWhenUsed="1"/>
-    <w:lsdException w:name="List Continue 2" w:semiHidden="1" w:unhideWhenUsed="1"/>
-    <w:lsdException w:name="List Continue 3" w:semiHidden="1" w:unhideWhenUsed="1"/>
-    <w:lsdException w:name="List Continue 4" w:semiHidden="1" w:unhideWhenUsed="1"/>
-    <w:lsdException w:name="List Continue 5" w:semiHidden="1" w:unhideWhenUsed="1"/>
-    <w:lsdException w:name="Message Header" w:semiHidden="1" w:unhideWhenUsed="1"/>
-    <w:lsdException w:name="Subtitle" w:uiPriority="11" w:qFormat="1"/>
-    <w:lsdException w:name="Salutation" w:semiHidden="1" w:unhideWhenUsed="1"/>
-    <w:lsdException w:name="Date" w:semiHidden="1" w:unhideWhenUsed="1"/>
-    <w:lsdException w:name="Body Text First Indent" w:semiHidden="1" w:unhideWhenUsed="1"/>
-    <w:lsdException w:name="Body Text First Indent 2" w:semiHidden="1" w:unhideWhenUsed="1"/>
-    <w:lsdException w:name="Note Heading" w:semiHidden="1" w:unhideWhenUsed="1"/>
-    <w:lsdException w:name="Body Text 2" w:semiHidden="1" w:unhideWhenUsed="1"/>
-    <w:lsdException w:name="Body Text 3" w:semiHidden="1" w:unhideWhenUsed="1"/>
-    <w:lsdException w:name="Body Text Indent 2" w:semiHidden="1" w:unhideWhenUsed="1"/>
-    <w:lsdException w:name="Body Text Indent 3" w:semiHidden="1" w:unhideWhenUsed="1"/>
-    <w:lsdException w:name="Block Text" w:semiHidden="1" w:unhideWhenUsed="1"/>
-    <w:lsdException w:name="Hyperlink" w:semiHidden="1" w:unhideWhenUsed="1"/>
-    <w:lsdException w:name="FollowedHyperlink" w:semiHidden="1" w:unhideWhenUsed="1"/>
-    <w:lsdException w:name="Strong" w:uiPriority="22" w:qFormat="1"/>
-    <w:lsdException w:name="Emphasis" w:uiPriority="20" w:qFormat="1"/>
-    <w:lsdException w:name="Document Map" w:semiHidden="1" w:unhideWhenUsed="1"/>
-    <w:lsdException w:name="Plain Text" w:semiHidden="1" w:unhideWhenUsed="1"/>
-    <w:lsdException w:name="E-mail Signature" w:semiHidden="1" w:unhideWhenUsed="1"/>
-    <w:lsdException w:name="HTML Top of Form" w:semiHidden="1" w:unhideWhenUsed="1"/>
-    <w:lsdException w:name="HTML Bottom of Form" w:semiHidden="1" w:unhideWhenUsed="1"/>
-    <w:lsdException w:name="Normal (Web)" w:semiHidden="1" w:unhideWhenUsed="1"/>
-    <w:lsdException w:name="HTML Acronym" w:semiHidden="1" w:unhideWhenUsed="1"/>
-    <w:lsdException w:name="HTML Address" w:semiHidden="1" w:unhideWhenUsed="1"/>
-    <w:lsdException w:name="HTML Cite" w:semiHidden="1" w:unhideWhenUsed="1"/>
-    <w:lsdException w:name="HTML Code" w:semiHidden="1" w:unhideWhenUsed="1"/>
-    <w:lsdException w:name="HTML Definition" w:semiHidden="1" w:unhideWhenUsed="1"/>
-    <w:lsdException w:name="HTML Keyboard" w:semiHidden="1" w:unhideWhenUsed="1"/>
-    <w:lsdException w:name="HTML Preformatted" w:semiHidden="1" w:unhideWhenUsed="1"/>
-    <w:lsdException w:name="HTML Sample" w:semiHidden="1" w:unhideWhenUsed="1"/>
-    <w:lsdException w:name="HTML Typewriter" w:semiHidden="1" w:unhideWhenUsed="1"/>
-    <w:lsdException w:name="HTML Variable" w:semiHidden="1" w:unhideWhenUsed="1"/>
-    <w:lsdException w:name="Normal Table" w:semiHidden="1" w:unhideWhenUsed="1"/>
-    <w:lsdException w:name="annotation subject" w:semiHidden="1" w:unhideWhenUsed="1"/>
-    <w:lsdException w:name="No List" w:semiHidden="1" w:unhideWhenUsed="1"/>
-    <w:lsdException w:name="Outline List 1" w:semiHidden="1" w:unhideWhenUsed="1"/>
-    <w:lsdException w:name="Outline List 2" w:semiHidden="1" w:unhideWhenUsed="1"/>
-    <w:lsdException w:name="Outline List 3" w:semiHidden="1" w:unhideWhenUsed="1"/>
-    <w:lsdException w:name="Table Simple 1" w:semiHidden="1" w:unhideWhenUsed="1"/>
-    <w:lsdException w:name="Table Simple 2" w:semiHidden="1" w:unhideWhenUsed="1"/>
-    <w:lsdException w:name="Table Simple 3" w:semiHidden="1" w:unhideWhenUsed="1"/>
-    <w:lsdException w:name="Table Classic 1" w:semiHidden="1" w:unhideWhenUsed="1"/>
-    <w:lsdException w:name="Table Classic 2" w:semiHidden="1" w:unhideWhenUsed="1"/>
-    <w:lsdException w:name="Table Classic 3" w:semiHidden="1" w:unhideWhenUsed="1"/>
-    <w:lsdException w:name="Table Classic 4" w:semiHidden="1" w:unhideWhenUsed="1"/>
-    <w:lsdException w:name="Table Colorful 1" w:semiHidden="1" w:unhideWhenUsed="1"/>
-    <w:lsdException w:name="Table Colorful 2" w:semiHidden="1" w:unhideWhenUsed="1"/>
-    <w:lsdException w:name="Table Colorful 3" w:semiHidden="1" w:unhideWhenUsed="1"/>
-    <w:lsdException w:name="Table Columns 1" w:semiHidden="1" w:unhideWhenUsed="1"/>
-    <w:lsdException w:name="Table Columns 2" w:semiHidden="1" w:unhideWhenUsed="1"/>
-    <w:lsdException w:name="Table Columns 3" w:semiHidden="1" w:unhideWhenUsed="1"/>
-    <w:lsdException w:name="Table Columns 4" w:semiHidden="1" w:unhideWhenUsed="1"/>
-    <w:lsdException w:name="Table Columns 5" w:semiHidden="1" w:unhideWhenUsed="1"/>
-    <w:lsdException w:name="Table Grid 1" w:semiHidden="1" w:unhideWhenUsed="1"/>
-    <w:lsdException w:name="Table Grid 2" w:semiHidden="1" w:unhideWhenUsed="1"/>
-    <w:lsdException w:name="Table Grid 3" w:semiHidden="1" w:unhideWhenUsed="1"/>
-    <w:lsdException w:name="Table Grid 4" w:semiHidden="1" w:unhideWhenUsed="1"/>
-    <w:lsdException w:name="Table Grid 5" w:semiHidden="1" w:unhideWhenUsed="1"/>
-    <w:lsdException w:name="Table Grid 6" w:semiHidden="1" w:unhideWhenUsed="1"/>
-    <w:lsdException w:name="Table Grid 7" w:semiHidden="1" w:unhideWhenUsed="1"/>
-    <w:lsdException w:name="Table Grid 8" w:semiHidden="1" w:unhideWhenUsed="1"/>
-    <w:lsdException w:name="Table List 1" w:semiHidden="1" w:unhideWhenUsed="1"/>
-    <w:lsdException w:name="Table List 2" w:semiHidden="1" w:unhideWhenUsed="1"/>
-    <w:lsdException w:name="Table List 3" w:semiHidden="1" w:unhideWhenUsed="1"/>
-    <w:lsdException w:name="Table List 4" w:semiHidden="1" w:unhideWhenUsed="1"/>
-    <w:lsdException w:name="Table List 5" w:semiHidden="1" w:unhideWhenUsed="1"/>
-    <w:lsdException w:name="Table List 6" w:semiHidden="1" w:unhideWhenUsed="1"/>
-    <w:lsdException w:name="Table List 7" w:semiHidden="1" w:unhideWhenUsed="1"/>
-    <w:lsdException w:name="Table List 8" w:semiHidden="1" w:unhideWhenUsed="1"/>
-    <w:lsdException w:name="Table 3D effects 1" w:semiHidden="1" w:unhideWhenUsed="1"/>
-    <w:lsdException w:name="Table 3D effects 2" w:semiHidden="1" w:unhideWhenUsed="1"/>
-    <w:lsdException w:name="Table 3D effects 3" w:semiHidden="1" w:unhideWhenUsed="1"/>
-    <w:lsdException w:name="Table Contemporary" w:semiHidden="1" w:unhideWhenUsed="1"/>
-    <w:lsdException w:name="Table Elegant" w:semiHidden="1" w:unhideWhenUsed="1"/>
-    <w:lsdException w:name="Table Professional" w:semiHidden="1" w:unhideWhenUsed="1"/>
-    <w:lsdException w:name="Table Subtle 1" w:semiHidden="1" w:unhideWhenUsed="1"/>
-    <w:lsdException w:name="Table Subtle 2" w:semiHidden="1" w:unhideWhenUsed="1"/>
-    <w:lsdException w:name="Table Web 1" w:semiHidden="1" w:unhideWhenUsed="1"/>
-    <w:lsdException w:name="Table Web 2" w:semiHidden="1" w:unhideWhenUsed="1"/>
-    <w:lsdException w:name="Table Web 3" w:semiHidden="1" w:unhideWhenUsed="1"/>
-    <w:lsdException w:name="Balloon Text" w:semiHidden="1" w:unhideWhenUsed="1"/>
-    <w:lsdException w:name="Table Grid" w:uiPriority="39"/>
-    <w:lsdException w:name="Table Theme" w:semiHidden="1" w:unhideWhenUsed="1"/>
-    <w:lsdException w:name="Placeholder Text" w:semiHidden="1"/>
-    <w:lsdException w:name="No Spacing" w:uiPriority="1" w:qFormat="1"/>
-    <w:lsdException w:name="Light Shading" w:uiPriority="60"/>
-    <w:lsdException w:name="Light List" w:uiPriority="61"/>
-    <w:lsdException w:name="Light Grid" w:uiPriority="62"/>
-    <w:lsdException w:name="Medium Shading 1" w:uiPriority="63"/>
-    <w:lsdException w:name="Medium Shading 2" w:uiPriority="64"/>
-    <w:lsdException w:name="Medium List 1" w:uiPriority="65"/>
-    <w:lsdException w:name="Medium List 2" w:uiPriority="66"/>
-    <w:lsdException w:name="Medium Grid 1" w:uiPriority="67"/>
-    <w:lsdException w:name="Medium Grid 2" w:uiPriority="68"/>
-    <w:lsdException w:name="Medium Grid 3" w:uiPriority="69"/>
-    <w:lsdException w:name="Dark List" w:uiPriority="70"/>
-    <w:lsdException w:name="Colorful Shading" w:uiPriority="71"/>
-    <w:lsdException w:name="Colorful List" w:uiPriority="72"/>
-    <w:lsdException w:name="Colorful Grid" w:uiPriority="73"/>
-    <w:lsdException w:name="Light Shading Accent 1" w:uiPriority="60"/>
-    <w:lsdException w:name="Light List Accent 1" w:uiPriority="61"/>
-    <w:lsdException w:name="Light Grid Accent 1" w:uiPriority="62"/>
-    <w:lsdException w:name="Medium Shading 1 Accent 1" w:uiPriority="63"/>
-    <w:lsdException w:name="Medium Shading 2 Accent 1" w:uiPriority="64"/>
-    <w:lsdException w:name="Medium List 1 Accent 1" w:uiPriority="65"/>
-    <w:lsdException w:name="Revision" w:semiHidden="1"/>
-    <w:lsdException w:name="List Paragraph" w:uiPriority="34" w:qFormat="1"/>
-    <w:lsdException w:name="Quote" w:uiPriority="29" w:qFormat="1"/>
-    <w:lsdException w:name="Intense Quote" w:uiPriority="30" w:qFormat="1"/>
-    <w:lsdException w:name="Medium List 2 Accent 1" w:uiPriority="66"/>
-    <w:lsdException w:name="Medium Grid 1 Accent 1" w:uiPriority="67"/>
-    <w:lsdException w:name="Medium Grid 2 Accent 1" w:uiPriority="68"/>
-    <w:lsdException w:name="Medium Grid 3 Accent 1" w:uiPriority="69"/>
-    <w:lsdException w:name="Dark List Accent 1" w:uiPriority="70"/>
-    <w:lsdException w:name="Colorful Shading Accent 1" w:uiPriority="71"/>
-    <w:lsdException w:name="Colorful List Accent 1" w:uiPriority="72"/>
-    <w:lsdException w:name="Colorful Grid Accent 1" w:uiPriority="73"/>
-    <w:lsdException w:name="Light Shading Accent 2" w:uiPriority="60"/>
-    <w:lsdException w:name="Light List Accent 2" w:uiPriority="61"/>
-    <w:lsdException w:name="Light Grid Accent 2" w:uiPriority="62"/>
-    <w:lsdException w:name="Medium Shading 1 Accent 2" w:uiPriority="63"/>
-    <w:lsdException w:name="Medium Shading 2 Accent 2" w:uiPriority="64"/>
-    <w:lsdException w:name="Medium List 1 Accent 2" w:uiPriority="65"/>
-    <w:lsdException w:name="Medium List 2 Accent 2" w:uiPriority="66"/>
-    <w:lsdException w:name="Medium Grid 1 Accent 2" w:uiPriority="67"/>
-    <w:lsdException w:name="Medium Grid 2 Accent 2" w:uiPriority="68"/>
-    <w:lsdException w:name="Medium Grid 3 Accent 2" w:uiPriority="69"/>
-    <w:lsdException w:name="Dark List Accent 2" w:uiPriority="70"/>
-    <w:lsdException w:name="Colorful Shading Accent 2" w:uiPriority="71"/>
-    <w:lsdException w:name="Colorful List Accent 2" w:uiPriority="72"/>
-    <w:lsdException w:name="Colorful Grid Accent 2" w:uiPriority="73"/>
-    <w:lsdException w:name="Light Shading Accent 3" w:uiPriority="60"/>
-    <w:lsdException w:name="Light List Accent 3" w:uiPriority="61"/>
-    <w:lsdException w:name="Light Grid Accent 3" w:uiPriority="62"/>
-    <w:lsdException w:name="Medium Shading 1 Accent 3" w:uiPriority="63"/>
-    <w:lsdException w:name="Medium Shading 2 Accent 3" w:uiPriority="64"/>
-    <w:lsdException w:name="Medium List 1 Accent 3" w:uiPriority="65"/>
-    <w:lsdException w:name="Medium List 2 Accent 3" w:uiPriority="66"/>
-    <w:lsdException w:name="Medium Grid 1 Accent 3" w:uiPriority="67"/>
-    <w:lsdException w:name="Medium Grid 2 Accent 3" w:uiPriority="68"/>
-    <w:lsdException w:name="Medium Grid 3 Accent 3" w:uiPriority="69"/>
-    <w:lsdException w:name="Dark List Accent 3" w:uiPriority="70"/>
-    <w:lsdException w:name="Colorful Shading Accent 3" w:uiPriority="71"/>
-    <w:lsdException w:name="Colorful List Accent 3" w:uiPriority="72"/>
-    <w:lsdException w:name="Colorful Grid Accent 3" w:uiPriority="73"/>
-    <w:lsdException w:name="Light Shading Accent 4" w:uiPriority="60"/>
-    <w:lsdException w:name="Light List Accent 4" w:uiPriority="61"/>
-    <w:lsdException w:name="Light Grid Accent 4" w:uiPriority="62"/>
-    <w:lsdException w:name="Medium Shading 1 Accent 4" w:uiPriority="63"/>
-    <w:lsdException w:name="Medium Shading 2 Accent 4" w:uiPriority="64"/>
-    <w:lsdException w:name="Medium List 1 Accent 4" w:uiPriority="65"/>
-    <w:lsdException w:name="Medium List 2 Accent 4" w:uiPriority="66"/>
-    <w:lsdException w:name="Medium Grid 1 Accent 4" w:uiPriority="67"/>
-    <w:lsdException w:name="Medium Grid 2 Accent 4" w:uiPriority="68"/>
-    <w:lsdException w:name="Medium Grid 3 Accent 4" w:uiPriority="69"/>
-    <w:lsdException w:name="Dark List Accent 4" w:uiPriority="70"/>
-    <w:lsdException w:name="Colorful Shading Accent 4" w:uiPriority="71"/>
-    <w:lsdException w:name="Colorful List Accent 4" w:uiPriority="72"/>
-    <w:lsdException w:name="Colorful Grid Accent 4" w:uiPriority="73"/>
-    <w:lsdException w:name="Light Shading Accent 5" w:uiPriority="60"/>
-    <w:lsdException w:name="Light List Accent 5" w:uiPriority="61"/>
-    <w:lsdException w:name="Light Grid Accent 5" w:uiPriority="62"/>
-    <w:lsdException w:name="Medium Shading 1 Accent 5" w:uiPriority="63"/>
-    <w:lsdException w:name="Medium Shading 2 Accent 5" w:uiPriority="64"/>
-    <w:lsdException w:name="Medium List 1 Accent 5" w:uiPriority="65"/>
-    <w:lsdException w:name="Medium List 2 Accent 5" w:uiPriority="66"/>
-    <w:lsdException w:name="Medium Grid 1 Accent 5" w:uiPriority="67"/>
-    <w:lsdException w:name="Medium Grid 2 Accent 5" w:uiPriority="68"/>
-    <w:lsdException w:name="Medium Grid 3 Accent 5" w:uiPriority="69"/>
-    <w:lsdException w:name="Dark List Accent 5" w:uiPriority="70"/>
-    <w:lsdException w:name="Colorful Shading Accent 5" w:uiPriority="71"/>
-    <w:lsdException w:name="Colorful List Accent 5" w:uiPriority="72"/>
-    <w:lsdException w:name="Colorful Grid Accent 5" w:uiPriority="73"/>
-    <w:lsdException w:name="Light Shading Accent 6" w:uiPriority="60"/>
-    <w:lsdException w:name="Light List Accent 6" w:uiPriority="61"/>
-    <w:lsdException w:name="Light Grid Accent 6" w:uiPriority="62"/>
-    <w:lsdException w:name="Medium Shading 1 Accent 6" w:uiPriority="63"/>
-    <w:lsdException w:name="Medium Shading 2 Accent 6" w:uiPriority="64"/>
-    <w:lsdException w:name="Medium List 1 Accent 6" w:uiPriority="65"/>
-    <w:lsdException w:name="Medium List 2 Accent 6" w:uiPriority="66"/>
-    <w:lsdException w:name="Medium Grid 1 Accent 6" w:uiPriority="67"/>
-    <w:lsdException w:name="Medium Grid 2 Accent 6" w:uiPriority="68"/>
-    <w:lsdException w:name="Medium Grid 3 Accent 6" w:uiPriority="69"/>
-    <w:lsdException w:name="Dark List Accent 6" w:uiPriority="70"/>
-    <w:lsdException w:name="Colorful Shading Accent 6" w:uiPriority="71"/>
-    <w:lsdException w:name="Colorful List Accent 6" w:uiPriority="72"/>
-    <w:lsdException w:name="Colorful Grid Accent 6" w:uiPriority="73"/>
-    <w:lsdException w:name="Subtle Emphasis" w:uiPriority="19" w:qFormat="1"/>
-    <w:lsdException w:name="Intense Emphasis" w:uiPriority="21" w:qFormat="1"/>
-    <w:lsdException w:name="Subtle Reference" w:uiPriority="31" w:qFormat="1"/>
-    <w:lsdException w:name="Intense Reference" w:uiPriority="32" w:qFormat="1"/>
-    <w:lsdException w:name="Book Title" w:uiPriority="33" w:qFormat="1"/>
-    <w:lsdException w:name="Bibliography" w:semiHidden="1" w:uiPriority="37" w:unhideWhenUsed="1"/>
-    <w:lsdException w:name="TOC Heading" w:semiHidden="1" w:uiPriority="39" w:unhideWhenUsed="1" w:qFormat="1"/>
-    <w:lsdException w:name="Plain Table 1" w:uiPriority="41"/>
-    <w:lsdException w:name="Plain Table 2" w:uiPriority="42"/>
-    <w:lsdException w:name="Plain Table 3" w:uiPriority="43"/>
-    <w:lsdException w:name="Plain Table 4" w:uiPriority="44"/>
-    <w:lsdException w:name="Plain Table 5" w:uiPriority="45"/>
-    <w:lsdException w:name="Grid Table Light" w:uiPriority="40"/>
-    <w:lsdException w:name="Grid Table 1 Light" w:uiPriority="46"/>
-    <w:lsdException w:name="Grid Table 2" w:uiPriority="47"/>
-    <w:lsdException w:name="Grid Table 3" w:uiPriority="48"/>
-    <w:lsdException w:name="Grid Table 4" w:uiPriority="49"/>
-    <w:lsdException w:name="Grid Table 5 Dark" w:uiPriority="50"/>
-    <w:lsdException w:name="Grid Table 6 Colorful" w:uiPriority="51"/>
-    <w:lsdException w:name="Grid Table 7 Colorful" w:uiPriority="52"/>
-    <w:lsdException w:name="Grid Table 1 Light Accent 1" w:uiPriority="46"/>
-    <w:lsdException w:name="Grid Table 2 Accent 1" w:uiPriority="47"/>
-    <w:lsdException w:name="Grid Table 3 Accent 1" w:uiPriority="48"/>
-    <w:lsdException w:name="Grid Table 4 Accent 1" w:uiPriority="49"/>
-    <w:lsdException w:name="Grid Table 5 Dark Accent 1" w:uiPriority="50"/>
-    <w:lsdException w:name="Grid Table 6 Colorful Accent 1" w:uiPriority="51"/>
-    <w:lsdException w:name="Grid Table 7 Colorful Accent 1" w:uiPriority="52"/>
-    <w:lsdException w:name="Grid Table 1 Light Accent 2" w:uiPriority="46"/>
-    <w:lsdException w:name="Grid Table 2 Accent 2" w:uiPriority="47"/>
-    <w:lsdException w:name="Grid Table 3 Accent 2" w:uiPriority="48"/>
-    <w:lsdException w:name="Grid Table 4 Accent 2" w:uiPriority="49"/>
-    <w:lsdException w:name="Grid Table 5 Dark Accent 2" w:uiPriority="50"/>
-    <w:lsdException w:name="Grid Table 6 Colorful Accent 2" w:uiPriority="51"/>
-    <w:lsdException w:name="Grid Table 7 Colorful Accent 2" w:uiPriority="52"/>
-    <w:lsdException w:name="Grid Table 1 Light Accent 3" w:uiPriority="46"/>
-    <w:lsdException w:name="Grid Table 2 Accent 3" w:uiPriority="47"/>
-    <w:lsdException w:name="Grid Table 3 Accent 3" w:uiPriority="48"/>
-    <w:lsdException w:name="Grid Table 4 Accent 3" w:uiPriority="49"/>
-    <w:lsdException w:name="Grid Table 5 Dark Accent 3" w:uiPriority="50"/>
-    <w:lsdException w:name="Grid Table 6 Colorful Accent 3" w:uiPriority="51"/>
-    <w:lsdException w:name="Grid Table 7 Colorful Accent 3" w:uiPriority="52"/>
-    <w:lsdException w:name="Grid Table 1 Light Accent 4" w:uiPriority="46"/>
-    <w:lsdException w:name="Grid Table 2 Accent 4" w:uiPriority="47"/>
-    <w:lsdException w:name="Grid Table 3 Accent 4" w:uiPriority="48"/>
-    <w:lsdException w:name="Grid Table 4 Accent 4" w:uiPriority="49"/>
-    <w:lsdException w:name="Grid Table 5 Dark Accent 4" w:uiPriority="50"/>
-    <w:lsdException w:name="Grid Table 6 Colorful Accent 4" w:uiPriority="51"/>
-    <w:lsdException w:name="Grid Table 7 Colorful Accent 4" w:uiPriority="52"/>
-    <w:lsdException w:name="Grid Table 1 Light Accent 5" w:uiPriority="46"/>
-    <w:lsdException w:name="Grid Table 2 Accent 5" w:uiPriority="47"/>
-    <w:lsdException w:name="Grid Table 3 Accent 5" w:uiPriority="48"/>
-    <w:lsdException w:name="Grid Table 4 Accent 5" w:uiPriority="49"/>
-    <w:lsdException w:name="Grid Table 5 Dark Accent 5" w:uiPriority="50"/>
-    <w:lsdException w:name="Grid Table 6 Colorful Accent 5" w:uiPriority="51"/>
-    <w:lsdException w:name="Grid Table 7 Colorful Accent 5" w:uiPriority="52"/>
-    <w:lsdException w:name="Grid Table 1 Light Accent 6" w:uiPriority="46"/>
-    <w:lsdException w:name="Grid Table 2 Accent 6" w:uiPriority="47"/>
-    <w:lsdException w:name="Grid Table 3 Accent 6" w:uiPriority="48"/>
-    <w:lsdException w:name="Grid Table 4 Accent 6" w:uiPriority="49"/>
-    <w:lsdException w:name="Grid Table 5 Dark Accent 6" w:uiPriority="50"/>
-    <w:lsdException w:name="Grid Table 6 Colorful Accent 6" w:uiPriority="51"/>
-    <w:lsdException w:name="Grid Table 7 Colorful Accent 6" w:uiPriority="52"/>
-    <w:lsdException w:name="List Table 1 Light" w:uiPriority="46"/>
-    <w:lsdException w:name="List Table 2" w:uiPriority="47"/>
-    <w:lsdException w:name="List Table 3" w:uiPriority="48"/>
-    <w:lsdException w:name="List Table 4" w:uiPriority="49"/>
-    <w:lsdException w:name="List Table 5 Dark" w:uiPriority="50"/>
-    <w:lsdException w:name="List Table 6 Colorful" w:uiPriority="51"/>
-    <w:lsdException w:name="List Table 7 Colorful" w:uiPriority="52"/>
-    <w:lsdException w:name="List Table 1 Light Accent 1" w:uiPriority="46"/>
-    <w:lsdException w:name="List Table 2 Accent 1" w:uiPriority="47"/>
-    <w:lsdException w:name="List Table 3 Accent 1" w:uiPriority="48"/>
-    <w:lsdException w:name="List Table 4 Accent 1" w:uiPriority="49"/>
-    <w:lsdException w:name="List Table 5 Dark Accent 1" w:uiPriority="50"/>
-    <w:lsdException w:name="List Table 6 Colorful Accent 1" w:uiPriority="51"/>
-    <w:lsdException w:name="List Table 7 Colorful Accent 1" w:uiPriority="52"/>
-    <w:lsdException w:name="List Table 1 Light Accent 2" w:uiPriority="46"/>
-    <w:lsdException w:name="List Table 2 Accent 2" w:uiPriority="47"/>
-    <w:lsdException w:name="List Table 3 Accent 2" w:uiPriority="48"/>
-    <w:lsdException w:name="List Table 4 Accent 2" w:uiPriority="49"/>
-    <w:lsdException w:name="List Table 5 Dark Accent 2" w:uiPriority="50"/>
-    <w:lsdException w:name="List Table 6 Colorful Accent 2" w:uiPriority="51"/>
-    <w:lsdException w:name="List Table 7 Colorful Accent 2" w:uiPriority="52"/>
-    <w:lsdException w:name="List Table 1 Light Accent 3" w:uiPriority="46"/>
-    <w:lsdException w:name="List Table 2 Accent 3" w:uiPriority="47"/>
-    <w:lsdException w:name="List Table 3 Accent 3" w:uiPriority="48"/>
-    <w:lsdException w:name="List Table 4 Accent 3" w:uiPriority="49"/>
-    <w:lsdException w:name="List Table 5 Dark Accent 3" w:uiPriority="50"/>
-    <w:lsdException w:name="List Table 6 Colorful Accent 3" w:uiPriority="51"/>
-    <w:lsdException w:name="List Table 7 Colorful Accent 3" w:uiPriority="52"/>
-    <w:lsdException w:name="List Table 1 Light Accent 4" w:uiPriority="46"/>
-    <w:lsdException w:name="List Table 2 Accent 4" w:uiPriority="47"/>
-    <w:lsdException w:name="List Table 3 Accent 4" w:uiPriority="48"/>
-    <w:lsdException w:name="List Table 4 Accent 4" w:uiPriority="49"/>
-    <w:lsdException w:name="List Table 5 Dark Accent 4" w:uiPriority="50"/>
-    <w:lsdException w:name="List Table 6 Colorful Accent 4" w:uiPriority="51"/>
-    <w:lsdException w:name="List Table 7 Colorful Accent 4" w:uiPriority="52"/>
-    <w:lsdException w:name="List Table 1 Light Accent 5" w:uiPriority="46"/>
-    <w:lsdException w:name="List Table 2 Accent 5" w:uiPriority="47"/>
-    <w:lsdException w:name="List Table 3 Accent 5" w:uiPriority="48"/>
-    <w:lsdException w:name="List Table 4 Accent 5" w:uiPriority="49"/>
-    <w:lsdException w:name="List Table 5 Dark Accent 5" w:uiPriority="50"/>
-    <w:lsdException w:name="List Table 6 Colorful Accent 5" w:uiPriority="51"/>
-    <w:lsdException w:name="List Table 7 Colorful Accent 5" w:uiPriority="52"/>
-    <w:lsdException w:name="List Table 1 Light Accent 6" w:uiPriority="46"/>
-    <w:lsdException w:name="List Table 2 Accent 6" w:uiPriority="47"/>
-    <w:lsdException w:name="List Table 3 Accent 6" w:uiPriority="48"/>
-    <w:lsdException w:name="List Table 4 Accent 6" w:uiPriority="49"/>
-    <w:lsdException w:name="List Table 5 Dark Accent 6" w:uiPriority="50"/>
-    <w:lsdException w:name="List Table 6 Colorful Accent 6" w:uiPriority="51"/>
-    <w:lsdException w:name="List Table 7 Colorful Accent 6" w:uiPriority="52"/>
+  <w:latentStyles w:defLockedState="0" w:defUIPriority="99" w:defSemiHidden="1" w:defUnhideWhenUsed="1" w:defQFormat="0" w:count="267">
+    <w:lsdException w:name="Normal" w:semiHidden="0" w:uiPriority="0" w:unhideWhenUsed="0" w:qFormat="1"/>
+    <w:lsdException w:name="heading 1" w:semiHidden="0" w:uiPriority="9" w:unhideWhenUsed="0" w:qFormat="1"/>
+    <w:lsdException w:name="heading 2" w:uiPriority="9" w:qFormat="1"/>
+    <w:lsdException w:name="heading 3" w:uiPriority="9" w:qFormat="1"/>
+    <w:lsdException w:name="heading 4" w:uiPriority="9" w:qFormat="1"/>
+    <w:lsdException w:name="heading 5" w:uiPriority="9" w:qFormat="1"/>
+    <w:lsdException w:name="heading 6" w:uiPriority="9" w:qFormat="1"/>
+    <w:lsdException w:name="heading 7" w:uiPriority="9" w:qFormat="1"/>
+    <w:lsdException w:name="heading 8" w:uiPriority="9" w:qFormat="1"/>
+    <w:lsdException w:name="heading 9" w:uiPriority="9" w:qFormat="1"/>
+    <w:lsdException w:name="toc 1" w:uiPriority="39"/>
+    <w:lsdException w:name="toc 2" w:uiPriority="39"/>
+    <w:lsdException w:name="toc 3" w:uiPriority="39"/>
+    <w:lsdException w:name="toc 4" w:uiPriority="39"/>
+    <w:lsdException w:name="toc 5" w:uiPriority="39"/>
+    <w:lsdException w:name="toc 6" w:uiPriority="39"/>
+    <w:lsdException w:name="toc 7" w:uiPriority="39"/>
+    <w:lsdException w:name="toc 8" w:uiPriority="39"/>
+    <w:lsdException w:name="toc 9" w:uiPriority="39"/>
+    <w:lsdException w:name="caption" w:uiPriority="35" w:qFormat="1"/>
+    <w:lsdException w:name="Title" w:semiHidden="0" w:uiPriority="10" w:unhideWhenUsed="0" w:qFormat="1"/>
+    <w:lsdException w:name="Default Paragraph Font" w:uiPriority="1"/>
+    <w:lsdException w:name="Subtitle" w:semiHidden="0" w:uiPriority="11" w:unhideWhenUsed="0" w:qFormat="1"/>
+    <w:lsdException w:name="Strong" w:semiHidden="0" w:uiPriority="22" w:unhideWhenUsed="0" w:qFormat="1"/>
+    <w:lsdException w:name="Emphasis" w:semiHidden="0" w:uiPriority="20" w:unhideWhenUsed="0" w:qFormat="1"/>
+    <w:lsdException w:name="Table Grid" w:semiHidden="0" w:uiPriority="39" w:unhideWhenUsed="0"/>
+    <w:lsdException w:name="Placeholder Text" w:unhideWhenUsed="0"/>
+    <w:lsdException w:name="No Spacing" w:semiHidden="0" w:uiPriority="1" w:unhideWhenUsed="0" w:qFormat="1"/>
+    <w:lsdException w:name="Light Shading" w:semiHidden="0" w:uiPriority="60" w:unhideWhenUsed="0"/>
+    <w:lsdException w:name="Light List" w:semiHidden="0" w:uiPriority="61" w:unhideWhenUsed="0"/>
+    <w:lsdException w:name="Light Grid" w:semiHidden="0" w:uiPriority="62" w:unhideWhenUsed="0"/>
+    <w:lsdException w:name="Medium Shading 1" w:semiHidden="0" w:uiPriority="63" w:unhideWhenUsed="0"/>
+    <w:lsdException w:name="Medium Shading 2" w:semiHidden="0" w:uiPriority="64" w:unhideWhenUsed="0"/>
+    <w:lsdException w:name="Medium List 1" w:semiHidden="0" w:uiPriority="65" w:unhideWhenUsed="0"/>
+    <w:lsdException w:name="Medium List 2" w:semiHidden="0" w:uiPriority="66" w:unhideWhenUsed="0"/>
+    <w:lsdException w:name="Medium Grid 1" w:semiHidden="0" w:uiPriority="67" w:unhideWhenUsed="0"/>
+    <w:lsdException w:name="Medium Grid 2" w:semiHidden="0" w:uiPriority="68" w:unhideWhenUsed="0"/>
+    <w:lsdException w:name="Medium Grid 3" w:semiHidden="0" w:uiPriority="69" w:unhideWhenUsed="0"/>
+    <w:lsdException w:name="Dark List" w:semiHidden="0" w:uiPriority="70" w:unhideWhenUsed="0"/>
+    <w:lsdException w:name="Colorful Shading" w:semiHidden="0" w:uiPriority="71" w:unhideWhenUsed="0"/>
+    <w:lsdException w:name="Colorful List" w:semiHidden="0" w:uiPriority="72" w:unhideWhenUsed="0"/>
+    <w:lsdException w:name="Colorful Grid" w:semiHidden="0" w:uiPriority="73" w:unhideWhenUsed="0"/>
+    <w:lsdException w:name="Light Shading Accent 1" w:semiHidden="0" w:uiPriority="60" w:unhideWhenUsed="0"/>
+    <w:lsdException w:name="Light List Accent 1" w:semiHidden="0" w:uiPriority="61" w:unhideWhenUsed="0"/>
+    <w:lsdException w:name="Light Grid Accent 1" w:semiHidden="0" w:uiPriority="62" w:unhideWhenUsed="0"/>
+    <w:lsdException w:name="Medium Shading 1 Accent 1" w:semiHidden="0" w:uiPriority="63" w:unhideWhenUsed="0"/>
+    <w:lsdException w:name="Medium Shading 2 Accent 1" w:semiHidden="0" w:uiPriority="64" w:unhideWhenUsed="0"/>
+    <w:lsdException w:name="Medium List 1 Accent 1" w:semiHidden="0" w:uiPriority="65" w:unhideWhenUsed="0"/>
+    <w:lsdException w:name="Revision" w:unhideWhenUsed="0"/>
+    <w:lsdException w:name="List Paragraph" w:semiHidden="0" w:uiPriority="34" w:unhideWhenUsed="0" w:qFormat="1"/>
+    <w:lsdException w:name="Quote" w:semiHidden="0" w:uiPriority="29" w:unhideWhenUsed="0" w:qFormat="1"/>
+    <w:lsdException w:name="Intense Quote" w:semiHidden="0" w:uiPriority="30" w:unhideWhenUsed="0" w:qFormat="1"/>
+    <w:lsdException w:name="Medium List 2 Accent 1" w:semiHidden="0" w:uiPriority="66" w:unhideWhenUsed="0"/>
+    <w:lsdException w:name="Medium Grid 1 Accent 1" w:semiHidden="0" w:uiPriority="67" w:unhideWhenUsed="0"/>
+    <w:lsdException w:name="Medium Grid 2 Accent 1" w:semiHidden="0" w:uiPriority="68" w:unhideWhenUsed="0"/>
+    <w:lsdException w:name="Medium Grid 3 Accent 1" w:semiHidden="0" w:uiPriority="69" w:unhideWhenUsed="0"/>
+    <w:lsdException w:name="Dark List Accent 1" w:semiHidden="0" w:uiPriority="70" w:unhideWhenUsed="0"/>
+    <w:lsdException w:name="Colorful Shading Accent 1" w:semiHidden="0" w:uiPriority="71" w:unhideWhenUsed="0"/>
+    <w:lsdException w:name="Colorful List Accent 1" w:semiHidden="0" w:uiPriority="72" w:unhideWhenUsed="0"/>
+    <w:lsdException w:name="Colorful Grid Accent 1" w:semiHidden="0" w:uiPriority="73" w:unhideWhenUsed="0"/>
+    <w:lsdException w:name="Light Shading Accent 2" w:semiHidden="0" w:uiPriority="60" w:unhideWhenUsed="0"/>
+    <w:lsdException w:name="Light List Accent 2" w:semiHidden="0" w:uiPriority="61" w:unhideWhenUsed="0"/>
+    <w:lsdException w:name="Light Grid Accent 2" w:semiHidden="0" w:uiPriority="62" w:unhideWhenUsed="0"/>
+    <w:lsdException w:name="Medium Shading 1 Accent 2" w:semiHidden="0" w:uiPriority="63" w:unhideWhenUsed="0"/>
+    <w:lsdException w:name="Medium Shading 2 Accent 2" w:semiHidden="0" w:uiPriority="64" w:unhideWhenUsed="0"/>
+    <w:lsdException w:name="Medium List 1 Accent 2" w:semiHidden="0" w:uiPriority="65" w:unhideWhenUsed="0"/>
+    <w:lsdException w:name="Medium List 2 Accent 2" w:semiHidden="0" w:uiPriority="66" w:unhideWhenUsed="0"/>
+    <w:lsdException w:name="Medium Grid 1 Accent 2" w:semiHidden="0" w:uiPriority="67" w:unhideWhenUsed="0"/>
+    <w:lsdException w:name="Medium Grid 2 Accent 2" w:semiHidden="0" w:uiPriority="68" w:unhideWhenUsed="0"/>
+    <w:lsdException w:name="Medium Grid 3 Accent 2" w:semiHidden="0" w:uiPriority="69" w:unhideWhenUsed="0"/>
+    <w:lsdException w:name="Dark List Accent 2" w:semiHidden="0" w:uiPriority="70" w:unhideWhenUsed="0"/>
+    <w:lsdException w:name="Colorful Shading Accent 2" w:semiHidden="0" w:uiPriority="71" w:unhideWhenUsed="0"/>
+    <w:lsdException w:name="Colorful List Accent 2" w:semiHidden="0" w:uiPriority="72" w:unhideWhenUsed="0"/>
+    <w:lsdException w:name="Colorful Grid Accent 2" w:semiHidden="0" w:uiPriority="73" w:unhideWhenUsed="0"/>
+    <w:lsdException w:name="Light Shading Accent 3" w:semiHidden="0" w:uiPriority="60" w:unhideWhenUsed="0"/>
+    <w:lsdException w:name="Light List Accent 3" w:semiHidden="0" w:uiPriority="61" w:unhideWhenUsed="0"/>
+    <w:lsdException w:name="Light Grid Accent 3" w:semiHidden="0" w:uiPriority="62" w:unhideWhenUsed="0"/>
+    <w:lsdException w:name="Medium Shading 1 Accent 3" w:semiHidden="0" w:uiPriority="63" w:unhideWhenUsed="0"/>
+    <w:lsdException w:name="Medium Shading 2 Accent 3" w:semiHidden="0" w:uiPriority="64" w:unhideWhenUsed="0"/>
+    <w:lsdException w:name="Medium List 1 Accent 3" w:semiHidden="0" w:uiPriority="65" w:unhideWhenUsed="0"/>
+    <w:lsdException w:name="Medium List 2 Accent 3" w:semiHidden="0" w:uiPriority="66" w:unhideWhenUsed="0"/>
+    <w:lsdException w:name="Medium Grid 1 Accent 3" w:semiHidden="0" w:uiPriority="67" w:unhideWhenUsed="0"/>
+    <w:lsdException w:name="Medium Grid 2 Accent 3" w:semiHidden="0" w:uiPriority="68" w:unhideWhenUsed="0"/>
+    <w:lsdException w:name="Medium Grid 3 Accent 3" w:semiHidden="0" w:uiPriority="69" w:unhideWhenUsed="0"/>
+    <w:lsdException w:name="Dark List Accent 3" w:semiHidden="0" w:uiPriority="70" w:unhideWhenUsed="0"/>
+    <w:lsdException w:name="Colorful Shading Accent 3" w:semiHidden="0" w:uiPriority="71" w:unhideWhenUsed="0"/>
+    <w:lsdException w:name="Colorful List Accent 3" w:semiHidden="0" w:uiPriority="72" w:unhideWhenUsed="0"/>
+    <w:lsdException w:name="Colorful Grid Accent 3" w:semiHidden="0" w:uiPriority="73" w:unhideWhenUsed="0"/>
+    <w:lsdException w:name="Light Shading Accent 4" w:semiHidden="0" w:uiPriority="60" w:unhideWhenUsed="0"/>
+    <w:lsdException w:name="Light List Accent 4" w:semiHidden="0" w:uiPriority="61" w:unhideWhenUsed="0"/>
+    <w:lsdException w:name="Light Grid Accent 4" w:semiHidden="0" w:uiPriority="62" w:unhideWhenUsed="0"/>
+    <w:lsdException w:name="Medium Shading 1 Accent 4" w:semiHidden="0" w:uiPriority="63" w:unhideWhenUsed="0"/>
+    <w:lsdException w:name="Medium Shading 2 Accent 4" w:semiHidden="0" w:uiPriority="64" w:unhideWhenUsed="0"/>
+    <w:lsdException w:name="Medium List 1 Accent 4" w:semiHidden="0" w:uiPriority="65" w:unhideWhenUsed="0"/>
+    <w:lsdException w:name="Medium List 2 Accent 4" w:semiHidden="0" w:uiPriority="66" w:unhideWhenUsed="0"/>
+    <w:lsdException w:name="Medium Grid 1 Accent 4" w:semiHidden="0" w:uiPriority="67" w:unhideWhenUsed="0"/>
+    <w:lsdException w:name="Medium Grid 2 Accent 4" w:semiHidden="0" w:uiPriority="68" w:unhideWhenUsed="0"/>
+    <w:lsdException w:name="Medium Grid 3 Accent 4" w:semiHidden="0" w:uiPriority="69" w:unhideWhenUsed="0"/>
+    <w:lsdException w:name="Dark List Accent 4" w:semiHidden="0" w:uiPriority="70" w:unhideWhenUsed="0"/>
+    <w:lsdException w:name="Colorful Shading Accent 4" w:semiHidden="0" w:uiPriority="71" w:unhideWhenUsed="0"/>
+    <w:lsdException w:name="Colorful List Accent 4" w:semiHidden="0" w:uiPriority="72" w:unhideWhenUsed="0"/>
+    <w:lsdException w:name="Colorful Grid Accent 4" w:semiHidden="0" w:uiPriority="73" w:unhideWhenUsed="0"/>
+    <w:lsdException w:name="Light Shading Accent 5" w:semiHidden="0" w:uiPriority="60" w:unhideWhenUsed="0"/>
+    <w:lsdException w:name="Light List Accent 5" w:semiHidden="0" w:uiPriority="61" w:unhideWhenUsed="0"/>
+    <w:lsdException w:name="Light Grid Accent 5" w:semiHidden="0" w:uiPriority="62" w:unhideWhenUsed="0"/>
+    <w:lsdException w:name="Medium Shading 1 Accent 5" w:semiHidden="0" w:uiPriority="63" w:unhideWhenUsed="0"/>
+    <w:lsdException w:name="Medium Shading 2 Accent 5" w:semiHidden="0" w:uiPriority="64" w:unhideWhenUsed="0"/>
+    <w:lsdException w:name="Medium List 1 Accent 5" w:semiHidden="0" w:uiPriority="65" w:unhideWhenUsed="0"/>
+    <w:lsdException w:name="Medium List 2 Accent 5" w:semiHidden="0" w:uiPriority="66" w:unhideWhenUsed="0"/>
+    <w:lsdException w:name="Medium Grid 1 Accent 5" w:semiHidden="0" w:uiPriority="67" w:unhideWhenUsed="0"/>
+    <w:lsdException w:name="Medium Grid 2 Accent 5" w:semiHidden="0" w:uiPriority="68" w:unhideWhenUsed="0"/>
+    <w:lsdException w:name="Medium Grid 3 Accent 5" w:semiHidden="0" w:uiPriority="69" w:unhideWhenUsed="0"/>
+    <w:lsdException w:name="Dark List Accent 5" w:semiHidden="0" w:uiPriority="70" w:unhideWhenUsed="0"/>
+    <w:lsdException w:name="Colorful Shading Accent 5" w:semiHidden="0" w:uiPriority="71" w:unhideWhenUsed="0"/>
+    <w:lsdException w:name="Colorful List Accent 5" w:semiHidden="0" w:uiPriority="72" w:unhideWhenUsed="0"/>
+    <w:lsdException w:name="Colorful Grid Accent 5" w:semiHidden="0" w:uiPriority="73" w:unhideWhenUsed="0"/>
+    <w:lsdException w:name="Light Shading Accent 6" w:semiHidden="0" w:uiPriority="60" w:unhideWhenUsed="0"/>
+    <w:lsdException w:name="Light List Accent 6" w:semiHidden="0" w:uiPriority="61" w:unhideWhenUsed="0"/>
+    <w:lsdException w:name="Light Grid Accent 6" w:semiHidden="0" w:uiPriority="62" w:unhideWhenUsed="0"/>
+    <w:lsdException w:name="Medium Shading 1 Accent 6" w:semiHidden="0" w:uiPriority="63" w:unhideWhenUsed="0"/>
+    <w:lsdException w:name="Medium Shading 2 Accent 6" w:semiHidden="0" w:uiPriority="64" w:unhideWhenUsed="0"/>
+    <w:lsdException w:name="Medium List 1 Accent 6" w:semiHidden="0" w:uiPriority="65" w:unhideWhenUsed="0"/>
+    <w:lsdException w:name="Medium List 2 Accent 6" w:semiHidden="0" w:uiPriority="66" w:unhideWhenUsed="0"/>
+    <w:lsdException w:name="Medium Grid 1 Accent 6" w:semiHidden="0" w:uiPriority="67" w:unhideWhenUsed="0"/>
+    <w:lsdException w:name="Medium Grid 2 Accent 6" w:semiHidden="0" w:uiPriority="68" w:unhideWhenUsed="0"/>
+    <w:lsdException w:name="Medium Grid 3 Accent 6" w:semiHidden="0" w:uiPriority="69" w:unhideWhenUsed="0"/>
+    <w:lsdException w:name="Dark List Accent 6" w:semiHidden="0" w:uiPriority="70" w:unhideWhenUsed="0"/>
+    <w:lsdException w:name="Colorful Shading Accent 6" w:semiHidden="0" w:uiPriority="71" w:unhideWhenUsed="0"/>
+    <w:lsdException w:name="Colorful List Accent 6" w:semiHidden="0" w:uiPriority="72" w:unhideWhenUsed="0"/>
+    <w:lsdException w:name="Colorful Grid Accent 6" w:semiHidden="0" w:uiPriority="73" w:unhideWhenUsed="0"/>
+    <w:lsdException w:name="Subtle Emphasis" w:semiHidden="0" w:uiPriority="19" w:unhideWhenUsed="0" w:qFormat="1"/>
+    <w:lsdException w:name="Intense Emphasis" w:semiHidden="0" w:uiPriority="21" w:unhideWhenUsed="0" w:qFormat="1"/>
+    <w:lsdException w:name="Subtle Reference" w:semiHidden="0" w:uiPriority="31" w:unhideWhenUsed="0" w:qFormat="1"/>
+    <w:lsdException w:name="Intense Reference" w:semiHidden="0" w:uiPriority="32" w:unhideWhenUsed="0" w:qFormat="1"/>
+    <w:lsdException w:name="Book Title" w:semiHidden="0" w:uiPriority="33" w:unhideWhenUsed="0" w:qFormat="1"/>
+    <w:lsdException w:name="Bibliography" w:uiPriority="37"/>
+    <w:lsdException w:name="TOC Heading" w:uiPriority="39" w:qFormat="1"/>
   </w:latentStyles>
   <w:style w:type="paragraph" w:default="1" w:styleId="Normal">
     <w:name w:val="Normal"/>
@@ -17002,7 +20753,6 @@
       <w:lang w:val="en-IN"/>
     </w:rPr>
     <w:tblPr>
-      <w:tblInd w:w="0" w:type="dxa"/>
       <w:tblBorders>
         <w:top w:val="single" w:sz="4" w:space="0" w:color="auto"/>
         <w:left w:val="single" w:sz="4" w:space="0" w:color="auto"/>
@@ -17011,12 +20761,513 @@
         <w:insideH w:val="single" w:sz="4" w:space="0" w:color="auto"/>
         <w:insideV w:val="single" w:sz="4" w:space="0" w:color="auto"/>
       </w:tblBorders>
+    </w:tblPr>
+  </w:style>
+  <w:style w:type="character" w:styleId="HTMLCode">
+    <w:name w:val="HTML Code"/>
+    <w:basedOn w:val="DefaultParagraphFont"/>
+    <w:uiPriority w:val="99"/>
+    <w:semiHidden/>
+    <w:unhideWhenUsed/>
+    <w:rsid w:val="00852275"/>
+    <w:rPr>
+      <w:rFonts w:ascii="Courier New" w:eastAsia="Times New Roman" w:hAnsi="Courier New" w:cs="Courier New"/>
+      <w:sz w:val="20"/>
+      <w:szCs w:val="20"/>
+    </w:rPr>
+  </w:style>
+  <w:style w:type="paragraph" w:styleId="NormalWeb">
+    <w:name w:val="Normal (Web)"/>
+    <w:basedOn w:val="Normal"/>
+    <w:uiPriority w:val="99"/>
+    <w:unhideWhenUsed/>
+    <w:rsid w:val="004E04A9"/>
+    <w:pPr>
+      <w:spacing w:before="100" w:beforeAutospacing="1" w:after="100" w:afterAutospacing="1" w:line="240" w:lineRule="auto"/>
+    </w:pPr>
+    <w:rPr>
+      <w:rFonts w:ascii="Times New Roman" w:eastAsia="Times New Roman" w:hAnsi="Times New Roman" w:cs="Times New Roman"/>
+      <w:sz w:val="24"/>
+      <w:szCs w:val="24"/>
+      <w:lang w:val="en-IN" w:eastAsia="en-IN"/>
+    </w:rPr>
+  </w:style>
+  <w:style w:type="character" w:customStyle="1" w:styleId="o">
+    <w:name w:val="o"/>
+    <w:basedOn w:val="DefaultParagraphFont"/>
+    <w:rsid w:val="0038164E"/>
+  </w:style>
+  <w:style w:type="character" w:customStyle="1" w:styleId="p">
+    <w:name w:val="p"/>
+    <w:basedOn w:val="DefaultParagraphFont"/>
+    <w:rsid w:val="0038164E"/>
+  </w:style>
+  <w:style w:type="character" w:customStyle="1" w:styleId="Heading4Char">
+    <w:name w:val="Heading 4 Char"/>
+    <w:basedOn w:val="DefaultParagraphFont"/>
+    <w:link w:val="Heading4"/>
+    <w:uiPriority w:val="9"/>
+    <w:rsid w:val="004B25B5"/>
+    <w:rPr>
+      <w:rFonts w:ascii="Times New Roman" w:eastAsia="Times New Roman" w:hAnsi="Times New Roman" w:cs="Times New Roman"/>
+      <w:b/>
+      <w:bCs/>
+      <w:sz w:val="24"/>
+      <w:szCs w:val="24"/>
+    </w:rPr>
+  </w:style>
+  <w:style w:type="character" w:styleId="Strong">
+    <w:name w:val="Strong"/>
+    <w:basedOn w:val="DefaultParagraphFont"/>
+    <w:uiPriority w:val="22"/>
+    <w:qFormat/>
+    <w:rsid w:val="00C61F0F"/>
+    <w:rPr>
+      <w:b/>
+      <w:bCs/>
+    </w:rPr>
+  </w:style>
+  <w:style w:type="paragraph" w:styleId="HTMLPreformatted">
+    <w:name w:val="HTML Preformatted"/>
+    <w:basedOn w:val="Normal"/>
+    <w:link w:val="HTMLPreformattedChar"/>
+    <w:uiPriority w:val="99"/>
+    <w:unhideWhenUsed/>
+    <w:rsid w:val="0035019F"/>
+    <w:pPr>
+      <w:tabs>
+        <w:tab w:val="left" w:pos="916"/>
+        <w:tab w:val="left" w:pos="1832"/>
+        <w:tab w:val="left" w:pos="2748"/>
+        <w:tab w:val="left" w:pos="3664"/>
+        <w:tab w:val="left" w:pos="4580"/>
+        <w:tab w:val="left" w:pos="5496"/>
+        <w:tab w:val="left" w:pos="6412"/>
+        <w:tab w:val="left" w:pos="7328"/>
+        <w:tab w:val="left" w:pos="8244"/>
+        <w:tab w:val="left" w:pos="9160"/>
+        <w:tab w:val="left" w:pos="10076"/>
+        <w:tab w:val="left" w:pos="10992"/>
+        <w:tab w:val="left" w:pos="11908"/>
+        <w:tab w:val="left" w:pos="12824"/>
+        <w:tab w:val="left" w:pos="13740"/>
+        <w:tab w:val="left" w:pos="14656"/>
+      </w:tabs>
+      <w:spacing w:after="0" w:line="240" w:lineRule="auto"/>
+    </w:pPr>
+    <w:rPr>
+      <w:rFonts w:ascii="Courier New" w:eastAsia="Times New Roman" w:hAnsi="Courier New" w:cs="Courier New"/>
+      <w:sz w:val="20"/>
+      <w:szCs w:val="20"/>
+    </w:rPr>
+  </w:style>
+  <w:style w:type="character" w:customStyle="1" w:styleId="HTMLPreformattedChar">
+    <w:name w:val="HTML Preformatted Char"/>
+    <w:basedOn w:val="DefaultParagraphFont"/>
+    <w:link w:val="HTMLPreformatted"/>
+    <w:uiPriority w:val="99"/>
+    <w:rsid w:val="0035019F"/>
+    <w:rPr>
+      <w:rFonts w:ascii="Courier New" w:eastAsia="Times New Roman" w:hAnsi="Courier New" w:cs="Courier New"/>
+      <w:sz w:val="20"/>
+      <w:szCs w:val="20"/>
+    </w:rPr>
+  </w:style>
+  <w:style w:type="character" w:customStyle="1" w:styleId="pln">
+    <w:name w:val="pln"/>
+    <w:basedOn w:val="DefaultParagraphFont"/>
+    <w:rsid w:val="00390166"/>
+  </w:style>
+  <w:style w:type="character" w:customStyle="1" w:styleId="com">
+    <w:name w:val="com"/>
+    <w:basedOn w:val="DefaultParagraphFont"/>
+    <w:rsid w:val="00390166"/>
+  </w:style>
+  <w:style w:type="character" w:customStyle="1" w:styleId="pun">
+    <w:name w:val="pun"/>
+    <w:basedOn w:val="DefaultParagraphFont"/>
+    <w:rsid w:val="00390166"/>
+  </w:style>
+  <w:style w:type="character" w:customStyle="1" w:styleId="typ">
+    <w:name w:val="typ"/>
+    <w:basedOn w:val="DefaultParagraphFont"/>
+    <w:rsid w:val="00390166"/>
+  </w:style>
+  <w:style w:type="character" w:customStyle="1" w:styleId="kwd">
+    <w:name w:val="kwd"/>
+    <w:basedOn w:val="DefaultParagraphFont"/>
+    <w:rsid w:val="00390166"/>
+  </w:style>
+  <w:style w:type="character" w:customStyle="1" w:styleId="lit">
+    <w:name w:val="lit"/>
+    <w:basedOn w:val="DefaultParagraphFont"/>
+    <w:rsid w:val="00390166"/>
+  </w:style>
+  <w:style w:type="character" w:customStyle="1" w:styleId="str">
+    <w:name w:val="str"/>
+    <w:basedOn w:val="DefaultParagraphFont"/>
+    <w:rsid w:val="00390166"/>
+  </w:style>
+  <w:style w:type="character" w:customStyle="1" w:styleId="nt">
+    <w:name w:val="nt"/>
+    <w:basedOn w:val="DefaultParagraphFont"/>
+    <w:rsid w:val="00B81256"/>
+  </w:style>
+  <w:style w:type="character" w:customStyle="1" w:styleId="Heading3Char">
+    <w:name w:val="Heading 3 Char"/>
+    <w:basedOn w:val="DefaultParagraphFont"/>
+    <w:link w:val="Heading3"/>
+    <w:uiPriority w:val="9"/>
+    <w:semiHidden/>
+    <w:rsid w:val="00B95F82"/>
+    <w:rPr>
+      <w:rFonts w:asciiTheme="majorHAnsi" w:eastAsiaTheme="majorEastAsia" w:hAnsiTheme="majorHAnsi" w:cstheme="majorBidi"/>
+      <w:color w:val="1F4D78" w:themeColor="accent1" w:themeShade="7F"/>
+      <w:sz w:val="24"/>
+      <w:szCs w:val="24"/>
+    </w:rPr>
+  </w:style>
+  <w:style w:type="character" w:customStyle="1" w:styleId="markup--quote">
+    <w:name w:val="markup--quote"/>
+    <w:basedOn w:val="DefaultParagraphFont"/>
+    <w:rsid w:val="00D33486"/>
+  </w:style>
+  <w:style w:type="paragraph" w:customStyle="1" w:styleId="graf">
+    <w:name w:val="graf"/>
+    <w:basedOn w:val="Normal"/>
+    <w:rsid w:val="006A5CAC"/>
+    <w:pPr>
+      <w:spacing w:before="100" w:beforeAutospacing="1" w:after="100" w:afterAutospacing="1" w:line="240" w:lineRule="auto"/>
+    </w:pPr>
+    <w:rPr>
+      <w:rFonts w:ascii="Times New Roman" w:eastAsia="Times New Roman" w:hAnsi="Times New Roman" w:cs="Times New Roman"/>
+      <w:sz w:val="24"/>
+      <w:szCs w:val="24"/>
+    </w:rPr>
+  </w:style>
+  <w:style w:type="character" w:customStyle="1" w:styleId="Heading2Char">
+    <w:name w:val="Heading 2 Char"/>
+    <w:basedOn w:val="DefaultParagraphFont"/>
+    <w:link w:val="Heading2"/>
+    <w:uiPriority w:val="9"/>
+    <w:semiHidden/>
+    <w:rsid w:val="005E6002"/>
+    <w:rPr>
+      <w:rFonts w:asciiTheme="majorHAnsi" w:eastAsiaTheme="majorEastAsia" w:hAnsiTheme="majorHAnsi" w:cstheme="majorBidi"/>
+      <w:color w:val="2E74B5" w:themeColor="accent1" w:themeShade="BF"/>
+      <w:sz w:val="26"/>
+      <w:szCs w:val="26"/>
+    </w:rPr>
+  </w:style>
+</w:styles>
+</file>
+
+<file path=word/stylesWithEffects.xml><?xml version="1.0" encoding="utf-8"?>
+<w:styles xmlns:wpc="http://schemas.microsoft.com/office/word/2010/wordprocessingCanvas" xmlns:mc="http://schemas.openxmlformats.org/markup-compatibility/2006" xmlns:o="urn:schemas-microsoft-com:office:office" xmlns:r="http://schemas.openxmlformats.org/officeDocument/2006/relationships" xmlns:m="http://schemas.openxmlformats.org/officeDocument/2006/math" xmlns:v="urn:schemas-microsoft-com:vml" xmlns:wp14="http://schemas.microsoft.com/office/word/2010/wordprocessingDrawing" xmlns:wp="http://schemas.openxmlformats.org/drawingml/2006/wordprocessingDrawing" xmlns:w10="urn:schemas-microsoft-com:office:word" xmlns:w="http://schemas.openxmlformats.org/wordprocessingml/2006/main" xmlns:w14="http://schemas.microsoft.com/office/word/2010/wordml" xmlns:wpg="http://schemas.microsoft.com/office/word/2010/wordprocessingGroup" xmlns:wpi="http://schemas.microsoft.com/office/word/2010/wordprocessingInk" xmlns:wne="http://schemas.microsoft.com/office/word/2006/wordml" xmlns:wps="http://schemas.microsoft.com/office/word/2010/wordprocessingShape" mc:Ignorable="w14 wp14">
+  <w:docDefaults>
+    <w:rPrDefault>
+      <w:rPr>
+        <w:rFonts w:asciiTheme="minorHAnsi" w:eastAsiaTheme="minorHAnsi" w:hAnsiTheme="minorHAnsi" w:cstheme="minorBidi"/>
+        <w:sz w:val="22"/>
+        <w:szCs w:val="22"/>
+        <w:lang w:val="en-US" w:eastAsia="en-US" w:bidi="ar-SA"/>
+      </w:rPr>
+    </w:rPrDefault>
+    <w:pPrDefault>
+      <w:pPr>
+        <w:spacing w:after="160" w:line="259" w:lineRule="auto"/>
+      </w:pPr>
+    </w:pPrDefault>
+  </w:docDefaults>
+  <w:latentStyles w:defLockedState="0" w:defUIPriority="99" w:defSemiHidden="1" w:defUnhideWhenUsed="1" w:defQFormat="0" w:count="267">
+    <w:lsdException w:name="Normal" w:semiHidden="0" w:uiPriority="0" w:unhideWhenUsed="0" w:qFormat="1"/>
+    <w:lsdException w:name="heading 1" w:semiHidden="0" w:uiPriority="9" w:unhideWhenUsed="0" w:qFormat="1"/>
+    <w:lsdException w:name="heading 2" w:uiPriority="9" w:qFormat="1"/>
+    <w:lsdException w:name="heading 3" w:uiPriority="9" w:qFormat="1"/>
+    <w:lsdException w:name="heading 4" w:uiPriority="9" w:qFormat="1"/>
+    <w:lsdException w:name="heading 5" w:uiPriority="9" w:qFormat="1"/>
+    <w:lsdException w:name="heading 6" w:uiPriority="9" w:qFormat="1"/>
+    <w:lsdException w:name="heading 7" w:uiPriority="9" w:qFormat="1"/>
+    <w:lsdException w:name="heading 8" w:uiPriority="9" w:qFormat="1"/>
+    <w:lsdException w:name="heading 9" w:uiPriority="9" w:qFormat="1"/>
+    <w:lsdException w:name="toc 1" w:uiPriority="39"/>
+    <w:lsdException w:name="toc 2" w:uiPriority="39"/>
+    <w:lsdException w:name="toc 3" w:uiPriority="39"/>
+    <w:lsdException w:name="toc 4" w:uiPriority="39"/>
+    <w:lsdException w:name="toc 5" w:uiPriority="39"/>
+    <w:lsdException w:name="toc 6" w:uiPriority="39"/>
+    <w:lsdException w:name="toc 7" w:uiPriority="39"/>
+    <w:lsdException w:name="toc 8" w:uiPriority="39"/>
+    <w:lsdException w:name="toc 9" w:uiPriority="39"/>
+    <w:lsdException w:name="caption" w:uiPriority="35" w:qFormat="1"/>
+    <w:lsdException w:name="Title" w:semiHidden="0" w:uiPriority="10" w:unhideWhenUsed="0" w:qFormat="1"/>
+    <w:lsdException w:name="Default Paragraph Font" w:uiPriority="1"/>
+    <w:lsdException w:name="Subtitle" w:semiHidden="0" w:uiPriority="11" w:unhideWhenUsed="0" w:qFormat="1"/>
+    <w:lsdException w:name="Strong" w:semiHidden="0" w:uiPriority="22" w:unhideWhenUsed="0" w:qFormat="1"/>
+    <w:lsdException w:name="Emphasis" w:semiHidden="0" w:uiPriority="20" w:unhideWhenUsed="0" w:qFormat="1"/>
+    <w:lsdException w:name="Table Grid" w:semiHidden="0" w:uiPriority="39" w:unhideWhenUsed="0"/>
+    <w:lsdException w:name="Placeholder Text" w:unhideWhenUsed="0"/>
+    <w:lsdException w:name="No Spacing" w:semiHidden="0" w:uiPriority="1" w:unhideWhenUsed="0" w:qFormat="1"/>
+    <w:lsdException w:name="Light Shading" w:semiHidden="0" w:uiPriority="60" w:unhideWhenUsed="0"/>
+    <w:lsdException w:name="Light List" w:semiHidden="0" w:uiPriority="61" w:unhideWhenUsed="0"/>
+    <w:lsdException w:name="Light Grid" w:semiHidden="0" w:uiPriority="62" w:unhideWhenUsed="0"/>
+    <w:lsdException w:name="Medium Shading 1" w:semiHidden="0" w:uiPriority="63" w:unhideWhenUsed="0"/>
+    <w:lsdException w:name="Medium Shading 2" w:semiHidden="0" w:uiPriority="64" w:unhideWhenUsed="0"/>
+    <w:lsdException w:name="Medium List 1" w:semiHidden="0" w:uiPriority="65" w:unhideWhenUsed="0"/>
+    <w:lsdException w:name="Medium List 2" w:semiHidden="0" w:uiPriority="66" w:unhideWhenUsed="0"/>
+    <w:lsdException w:name="Medium Grid 1" w:semiHidden="0" w:uiPriority="67" w:unhideWhenUsed="0"/>
+    <w:lsdException w:name="Medium Grid 2" w:semiHidden="0" w:uiPriority="68" w:unhideWhenUsed="0"/>
+    <w:lsdException w:name="Medium Grid 3" w:semiHidden="0" w:uiPriority="69" w:unhideWhenUsed="0"/>
+    <w:lsdException w:name="Dark List" w:semiHidden="0" w:uiPriority="70" w:unhideWhenUsed="0"/>
+    <w:lsdException w:name="Colorful Shading" w:semiHidden="0" w:uiPriority="71" w:unhideWhenUsed="0"/>
+    <w:lsdException w:name="Colorful List" w:semiHidden="0" w:uiPriority="72" w:unhideWhenUsed="0"/>
+    <w:lsdException w:name="Colorful Grid" w:semiHidden="0" w:uiPriority="73" w:unhideWhenUsed="0"/>
+    <w:lsdException w:name="Light Shading Accent 1" w:semiHidden="0" w:uiPriority="60" w:unhideWhenUsed="0"/>
+    <w:lsdException w:name="Light List Accent 1" w:semiHidden="0" w:uiPriority="61" w:unhideWhenUsed="0"/>
+    <w:lsdException w:name="Light Grid Accent 1" w:semiHidden="0" w:uiPriority="62" w:unhideWhenUsed="0"/>
+    <w:lsdException w:name="Medium Shading 1 Accent 1" w:semiHidden="0" w:uiPriority="63" w:unhideWhenUsed="0"/>
+    <w:lsdException w:name="Medium Shading 2 Accent 1" w:semiHidden="0" w:uiPriority="64" w:unhideWhenUsed="0"/>
+    <w:lsdException w:name="Medium List 1 Accent 1" w:semiHidden="0" w:uiPriority="65" w:unhideWhenUsed="0"/>
+    <w:lsdException w:name="Revision" w:unhideWhenUsed="0"/>
+    <w:lsdException w:name="List Paragraph" w:semiHidden="0" w:uiPriority="34" w:unhideWhenUsed="0" w:qFormat="1"/>
+    <w:lsdException w:name="Quote" w:semiHidden="0" w:uiPriority="29" w:unhideWhenUsed="0" w:qFormat="1"/>
+    <w:lsdException w:name="Intense Quote" w:semiHidden="0" w:uiPriority="30" w:unhideWhenUsed="0" w:qFormat="1"/>
+    <w:lsdException w:name="Medium List 2 Accent 1" w:semiHidden="0" w:uiPriority="66" w:unhideWhenUsed="0"/>
+    <w:lsdException w:name="Medium Grid 1 Accent 1" w:semiHidden="0" w:uiPriority="67" w:unhideWhenUsed="0"/>
+    <w:lsdException w:name="Medium Grid 2 Accent 1" w:semiHidden="0" w:uiPriority="68" w:unhideWhenUsed="0"/>
+    <w:lsdException w:name="Medium Grid 3 Accent 1" w:semiHidden="0" w:uiPriority="69" w:unhideWhenUsed="0"/>
+    <w:lsdException w:name="Dark List Accent 1" w:semiHidden="0" w:uiPriority="70" w:unhideWhenUsed="0"/>
+    <w:lsdException w:name="Colorful Shading Accent 1" w:semiHidden="0" w:uiPriority="71" w:unhideWhenUsed="0"/>
+    <w:lsdException w:name="Colorful List Accent 1" w:semiHidden="0" w:uiPriority="72" w:unhideWhenUsed="0"/>
+    <w:lsdException w:name="Colorful Grid Accent 1" w:semiHidden="0" w:uiPriority="73" w:unhideWhenUsed="0"/>
+    <w:lsdException w:name="Light Shading Accent 2" w:semiHidden="0" w:uiPriority="60" w:unhideWhenUsed="0"/>
+    <w:lsdException w:name="Light List Accent 2" w:semiHidden="0" w:uiPriority="61" w:unhideWhenUsed="0"/>
+    <w:lsdException w:name="Light Grid Accent 2" w:semiHidden="0" w:uiPriority="62" w:unhideWhenUsed="0"/>
+    <w:lsdException w:name="Medium Shading 1 Accent 2" w:semiHidden="0" w:uiPriority="63" w:unhideWhenUsed="0"/>
+    <w:lsdException w:name="Medium Shading 2 Accent 2" w:semiHidden="0" w:uiPriority="64" w:unhideWhenUsed="0"/>
+    <w:lsdException w:name="Medium List 1 Accent 2" w:semiHidden="0" w:uiPriority="65" w:unhideWhenUsed="0"/>
+    <w:lsdException w:name="Medium List 2 Accent 2" w:semiHidden="0" w:uiPriority="66" w:unhideWhenUsed="0"/>
+    <w:lsdException w:name="Medium Grid 1 Accent 2" w:semiHidden="0" w:uiPriority="67" w:unhideWhenUsed="0"/>
+    <w:lsdException w:name="Medium Grid 2 Accent 2" w:semiHidden="0" w:uiPriority="68" w:unhideWhenUsed="0"/>
+    <w:lsdException w:name="Medium Grid 3 Accent 2" w:semiHidden="0" w:uiPriority="69" w:unhideWhenUsed="0"/>
+    <w:lsdException w:name="Dark List Accent 2" w:semiHidden="0" w:uiPriority="70" w:unhideWhenUsed="0"/>
+    <w:lsdException w:name="Colorful Shading Accent 2" w:semiHidden="0" w:uiPriority="71" w:unhideWhenUsed="0"/>
+    <w:lsdException w:name="Colorful List Accent 2" w:semiHidden="0" w:uiPriority="72" w:unhideWhenUsed="0"/>
+    <w:lsdException w:name="Colorful Grid Accent 2" w:semiHidden="0" w:uiPriority="73" w:unhideWhenUsed="0"/>
+    <w:lsdException w:name="Light Shading Accent 3" w:semiHidden="0" w:uiPriority="60" w:unhideWhenUsed="0"/>
+    <w:lsdException w:name="Light List Accent 3" w:semiHidden="0" w:uiPriority="61" w:unhideWhenUsed="0"/>
+    <w:lsdException w:name="Light Grid Accent 3" w:semiHidden="0" w:uiPriority="62" w:unhideWhenUsed="0"/>
+    <w:lsdException w:name="Medium Shading 1 Accent 3" w:semiHidden="0" w:uiPriority="63" w:unhideWhenUsed="0"/>
+    <w:lsdException w:name="Medium Shading 2 Accent 3" w:semiHidden="0" w:uiPriority="64" w:unhideWhenUsed="0"/>
+    <w:lsdException w:name="Medium List 1 Accent 3" w:semiHidden="0" w:uiPriority="65" w:unhideWhenUsed="0"/>
+    <w:lsdException w:name="Medium List 2 Accent 3" w:semiHidden="0" w:uiPriority="66" w:unhideWhenUsed="0"/>
+    <w:lsdException w:name="Medium Grid 1 Accent 3" w:semiHidden="0" w:uiPriority="67" w:unhideWhenUsed="0"/>
+    <w:lsdException w:name="Medium Grid 2 Accent 3" w:semiHidden="0" w:uiPriority="68" w:unhideWhenUsed="0"/>
+    <w:lsdException w:name="Medium Grid 3 Accent 3" w:semiHidden="0" w:uiPriority="69" w:unhideWhenUsed="0"/>
+    <w:lsdException w:name="Dark List Accent 3" w:semiHidden="0" w:uiPriority="70" w:unhideWhenUsed="0"/>
+    <w:lsdException w:name="Colorful Shading Accent 3" w:semiHidden="0" w:uiPriority="71" w:unhideWhenUsed="0"/>
+    <w:lsdException w:name="Colorful List Accent 3" w:semiHidden="0" w:uiPriority="72" w:unhideWhenUsed="0"/>
+    <w:lsdException w:name="Colorful Grid Accent 3" w:semiHidden="0" w:uiPriority="73" w:unhideWhenUsed="0"/>
+    <w:lsdException w:name="Light Shading Accent 4" w:semiHidden="0" w:uiPriority="60" w:unhideWhenUsed="0"/>
+    <w:lsdException w:name="Light List Accent 4" w:semiHidden="0" w:uiPriority="61" w:unhideWhenUsed="0"/>
+    <w:lsdException w:name="Light Grid Accent 4" w:semiHidden="0" w:uiPriority="62" w:unhideWhenUsed="0"/>
+    <w:lsdException w:name="Medium Shading 1 Accent 4" w:semiHidden="0" w:uiPriority="63" w:unhideWhenUsed="0"/>
+    <w:lsdException w:name="Medium Shading 2 Accent 4" w:semiHidden="0" w:uiPriority="64" w:unhideWhenUsed="0"/>
+    <w:lsdException w:name="Medium List 1 Accent 4" w:semiHidden="0" w:uiPriority="65" w:unhideWhenUsed="0"/>
+    <w:lsdException w:name="Medium List 2 Accent 4" w:semiHidden="0" w:uiPriority="66" w:unhideWhenUsed="0"/>
+    <w:lsdException w:name="Medium Grid 1 Accent 4" w:semiHidden="0" w:uiPriority="67" w:unhideWhenUsed="0"/>
+    <w:lsdException w:name="Medium Grid 2 Accent 4" w:semiHidden="0" w:uiPriority="68" w:unhideWhenUsed="0"/>
+    <w:lsdException w:name="Medium Grid 3 Accent 4" w:semiHidden="0" w:uiPriority="69" w:unhideWhenUsed="0"/>
+    <w:lsdException w:name="Dark List Accent 4" w:semiHidden="0" w:uiPriority="70" w:unhideWhenUsed="0"/>
+    <w:lsdException w:name="Colorful Shading Accent 4" w:semiHidden="0" w:uiPriority="71" w:unhideWhenUsed="0"/>
+    <w:lsdException w:name="Colorful List Accent 4" w:semiHidden="0" w:uiPriority="72" w:unhideWhenUsed="0"/>
+    <w:lsdException w:name="Colorful Grid Accent 4" w:semiHidden="0" w:uiPriority="73" w:unhideWhenUsed="0"/>
+    <w:lsdException w:name="Light Shading Accent 5" w:semiHidden="0" w:uiPriority="60" w:unhideWhenUsed="0"/>
+    <w:lsdException w:name="Light List Accent 5" w:semiHidden="0" w:uiPriority="61" w:unhideWhenUsed="0"/>
+    <w:lsdException w:name="Light Grid Accent 5" w:semiHidden="0" w:uiPriority="62" w:unhideWhenUsed="0"/>
+    <w:lsdException w:name="Medium Shading 1 Accent 5" w:semiHidden="0" w:uiPriority="63" w:unhideWhenUsed="0"/>
+    <w:lsdException w:name="Medium Shading 2 Accent 5" w:semiHidden="0" w:uiPriority="64" w:unhideWhenUsed="0"/>
+    <w:lsdException w:name="Medium List 1 Accent 5" w:semiHidden="0" w:uiPriority="65" w:unhideWhenUsed="0"/>
+    <w:lsdException w:name="Medium List 2 Accent 5" w:semiHidden="0" w:uiPriority="66" w:unhideWhenUsed="0"/>
+    <w:lsdException w:name="Medium Grid 1 Accent 5" w:semiHidden="0" w:uiPriority="67" w:unhideWhenUsed="0"/>
+    <w:lsdException w:name="Medium Grid 2 Accent 5" w:semiHidden="0" w:uiPriority="68" w:unhideWhenUsed="0"/>
+    <w:lsdException w:name="Medium Grid 3 Accent 5" w:semiHidden="0" w:uiPriority="69" w:unhideWhenUsed="0"/>
+    <w:lsdException w:name="Dark List Accent 5" w:semiHidden="0" w:uiPriority="70" w:unhideWhenUsed="0"/>
+    <w:lsdException w:name="Colorful Shading Accent 5" w:semiHidden="0" w:uiPriority="71" w:unhideWhenUsed="0"/>
+    <w:lsdException w:name="Colorful List Accent 5" w:semiHidden="0" w:uiPriority="72" w:unhideWhenUsed="0"/>
+    <w:lsdException w:name="Colorful Grid Accent 5" w:semiHidden="0" w:uiPriority="73" w:unhideWhenUsed="0"/>
+    <w:lsdException w:name="Light Shading Accent 6" w:semiHidden="0" w:uiPriority="60" w:unhideWhenUsed="0"/>
+    <w:lsdException w:name="Light List Accent 6" w:semiHidden="0" w:uiPriority="61" w:unhideWhenUsed="0"/>
+    <w:lsdException w:name="Light Grid Accent 6" w:semiHidden="0" w:uiPriority="62" w:unhideWhenUsed="0"/>
+    <w:lsdException w:name="Medium Shading 1 Accent 6" w:semiHidden="0" w:uiPriority="63" w:unhideWhenUsed="0"/>
+    <w:lsdException w:name="Medium Shading 2 Accent 6" w:semiHidden="0" w:uiPriority="64" w:unhideWhenUsed="0"/>
+    <w:lsdException w:name="Medium List 1 Accent 6" w:semiHidden="0" w:uiPriority="65" w:unhideWhenUsed="0"/>
+    <w:lsdException w:name="Medium List 2 Accent 6" w:semiHidden="0" w:uiPriority="66" w:unhideWhenUsed="0"/>
+    <w:lsdException w:name="Medium Grid 1 Accent 6" w:semiHidden="0" w:uiPriority="67" w:unhideWhenUsed="0"/>
+    <w:lsdException w:name="Medium Grid 2 Accent 6" w:semiHidden="0" w:uiPriority="68" w:unhideWhenUsed="0"/>
+    <w:lsdException w:name="Medium Grid 3 Accent 6" w:semiHidden="0" w:uiPriority="69" w:unhideWhenUsed="0"/>
+    <w:lsdException w:name="Dark List Accent 6" w:semiHidden="0" w:uiPriority="70" w:unhideWhenUsed="0"/>
+    <w:lsdException w:name="Colorful Shading Accent 6" w:semiHidden="0" w:uiPriority="71" w:unhideWhenUsed="0"/>
+    <w:lsdException w:name="Colorful List Accent 6" w:semiHidden="0" w:uiPriority="72" w:unhideWhenUsed="0"/>
+    <w:lsdException w:name="Colorful Grid Accent 6" w:semiHidden="0" w:uiPriority="73" w:unhideWhenUsed="0"/>
+    <w:lsdException w:name="Subtle Emphasis" w:semiHidden="0" w:uiPriority="19" w:unhideWhenUsed="0" w:qFormat="1"/>
+    <w:lsdException w:name="Intense Emphasis" w:semiHidden="0" w:uiPriority="21" w:unhideWhenUsed="0" w:qFormat="1"/>
+    <w:lsdException w:name="Subtle Reference" w:semiHidden="0" w:uiPriority="31" w:unhideWhenUsed="0" w:qFormat="1"/>
+    <w:lsdException w:name="Intense Reference" w:semiHidden="0" w:uiPriority="32" w:unhideWhenUsed="0" w:qFormat="1"/>
+    <w:lsdException w:name="Book Title" w:semiHidden="0" w:uiPriority="33" w:unhideWhenUsed="0" w:qFormat="1"/>
+    <w:lsdException w:name="Bibliography" w:uiPriority="37"/>
+    <w:lsdException w:name="TOC Heading" w:uiPriority="39" w:qFormat="1"/>
+  </w:latentStyles>
+  <w:style w:type="paragraph" w:default="1" w:styleId="Normal">
+    <w:name w:val="Normal"/>
+    <w:qFormat/>
+  </w:style>
+  <w:style w:type="paragraph" w:styleId="Heading2">
+    <w:name w:val="heading 2"/>
+    <w:basedOn w:val="Normal"/>
+    <w:next w:val="Normal"/>
+    <w:link w:val="Heading2Char"/>
+    <w:uiPriority w:val="9"/>
+    <w:semiHidden/>
+    <w:unhideWhenUsed/>
+    <w:qFormat/>
+    <w:rsid w:val="005E6002"/>
+    <w:pPr>
+      <w:keepNext/>
+      <w:keepLines/>
+      <w:spacing w:before="40" w:after="0"/>
+      <w:outlineLvl w:val="1"/>
+    </w:pPr>
+    <w:rPr>
+      <w:rFonts w:asciiTheme="majorHAnsi" w:eastAsiaTheme="majorEastAsia" w:hAnsiTheme="majorHAnsi" w:cstheme="majorBidi"/>
+      <w:color w:val="2E74B5" w:themeColor="accent1" w:themeShade="BF"/>
+      <w:sz w:val="26"/>
+      <w:szCs w:val="26"/>
+    </w:rPr>
+  </w:style>
+  <w:style w:type="paragraph" w:styleId="Heading3">
+    <w:name w:val="heading 3"/>
+    <w:basedOn w:val="Normal"/>
+    <w:next w:val="Normal"/>
+    <w:link w:val="Heading3Char"/>
+    <w:uiPriority w:val="9"/>
+    <w:semiHidden/>
+    <w:unhideWhenUsed/>
+    <w:qFormat/>
+    <w:rsid w:val="00B95F82"/>
+    <w:pPr>
+      <w:keepNext/>
+      <w:keepLines/>
+      <w:spacing w:before="40" w:after="0"/>
+      <w:outlineLvl w:val="2"/>
+    </w:pPr>
+    <w:rPr>
+      <w:rFonts w:asciiTheme="majorHAnsi" w:eastAsiaTheme="majorEastAsia" w:hAnsiTheme="majorHAnsi" w:cstheme="majorBidi"/>
+      <w:color w:val="1F4D78" w:themeColor="accent1" w:themeShade="7F"/>
+      <w:sz w:val="24"/>
+      <w:szCs w:val="24"/>
+    </w:rPr>
+  </w:style>
+  <w:style w:type="paragraph" w:styleId="Heading4">
+    <w:name w:val="heading 4"/>
+    <w:basedOn w:val="Normal"/>
+    <w:link w:val="Heading4Char"/>
+    <w:uiPriority w:val="9"/>
+    <w:qFormat/>
+    <w:rsid w:val="004B25B5"/>
+    <w:pPr>
+      <w:spacing w:before="100" w:beforeAutospacing="1" w:after="100" w:afterAutospacing="1" w:line="240" w:lineRule="auto"/>
+      <w:outlineLvl w:val="3"/>
+    </w:pPr>
+    <w:rPr>
+      <w:rFonts w:ascii="Times New Roman" w:eastAsia="Times New Roman" w:hAnsi="Times New Roman" w:cs="Times New Roman"/>
+      <w:b/>
+      <w:bCs/>
+      <w:sz w:val="24"/>
+      <w:szCs w:val="24"/>
+    </w:rPr>
+  </w:style>
+  <w:style w:type="character" w:default="1" w:styleId="DefaultParagraphFont">
+    <w:name w:val="Default Paragraph Font"/>
+    <w:uiPriority w:val="1"/>
+    <w:semiHidden/>
+    <w:unhideWhenUsed/>
+  </w:style>
+  <w:style w:type="table" w:default="1" w:styleId="TableNormal">
+    <w:name w:val="Normal Table"/>
+    <w:uiPriority w:val="99"/>
+    <w:semiHidden/>
+    <w:unhideWhenUsed/>
+    <w:tblPr>
+      <w:tblInd w:w="0" w:type="dxa"/>
       <w:tblCellMar>
         <w:top w:w="0" w:type="dxa"/>
         <w:left w:w="108" w:type="dxa"/>
         <w:bottom w:w="0" w:type="dxa"/>
         <w:right w:w="108" w:type="dxa"/>
       </w:tblCellMar>
+    </w:tblPr>
+  </w:style>
+  <w:style w:type="numbering" w:default="1" w:styleId="NoList">
+    <w:name w:val="No List"/>
+    <w:uiPriority w:val="99"/>
+    <w:semiHidden/>
+    <w:unhideWhenUsed/>
+  </w:style>
+  <w:style w:type="character" w:styleId="Hyperlink">
+    <w:name w:val="Hyperlink"/>
+    <w:basedOn w:val="DefaultParagraphFont"/>
+    <w:uiPriority w:val="99"/>
+    <w:semiHidden/>
+    <w:unhideWhenUsed/>
+    <w:rsid w:val="00A812C5"/>
+    <w:rPr>
+      <w:color w:val="0000FF"/>
+      <w:u w:val="single"/>
+    </w:rPr>
+  </w:style>
+  <w:style w:type="paragraph" w:styleId="ListParagraph">
+    <w:name w:val="List Paragraph"/>
+    <w:basedOn w:val="Normal"/>
+    <w:uiPriority w:val="34"/>
+    <w:qFormat/>
+    <w:rsid w:val="00E66291"/>
+    <w:pPr>
+      <w:ind w:left="720"/>
+      <w:contextualSpacing/>
+    </w:pPr>
+  </w:style>
+  <w:style w:type="character" w:styleId="Emphasis">
+    <w:name w:val="Emphasis"/>
+    <w:basedOn w:val="DefaultParagraphFont"/>
+    <w:uiPriority w:val="20"/>
+    <w:qFormat/>
+    <w:rsid w:val="000D2B52"/>
+    <w:rPr>
+      <w:i/>
+      <w:iCs/>
+    </w:rPr>
+  </w:style>
+  <w:style w:type="table" w:styleId="TableGrid">
+    <w:name w:val="Table Grid"/>
+    <w:basedOn w:val="TableNormal"/>
+    <w:uiPriority w:val="39"/>
+    <w:rsid w:val="00DC2242"/>
+    <w:pPr>
+      <w:spacing w:after="0" w:line="240" w:lineRule="auto"/>
+    </w:pPr>
+    <w:rPr>
+      <w:lang w:val="en-IN"/>
+    </w:rPr>
+    <w:tblPr>
+      <w:tblBorders>
+        <w:top w:val="single" w:sz="4" w:space="0" w:color="auto"/>
+        <w:left w:val="single" w:sz="4" w:space="0" w:color="auto"/>
+        <w:bottom w:val="single" w:sz="4" w:space="0" w:color="auto"/>
+        <w:right w:val="single" w:sz="4" w:space="0" w:color="auto"/>
+        <w:insideH w:val="single" w:sz="4" w:space="0" w:color="auto"/>
+        <w:insideV w:val="single" w:sz="4" w:space="0" w:color="auto"/>
+      </w:tblBorders>
     </w:tblPr>
   </w:style>
   <w:style w:type="character" w:styleId="HTMLCode">
@@ -17473,7 +21724,7 @@
   <a:extraClrSchemeLst/>
   <a:extLst>
     <a:ext uri="{05A4C25C-085E-4340-85A3-A5531E510DB2}">
-      <thm15:themeFamily xmlns:thm15="http://schemas.microsoft.com/office/thememl/2012/main" name="Office Theme" id="{62F939B6-93AF-4DB8-9C6B-D6C7DFDC589F}" vid="{4A3C46E8-61CC-4603-A589-7422A47A8E4A}"/>
+      <thm15:themeFamily xmlns:thm15="http://schemas.microsoft.com/office/thememl/2012/main" xmlns="" name="Office Theme" id="{62F939B6-93AF-4DB8-9C6B-D6C7DFDC589F}" vid="{4A3C46E8-61CC-4603-A589-7422A47A8E4A}"/>
     </a:ext>
   </a:extLst>
 </a:theme>
